--- a/resources/BAOCAO_DOANJAVA_NHOM5.docx
+++ b/resources/BAOCAO_DOANJAVA_NHOM5.docx
@@ -604,7 +604,6 @@
           <w:rFonts w:ascii="Times New Roman" w:hAnsi="Times New Roman"/>
           <w:sz w:val="28"/>
           <w:szCs w:val="28"/>
-          <w:lang w:val="en-US"/>
         </w:rPr>
         <w:t>6</w:t>
       </w:r>
@@ -630,7 +629,7 @@
           <w:szCs w:val="36"/>
         </w:rPr>
       </w:pPr>
-      <w:bookmarkStart w:id="0" w:name="_Toc72584086"/>
+      <w:bookmarkStart w:id="0" w:name="_Toc74155504"/>
       <w:r>
         <w:rPr>
           <w:rFonts w:asciiTheme="majorHAnsi" w:hAnsiTheme="majorHAnsi" w:cstheme="majorHAnsi"/>
@@ -1191,7 +1190,7 @@
             </w:rPr>
             <w:fldChar w:fldCharType="separate"/>
           </w:r>
-          <w:hyperlink w:anchor="_Toc72584086" w:history="1">
+          <w:hyperlink w:anchor="_Toc74155504" w:history="1">
             <w:r>
               <w:rPr>
                 <w:rStyle w:val="Hyperlink"/>
@@ -1214,7 +1213,7 @@
               <w:rPr>
                 <w:webHidden/>
               </w:rPr>
-              <w:instrText xml:space="preserve"> PAGEREF _Toc72584086 \h </w:instrText>
+              <w:instrText xml:space="preserve"> PAGEREF _Toc74155504 \h </w:instrText>
             </w:r>
             <w:r>
               <w:rPr>
@@ -1252,7 +1251,7 @@
               <w:szCs w:val="22"/>
             </w:rPr>
           </w:pPr>
-          <w:hyperlink w:anchor="_Toc72584087" w:history="1">
+          <w:hyperlink w:anchor="_Toc74155505" w:history="1">
             <w:r>
               <w:rPr>
                 <w:rStyle w:val="Hyperlink"/>
@@ -1275,7 +1274,7 @@
               <w:rPr>
                 <w:webHidden/>
               </w:rPr>
-              <w:instrText xml:space="preserve"> PAGEREF _Toc72584087 \h </w:instrText>
+              <w:instrText xml:space="preserve"> PAGEREF _Toc74155505 \h </w:instrText>
             </w:r>
             <w:r>
               <w:rPr>
@@ -1306,11 +1305,12 @@
           <w:pPr>
             <w:pStyle w:val="TOC2"/>
             <w:rPr>
-              <w:rStyle w:val="Hyperlink"/>
-              <w:iCs/>
+              <w:rFonts w:asciiTheme="minorHAnsi" w:eastAsiaTheme="minorEastAsia" w:hAnsiTheme="minorHAnsi" w:cstheme="minorBidi"/>
+              <w:sz w:val="22"/>
+              <w:szCs w:val="22"/>
             </w:rPr>
           </w:pPr>
-          <w:hyperlink w:anchor="_Toc72584088" w:history="1">
+          <w:hyperlink w:anchor="_Toc74155506" w:history="1">
             <w:r>
               <w:rPr>
                 <w:rStyle w:val="Hyperlink"/>
@@ -1320,55 +1320,41 @@
             </w:r>
             <w:r>
               <w:rPr>
-                <w:rStyle w:val="Hyperlink"/>
-                <w:iCs/>
                 <w:webHidden/>
               </w:rPr>
               <w:tab/>
             </w:r>
             <w:r>
               <w:rPr>
-                <w:rStyle w:val="Hyperlink"/>
-                <w:iCs/>
                 <w:webHidden/>
               </w:rPr>
               <w:fldChar w:fldCharType="begin"/>
             </w:r>
             <w:r>
               <w:rPr>
-                <w:rStyle w:val="Hyperlink"/>
-                <w:iCs/>
                 <w:webHidden/>
               </w:rPr>
-              <w:instrText xml:space="preserve"> PAGEREF _Toc72584088 \h </w:instrText>
-            </w:r>
-            <w:r>
-              <w:rPr>
-                <w:rStyle w:val="Hyperlink"/>
-                <w:iCs/>
+              <w:instrText xml:space="preserve"> PAGEREF _Toc74155506 \h </w:instrText>
+            </w:r>
+            <w:r>
+              <w:rPr>
                 <w:webHidden/>
               </w:rPr>
             </w:r>
             <w:r>
               <w:rPr>
-                <w:rStyle w:val="Hyperlink"/>
-                <w:iCs/>
                 <w:webHidden/>
               </w:rPr>
               <w:fldChar w:fldCharType="separate"/>
             </w:r>
             <w:r>
               <w:rPr>
-                <w:rStyle w:val="Hyperlink"/>
-                <w:iCs/>
                 <w:webHidden/>
               </w:rPr>
               <w:t>4</w:t>
             </w:r>
             <w:r>
               <w:rPr>
-                <w:rStyle w:val="Hyperlink"/>
-                <w:iCs/>
                 <w:webHidden/>
               </w:rPr>
               <w:fldChar w:fldCharType="end"/>
@@ -1379,11 +1365,12 @@
           <w:pPr>
             <w:pStyle w:val="TOC2"/>
             <w:rPr>
-              <w:rStyle w:val="Hyperlink"/>
-              <w:iCs/>
+              <w:rFonts w:asciiTheme="minorHAnsi" w:eastAsiaTheme="minorEastAsia" w:hAnsiTheme="minorHAnsi" w:cstheme="minorBidi"/>
+              <w:sz w:val="22"/>
+              <w:szCs w:val="22"/>
             </w:rPr>
           </w:pPr>
-          <w:hyperlink w:anchor="_Toc72584089" w:history="1">
+          <w:hyperlink w:anchor="_Toc74155507" w:history="1">
             <w:r>
               <w:rPr>
                 <w:rStyle w:val="Hyperlink"/>
@@ -1393,55 +1380,41 @@
             </w:r>
             <w:r>
               <w:rPr>
-                <w:rStyle w:val="Hyperlink"/>
-                <w:iCs/>
                 <w:webHidden/>
               </w:rPr>
               <w:tab/>
             </w:r>
             <w:r>
               <w:rPr>
-                <w:rStyle w:val="Hyperlink"/>
-                <w:iCs/>
                 <w:webHidden/>
               </w:rPr>
               <w:fldChar w:fldCharType="begin"/>
             </w:r>
             <w:r>
               <w:rPr>
-                <w:rStyle w:val="Hyperlink"/>
-                <w:iCs/>
                 <w:webHidden/>
               </w:rPr>
-              <w:instrText xml:space="preserve"> PAGEREF _Toc72584089 \h </w:instrText>
-            </w:r>
-            <w:r>
-              <w:rPr>
-                <w:rStyle w:val="Hyperlink"/>
-                <w:iCs/>
+              <w:instrText xml:space="preserve"> PAGEREF _Toc74155507 \h </w:instrText>
+            </w:r>
+            <w:r>
+              <w:rPr>
                 <w:webHidden/>
               </w:rPr>
             </w:r>
             <w:r>
               <w:rPr>
-                <w:rStyle w:val="Hyperlink"/>
-                <w:iCs/>
                 <w:webHidden/>
               </w:rPr>
               <w:fldChar w:fldCharType="separate"/>
             </w:r>
             <w:r>
               <w:rPr>
-                <w:rStyle w:val="Hyperlink"/>
-                <w:iCs/>
                 <w:webHidden/>
               </w:rPr>
               <w:t>5</w:t>
             </w:r>
             <w:r>
               <w:rPr>
-                <w:rStyle w:val="Hyperlink"/>
-                <w:iCs/>
                 <w:webHidden/>
               </w:rPr>
               <w:fldChar w:fldCharType="end"/>
@@ -1452,11 +1425,12 @@
           <w:pPr>
             <w:pStyle w:val="TOC2"/>
             <w:rPr>
-              <w:rStyle w:val="Hyperlink"/>
-              <w:iCs/>
+              <w:rFonts w:asciiTheme="minorHAnsi" w:eastAsiaTheme="minorEastAsia" w:hAnsiTheme="minorHAnsi" w:cstheme="minorBidi"/>
+              <w:sz w:val="22"/>
+              <w:szCs w:val="22"/>
             </w:rPr>
           </w:pPr>
-          <w:hyperlink w:anchor="_Toc72584090" w:history="1">
+          <w:hyperlink w:anchor="_Toc74155508" w:history="1">
             <w:r>
               <w:rPr>
                 <w:rStyle w:val="Hyperlink"/>
@@ -1466,55 +1440,41 @@
             </w:r>
             <w:r>
               <w:rPr>
-                <w:rStyle w:val="Hyperlink"/>
-                <w:iCs/>
                 <w:webHidden/>
               </w:rPr>
               <w:tab/>
             </w:r>
             <w:r>
               <w:rPr>
-                <w:rStyle w:val="Hyperlink"/>
-                <w:iCs/>
                 <w:webHidden/>
               </w:rPr>
               <w:fldChar w:fldCharType="begin"/>
             </w:r>
             <w:r>
               <w:rPr>
-                <w:rStyle w:val="Hyperlink"/>
-                <w:iCs/>
                 <w:webHidden/>
               </w:rPr>
-              <w:instrText xml:space="preserve"> PAGEREF _Toc72584090 \h </w:instrText>
-            </w:r>
-            <w:r>
-              <w:rPr>
-                <w:rStyle w:val="Hyperlink"/>
-                <w:iCs/>
+              <w:instrText xml:space="preserve"> PAGEREF _Toc74155508 \h </w:instrText>
+            </w:r>
+            <w:r>
+              <w:rPr>
                 <w:webHidden/>
               </w:rPr>
             </w:r>
             <w:r>
               <w:rPr>
-                <w:rStyle w:val="Hyperlink"/>
-                <w:iCs/>
                 <w:webHidden/>
               </w:rPr>
               <w:fldChar w:fldCharType="separate"/>
             </w:r>
             <w:r>
               <w:rPr>
-                <w:rStyle w:val="Hyperlink"/>
-                <w:iCs/>
                 <w:webHidden/>
               </w:rPr>
               <w:t>5</w:t>
             </w:r>
             <w:r>
               <w:rPr>
-                <w:rStyle w:val="Hyperlink"/>
-                <w:iCs/>
                 <w:webHidden/>
               </w:rPr>
               <w:fldChar w:fldCharType="end"/>
@@ -1525,11 +1485,12 @@
           <w:pPr>
             <w:pStyle w:val="TOC2"/>
             <w:rPr>
-              <w:rStyle w:val="Hyperlink"/>
-              <w:iCs/>
+              <w:rFonts w:asciiTheme="minorHAnsi" w:eastAsiaTheme="minorEastAsia" w:hAnsiTheme="minorHAnsi" w:cstheme="minorBidi"/>
+              <w:sz w:val="22"/>
+              <w:szCs w:val="22"/>
             </w:rPr>
           </w:pPr>
-          <w:hyperlink w:anchor="_Toc72584091" w:history="1">
+          <w:hyperlink w:anchor="_Toc74155509" w:history="1">
             <w:r>
               <w:rPr>
                 <w:rStyle w:val="Hyperlink"/>
@@ -1539,55 +1500,41 @@
             </w:r>
             <w:r>
               <w:rPr>
-                <w:rStyle w:val="Hyperlink"/>
-                <w:iCs/>
                 <w:webHidden/>
               </w:rPr>
               <w:tab/>
             </w:r>
             <w:r>
               <w:rPr>
-                <w:rStyle w:val="Hyperlink"/>
-                <w:iCs/>
                 <w:webHidden/>
               </w:rPr>
               <w:fldChar w:fldCharType="begin"/>
             </w:r>
             <w:r>
               <w:rPr>
-                <w:rStyle w:val="Hyperlink"/>
-                <w:iCs/>
                 <w:webHidden/>
               </w:rPr>
-              <w:instrText xml:space="preserve"> PAGEREF _Toc72584091 \h </w:instrText>
-            </w:r>
-            <w:r>
-              <w:rPr>
-                <w:rStyle w:val="Hyperlink"/>
-                <w:iCs/>
+              <w:instrText xml:space="preserve"> PAGEREF _Toc74155509 \h </w:instrText>
+            </w:r>
+            <w:r>
+              <w:rPr>
                 <w:webHidden/>
               </w:rPr>
             </w:r>
             <w:r>
               <w:rPr>
-                <w:rStyle w:val="Hyperlink"/>
-                <w:iCs/>
                 <w:webHidden/>
               </w:rPr>
               <w:fldChar w:fldCharType="separate"/>
             </w:r>
             <w:r>
               <w:rPr>
-                <w:rStyle w:val="Hyperlink"/>
-                <w:iCs/>
                 <w:webHidden/>
               </w:rPr>
               <w:t>6</w:t>
             </w:r>
             <w:r>
               <w:rPr>
-                <w:rStyle w:val="Hyperlink"/>
-                <w:iCs/>
                 <w:webHidden/>
               </w:rPr>
               <w:fldChar w:fldCharType="end"/>
@@ -1598,11 +1545,12 @@
           <w:pPr>
             <w:pStyle w:val="TOC2"/>
             <w:rPr>
-              <w:rStyle w:val="Hyperlink"/>
-              <w:iCs/>
+              <w:rFonts w:asciiTheme="minorHAnsi" w:eastAsiaTheme="minorEastAsia" w:hAnsiTheme="minorHAnsi" w:cstheme="minorBidi"/>
+              <w:sz w:val="22"/>
+              <w:szCs w:val="22"/>
             </w:rPr>
           </w:pPr>
-          <w:hyperlink w:anchor="_Toc72584092" w:history="1">
+          <w:hyperlink w:anchor="_Toc74155510" w:history="1">
             <w:r>
               <w:rPr>
                 <w:rStyle w:val="Hyperlink"/>
@@ -1612,55 +1560,41 @@
             </w:r>
             <w:r>
               <w:rPr>
-                <w:rStyle w:val="Hyperlink"/>
-                <w:iCs/>
                 <w:webHidden/>
               </w:rPr>
               <w:tab/>
             </w:r>
             <w:r>
               <w:rPr>
-                <w:rStyle w:val="Hyperlink"/>
-                <w:iCs/>
                 <w:webHidden/>
               </w:rPr>
               <w:fldChar w:fldCharType="begin"/>
             </w:r>
             <w:r>
               <w:rPr>
-                <w:rStyle w:val="Hyperlink"/>
-                <w:iCs/>
                 <w:webHidden/>
               </w:rPr>
-              <w:instrText xml:space="preserve"> PAGEREF _Toc72584092 \h </w:instrText>
-            </w:r>
-            <w:r>
-              <w:rPr>
-                <w:rStyle w:val="Hyperlink"/>
-                <w:iCs/>
+              <w:instrText xml:space="preserve"> PAGEREF _Toc74155510 \h </w:instrText>
+            </w:r>
+            <w:r>
+              <w:rPr>
                 <w:webHidden/>
               </w:rPr>
             </w:r>
             <w:r>
               <w:rPr>
-                <w:rStyle w:val="Hyperlink"/>
-                <w:iCs/>
                 <w:webHidden/>
               </w:rPr>
               <w:fldChar w:fldCharType="separate"/>
             </w:r>
             <w:r>
               <w:rPr>
-                <w:rStyle w:val="Hyperlink"/>
-                <w:iCs/>
                 <w:webHidden/>
               </w:rPr>
               <w:t>6</w:t>
             </w:r>
             <w:r>
               <w:rPr>
-                <w:rStyle w:val="Hyperlink"/>
-                <w:iCs/>
                 <w:webHidden/>
               </w:rPr>
               <w:fldChar w:fldCharType="end"/>
@@ -1677,7 +1611,7 @@
               <w:szCs w:val="22"/>
             </w:rPr>
           </w:pPr>
-          <w:hyperlink w:anchor="_Toc72584093" w:history="1">
+          <w:hyperlink w:anchor="_Toc74155511" w:history="1">
             <w:r>
               <w:rPr>
                 <w:rStyle w:val="Hyperlink"/>
@@ -1702,7 +1636,7 @@
               <w:rPr>
                 <w:webHidden/>
               </w:rPr>
-              <w:instrText xml:space="preserve"> PAGEREF _Toc72584093 \h </w:instrText>
+              <w:instrText xml:space="preserve"> PAGEREF _Toc74155511 \h </w:instrText>
             </w:r>
             <w:r>
               <w:rPr>
@@ -1733,11 +1667,12 @@
           <w:pPr>
             <w:pStyle w:val="TOC2"/>
             <w:rPr>
-              <w:rStyle w:val="Hyperlink"/>
-              <w:iCs/>
+              <w:rFonts w:asciiTheme="minorHAnsi" w:eastAsiaTheme="minorEastAsia" w:hAnsiTheme="minorHAnsi" w:cstheme="minorBidi"/>
+              <w:sz w:val="22"/>
+              <w:szCs w:val="22"/>
             </w:rPr>
           </w:pPr>
-          <w:hyperlink w:anchor="_Toc72584094" w:history="1">
+          <w:hyperlink w:anchor="_Toc74155512" w:history="1">
             <w:r>
               <w:rPr>
                 <w:rStyle w:val="Hyperlink"/>
@@ -1747,55 +1682,163 @@
             </w:r>
             <w:r>
               <w:rPr>
+                <w:webHidden/>
+              </w:rPr>
+              <w:tab/>
+            </w:r>
+            <w:r>
+              <w:rPr>
+                <w:webHidden/>
+              </w:rPr>
+              <w:fldChar w:fldCharType="begin"/>
+            </w:r>
+            <w:r>
+              <w:rPr>
+                <w:webHidden/>
+              </w:rPr>
+              <w:instrText xml:space="preserve"> PAGEREF _Toc74155512 \h </w:instrText>
+            </w:r>
+            <w:r>
+              <w:rPr>
+                <w:webHidden/>
+              </w:rPr>
+            </w:r>
+            <w:r>
+              <w:rPr>
+                <w:webHidden/>
+              </w:rPr>
+              <w:fldChar w:fldCharType="separate"/>
+            </w:r>
+            <w:r>
+              <w:rPr>
+                <w:webHidden/>
+              </w:rPr>
+              <w:t>7</w:t>
+            </w:r>
+            <w:r>
+              <w:rPr>
+                <w:webHidden/>
+              </w:rPr>
+              <w:fldChar w:fldCharType="end"/>
+            </w:r>
+          </w:hyperlink>
+        </w:p>
+        <w:p>
+          <w:pPr>
+            <w:pStyle w:val="TOC2"/>
+            <w:ind w:firstLine="540"/>
+            <w:rPr>
+              <w:rFonts w:asciiTheme="minorHAnsi" w:eastAsiaTheme="minorEastAsia" w:hAnsiTheme="minorHAnsi" w:cstheme="minorBidi"/>
+              <w:sz w:val="22"/>
+              <w:szCs w:val="22"/>
+            </w:rPr>
+          </w:pPr>
+          <w:hyperlink w:anchor="_Toc74155513" w:history="1">
+            <w:r>
+              <w:rPr>
                 <w:rStyle w:val="Hyperlink"/>
                 <w:iCs/>
+              </w:rPr>
+              <w:t>2.1.1. Sơ đồ ngữ cảnh</w:t>
+            </w:r>
+            <w:r>
+              <w:rPr>
                 <w:webHidden/>
               </w:rPr>
               <w:tab/>
             </w:r>
             <w:r>
               <w:rPr>
+                <w:webHidden/>
+              </w:rPr>
+              <w:fldChar w:fldCharType="begin"/>
+            </w:r>
+            <w:r>
+              <w:rPr>
+                <w:webHidden/>
+              </w:rPr>
+              <w:instrText xml:space="preserve"> PAGEREF _Toc74155513 \h </w:instrText>
+            </w:r>
+            <w:r>
+              <w:rPr>
+                <w:webHidden/>
+              </w:rPr>
+            </w:r>
+            <w:r>
+              <w:rPr>
+                <w:webHidden/>
+              </w:rPr>
+              <w:fldChar w:fldCharType="separate"/>
+            </w:r>
+            <w:r>
+              <w:rPr>
+                <w:webHidden/>
+              </w:rPr>
+              <w:t>7</w:t>
+            </w:r>
+            <w:r>
+              <w:rPr>
+                <w:webHidden/>
+              </w:rPr>
+              <w:fldChar w:fldCharType="end"/>
+            </w:r>
+          </w:hyperlink>
+        </w:p>
+        <w:p>
+          <w:pPr>
+            <w:pStyle w:val="TOC2"/>
+            <w:ind w:firstLine="540"/>
+            <w:rPr>
+              <w:rFonts w:asciiTheme="minorHAnsi" w:eastAsiaTheme="minorEastAsia" w:hAnsiTheme="minorHAnsi" w:cstheme="minorBidi"/>
+              <w:sz w:val="22"/>
+              <w:szCs w:val="22"/>
+            </w:rPr>
+          </w:pPr>
+          <w:hyperlink w:anchor="_Toc74155514" w:history="1">
+            <w:r>
+              <w:rPr>
                 <w:rStyle w:val="Hyperlink"/>
                 <w:iCs/>
+              </w:rPr>
+              <w:t>2.1.2. Sơ đồ thực thể kết hợp</w:t>
+            </w:r>
+            <w:r>
+              <w:rPr>
                 <w:webHidden/>
               </w:rPr>
+              <w:tab/>
+            </w:r>
+            <w:r>
+              <w:rPr>
+                <w:webHidden/>
+              </w:rPr>
               <w:fldChar w:fldCharType="begin"/>
             </w:r>
             <w:r>
               <w:rPr>
-                <w:rStyle w:val="Hyperlink"/>
-                <w:iCs/>
                 <w:webHidden/>
               </w:rPr>
-              <w:instrText xml:space="preserve"> PAGEREF _Toc72584094 \h </w:instrText>
-            </w:r>
-            <w:r>
-              <w:rPr>
-                <w:rStyle w:val="Hyperlink"/>
-                <w:iCs/>
+              <w:instrText xml:space="preserve"> PAGEREF _Toc74155514 \h </w:instrText>
+            </w:r>
+            <w:r>
+              <w:rPr>
                 <w:webHidden/>
               </w:rPr>
             </w:r>
             <w:r>
               <w:rPr>
-                <w:rStyle w:val="Hyperlink"/>
-                <w:iCs/>
                 <w:webHidden/>
               </w:rPr>
               <w:fldChar w:fldCharType="separate"/>
             </w:r>
             <w:r>
               <w:rPr>
-                <w:rStyle w:val="Hyperlink"/>
-                <w:iCs/>
                 <w:webHidden/>
               </w:rPr>
               <w:t>7</w:t>
             </w:r>
             <w:r>
               <w:rPr>
-                <w:rStyle w:val="Hyperlink"/>
-                <w:iCs/>
                 <w:webHidden/>
               </w:rPr>
               <w:fldChar w:fldCharType="end"/>
@@ -1811,13 +1854,13 @@
               <w:iCs/>
             </w:rPr>
           </w:pPr>
-          <w:hyperlink w:anchor="_Toc72584095" w:history="1">
+          <w:hyperlink w:anchor="_Toc74155515" w:history="1">
             <w:r>
               <w:rPr>
                 <w:rStyle w:val="Hyperlink"/>
                 <w:iCs/>
               </w:rPr>
-              <w:t>2.1.1. Sơ đồ ngữ cảnh</w:t>
+              <w:t>2.1.3. Sơ đồ phân rã chức năng</w:t>
             </w:r>
             <w:r>
               <w:rPr>
@@ -1841,7 +1884,7 @@
                 <w:iCs/>
                 <w:webHidden/>
               </w:rPr>
-              <w:instrText xml:space="preserve"> PAGEREF _Toc72584095 \h </w:instrText>
+              <w:instrText xml:space="preserve"> PAGEREF _Toc74155515 \h </w:instrText>
             </w:r>
             <w:r>
               <w:rPr>
@@ -1864,7 +1907,141 @@
                 <w:iCs/>
                 <w:webHidden/>
               </w:rPr>
-              <w:t>7</w:t>
+              <w:t>12</w:t>
+            </w:r>
+            <w:r>
+              <w:rPr>
+                <w:rStyle w:val="Hyperlink"/>
+                <w:iCs/>
+                <w:webHidden/>
+              </w:rPr>
+              <w:fldChar w:fldCharType="end"/>
+            </w:r>
+          </w:hyperlink>
+        </w:p>
+        <w:p>
+          <w:pPr>
+            <w:pStyle w:val="TOC2"/>
+            <w:ind w:firstLine="810"/>
+            <w:rPr>
+              <w:rFonts w:asciiTheme="minorHAnsi" w:eastAsiaTheme="minorEastAsia" w:hAnsiTheme="minorHAnsi" w:cstheme="minorBidi"/>
+              <w:sz w:val="22"/>
+              <w:szCs w:val="22"/>
+            </w:rPr>
+          </w:pPr>
+          <w:hyperlink w:anchor="_Toc74155516" w:history="1">
+            <w:r>
+              <w:rPr>
+                <w:rStyle w:val="Hyperlink"/>
+                <w:iCs/>
+              </w:rPr>
+              <w:t>2.1.3.1. Sơ đồ luồng dữ liệu mức 0</w:t>
+            </w:r>
+            <w:r>
+              <w:rPr>
+                <w:webHidden/>
+              </w:rPr>
+              <w:tab/>
+            </w:r>
+            <w:r>
+              <w:rPr>
+                <w:webHidden/>
+              </w:rPr>
+              <w:fldChar w:fldCharType="begin"/>
+            </w:r>
+            <w:r>
+              <w:rPr>
+                <w:webHidden/>
+              </w:rPr>
+              <w:instrText xml:space="preserve"> PAGEREF _Toc74155516 \h </w:instrText>
+            </w:r>
+            <w:r>
+              <w:rPr>
+                <w:webHidden/>
+              </w:rPr>
+            </w:r>
+            <w:r>
+              <w:rPr>
+                <w:webHidden/>
+              </w:rPr>
+              <w:fldChar w:fldCharType="separate"/>
+            </w:r>
+            <w:r>
+              <w:rPr>
+                <w:webHidden/>
+              </w:rPr>
+              <w:t>12</w:t>
+            </w:r>
+            <w:r>
+              <w:rPr>
+                <w:webHidden/>
+              </w:rPr>
+              <w:fldChar w:fldCharType="end"/>
+            </w:r>
+          </w:hyperlink>
+        </w:p>
+        <w:p>
+          <w:pPr>
+            <w:pStyle w:val="TOC2"/>
+            <w:rPr>
+              <w:rStyle w:val="Hyperlink"/>
+              <w:iCs/>
+            </w:rPr>
+          </w:pPr>
+          <w:hyperlink w:anchor="_Toc74155517" w:history="1">
+            <w:r>
+              <w:rPr>
+                <w:rStyle w:val="Hyperlink"/>
+                <w:iCs/>
+              </w:rPr>
+              <w:t>2.2. Mô tả chi tiết các quan hệ</w:t>
+            </w:r>
+            <w:r>
+              <w:rPr>
+                <w:rStyle w:val="Hyperlink"/>
+                <w:iCs/>
+                <w:webHidden/>
+              </w:rPr>
+              <w:tab/>
+            </w:r>
+            <w:r>
+              <w:rPr>
+                <w:rStyle w:val="Hyperlink"/>
+                <w:iCs/>
+                <w:webHidden/>
+              </w:rPr>
+              <w:fldChar w:fldCharType="begin"/>
+            </w:r>
+            <w:r>
+              <w:rPr>
+                <w:rStyle w:val="Hyperlink"/>
+                <w:iCs/>
+                <w:webHidden/>
+              </w:rPr>
+              <w:instrText xml:space="preserve"> PAGEREF _Toc74155517 \h </w:instrText>
+            </w:r>
+            <w:r>
+              <w:rPr>
+                <w:rStyle w:val="Hyperlink"/>
+                <w:iCs/>
+                <w:webHidden/>
+              </w:rPr>
+            </w:r>
+            <w:r>
+              <w:rPr>
+                <w:rStyle w:val="Hyperlink"/>
+                <w:iCs/>
+                <w:webHidden/>
+              </w:rPr>
+              <w:fldChar w:fldCharType="separate"/>
+            </w:r>
+            <w:r>
+              <w:rPr>
+                <w:rStyle w:val="Hyperlink"/>
+                <w:iCs/>
+                <w:webHidden/>
+              </w:rPr>
+              <w:t>12</w:t>
             </w:r>
             <w:r>
               <w:rPr>
@@ -1885,18 +2062,32 @@
               <w:iCs/>
             </w:rPr>
           </w:pPr>
-          <w:hyperlink w:anchor="_Toc72584096" w:history="1">
+          <w:hyperlink w:anchor="_Toc74155518" w:history="1">
             <w:r>
               <w:rPr>
                 <w:rStyle w:val="Hyperlink"/>
                 <w:iCs/>
               </w:rPr>
-              <w:t>2.1.2. Sơ đồ thực thể kết hợp</w:t>
+              <w:t>2.2.1.</w:t>
             </w:r>
             <w:r>
               <w:rPr>
                 <w:rStyle w:val="Hyperlink"/>
                 <w:iCs/>
+              </w:rPr>
+              <w:t xml:space="preserve"> </w:t>
+            </w:r>
+            <w:r>
+              <w:rPr>
+                <w:rStyle w:val="Hyperlink"/>
+                <w:iCs/>
+              </w:rPr>
+              <w:t>Quan hệ RESPONSE</w:t>
+            </w:r>
+            <w:r>
+              <w:rPr>
+                <w:rStyle w:val="Hyperlink"/>
+                <w:iCs/>
                 <w:webHidden/>
               </w:rPr>
               <w:tab/>
@@ -1915,7 +2106,7 @@
                 <w:iCs/>
                 <w:webHidden/>
               </w:rPr>
-              <w:instrText xml:space="preserve"> PAGEREF _Toc72584096 \h </w:instrText>
+              <w:instrText xml:space="preserve"> PAGEREF _Toc74155518 \h </w:instrText>
             </w:r>
             <w:r>
               <w:rPr>
@@ -1938,7 +2129,7 @@
                 <w:iCs/>
                 <w:webHidden/>
               </w:rPr>
-              <w:t>7</w:t>
+              <w:t>14</w:t>
             </w:r>
             <w:r>
               <w:rPr>
@@ -1952,112 +2143,1670 @@
         </w:p>
         <w:p>
           <w:pPr>
-            <w:pStyle w:val="TOC3"/>
-            <w:tabs>
-              <w:tab w:val="right" w:leader="dot" w:pos="9061"/>
-            </w:tabs>
-            <w:ind w:left="630" w:firstLine="270"/>
+            <w:pStyle w:val="TOC2"/>
+            <w:ind w:firstLine="540"/>
             <w:rPr>
               <w:rStyle w:val="Hyperlink"/>
-              <w:rFonts w:asciiTheme="majorHAnsi" w:eastAsiaTheme="minorHAnsi" w:hAnsiTheme="majorHAnsi" w:cstheme="majorHAnsi"/>
               <w:iCs/>
-              <w:sz w:val="28"/>
-              <w:szCs w:val="28"/>
             </w:rPr>
           </w:pPr>
-          <w:hyperlink w:anchor="_Toc72584097" w:history="1">
+          <w:hyperlink w:anchor="_Toc74155519" w:history="1">
             <w:r>
               <w:rPr>
                 <w:rStyle w:val="Hyperlink"/>
-                <w:rFonts w:asciiTheme="majorHAnsi" w:eastAsiaTheme="minorHAnsi" w:hAnsiTheme="majorHAnsi" w:cstheme="majorHAnsi"/>
-                <w:iCs/>
-                <w:noProof/>
-                <w:sz w:val="28"/>
-                <w:szCs w:val="28"/>
-                <w:lang w:eastAsia="en-US"/>
-              </w:rPr>
-              <w:t>2.1.3. Sơ đồ phân rã chức năng</w:t>
+                <w:iCs/>
+              </w:rPr>
+              <w:t>2.2.2.</w:t>
             </w:r>
             <w:r>
               <w:rPr>
                 <w:rStyle w:val="Hyperlink"/>
-                <w:rFonts w:asciiTheme="majorHAnsi" w:eastAsiaTheme="minorHAnsi" w:hAnsiTheme="majorHAnsi" w:cstheme="majorHAnsi"/>
+                <w:iCs/>
+              </w:rPr>
+              <w:t xml:space="preserve"> </w:t>
+            </w:r>
+            <w:r>
+              <w:rPr>
+                <w:rStyle w:val="Hyperlink"/>
+                <w:iCs/>
+              </w:rPr>
+              <w:t>Quan hệ CHATBOTCREDENTIALS</w:t>
+            </w:r>
+            <w:r>
+              <w:rPr>
+                <w:rStyle w:val="Hyperlink"/>
                 <w:iCs/>
                 <w:webHidden/>
-                <w:sz w:val="28"/>
-                <w:szCs w:val="28"/>
-                <w:lang w:eastAsia="en-US"/>
               </w:rPr>
               <w:tab/>
             </w:r>
             <w:r>
               <w:rPr>
                 <w:rStyle w:val="Hyperlink"/>
-                <w:rFonts w:asciiTheme="majorHAnsi" w:eastAsiaTheme="minorHAnsi" w:hAnsiTheme="majorHAnsi" w:cstheme="majorHAnsi"/>
                 <w:iCs/>
                 <w:webHidden/>
-                <w:sz w:val="28"/>
-                <w:szCs w:val="28"/>
-                <w:lang w:eastAsia="en-US"/>
               </w:rPr>
               <w:fldChar w:fldCharType="begin"/>
             </w:r>
             <w:r>
               <w:rPr>
                 <w:rStyle w:val="Hyperlink"/>
-                <w:rFonts w:asciiTheme="majorHAnsi" w:eastAsiaTheme="minorHAnsi" w:hAnsiTheme="majorHAnsi" w:cstheme="majorHAnsi"/>
                 <w:iCs/>
                 <w:webHidden/>
-                <w:sz w:val="28"/>
-                <w:szCs w:val="28"/>
-                <w:lang w:eastAsia="en-US"/>
-              </w:rPr>
-              <w:instrText xml:space="preserve"> PAGEREF _Toc72584097 \h </w:instrText>
+              </w:rPr>
+              <w:instrText xml:space="preserve"> PAGEREF _Toc74155519 \h </w:instrText>
             </w:r>
             <w:r>
               <w:rPr>
                 <w:rStyle w:val="Hyperlink"/>
-                <w:rFonts w:asciiTheme="majorHAnsi" w:eastAsiaTheme="minorHAnsi" w:hAnsiTheme="majorHAnsi" w:cstheme="majorHAnsi"/>
                 <w:iCs/>
                 <w:webHidden/>
-                <w:sz w:val="28"/>
-                <w:szCs w:val="28"/>
-                <w:lang w:eastAsia="en-US"/>
               </w:rPr>
             </w:r>
             <w:r>
               <w:rPr>
                 <w:rStyle w:val="Hyperlink"/>
-                <w:rFonts w:asciiTheme="majorHAnsi" w:eastAsiaTheme="minorHAnsi" w:hAnsiTheme="majorHAnsi" w:cstheme="majorHAnsi"/>
                 <w:iCs/>
                 <w:webHidden/>
-                <w:sz w:val="28"/>
-                <w:szCs w:val="28"/>
-                <w:lang w:eastAsia="en-US"/>
               </w:rPr>
               <w:fldChar w:fldCharType="separate"/>
             </w:r>
             <w:r>
               <w:rPr>
                 <w:rStyle w:val="Hyperlink"/>
-                <w:rFonts w:asciiTheme="majorHAnsi" w:eastAsiaTheme="minorHAnsi" w:hAnsiTheme="majorHAnsi" w:cstheme="majorHAnsi"/>
                 <w:iCs/>
                 <w:webHidden/>
-                <w:sz w:val="28"/>
-                <w:szCs w:val="28"/>
-                <w:lang w:eastAsia="en-US"/>
-              </w:rPr>
-              <w:t>12</w:t>
+              </w:rPr>
+              <w:t>14</w:t>
             </w:r>
             <w:r>
               <w:rPr>
                 <w:rStyle w:val="Hyperlink"/>
-                <w:rFonts w:asciiTheme="majorHAnsi" w:eastAsiaTheme="minorHAnsi" w:hAnsiTheme="majorHAnsi" w:cstheme="majorHAnsi"/>
                 <w:iCs/>
                 <w:webHidden/>
-                <w:sz w:val="28"/>
-                <w:szCs w:val="28"/>
-                <w:lang w:eastAsia="en-US"/>
+              </w:rPr>
+              <w:fldChar w:fldCharType="end"/>
+            </w:r>
+          </w:hyperlink>
+        </w:p>
+        <w:p>
+          <w:pPr>
+            <w:pStyle w:val="TOC2"/>
+            <w:ind w:firstLine="540"/>
+            <w:rPr>
+              <w:rStyle w:val="Hyperlink"/>
+              <w:iCs/>
+            </w:rPr>
+          </w:pPr>
+          <w:hyperlink w:anchor="_Toc74155520" w:history="1">
+            <w:r>
+              <w:rPr>
+                <w:rStyle w:val="Hyperlink"/>
+                <w:iCs/>
+              </w:rPr>
+              <w:t>2.2.3.</w:t>
+            </w:r>
+            <w:r>
+              <w:rPr>
+                <w:rStyle w:val="Hyperlink"/>
+                <w:iCs/>
+              </w:rPr>
+              <w:t xml:space="preserve"> </w:t>
+            </w:r>
+            <w:r>
+              <w:rPr>
+                <w:rStyle w:val="Hyperlink"/>
+                <w:iCs/>
+              </w:rPr>
+              <w:t>Quan hệ CHATBOT</w:t>
+            </w:r>
+            <w:r>
+              <w:rPr>
+                <w:rStyle w:val="Hyperlink"/>
+                <w:iCs/>
+                <w:webHidden/>
+              </w:rPr>
+              <w:tab/>
+            </w:r>
+            <w:r>
+              <w:rPr>
+                <w:rStyle w:val="Hyperlink"/>
+                <w:iCs/>
+                <w:webHidden/>
+              </w:rPr>
+              <w:fldChar w:fldCharType="begin"/>
+            </w:r>
+            <w:r>
+              <w:rPr>
+                <w:rStyle w:val="Hyperlink"/>
+                <w:iCs/>
+                <w:webHidden/>
+              </w:rPr>
+              <w:instrText xml:space="preserve"> PAGEREF _Toc74155520 \h </w:instrText>
+            </w:r>
+            <w:r>
+              <w:rPr>
+                <w:rStyle w:val="Hyperlink"/>
+                <w:iCs/>
+                <w:webHidden/>
+              </w:rPr>
+            </w:r>
+            <w:r>
+              <w:rPr>
+                <w:rStyle w:val="Hyperlink"/>
+                <w:iCs/>
+                <w:webHidden/>
+              </w:rPr>
+              <w:fldChar w:fldCharType="separate"/>
+            </w:r>
+            <w:r>
+              <w:rPr>
+                <w:rStyle w:val="Hyperlink"/>
+                <w:iCs/>
+                <w:webHidden/>
+              </w:rPr>
+              <w:t>15</w:t>
+            </w:r>
+            <w:r>
+              <w:rPr>
+                <w:rStyle w:val="Hyperlink"/>
+                <w:iCs/>
+                <w:webHidden/>
+              </w:rPr>
+              <w:fldChar w:fldCharType="end"/>
+            </w:r>
+          </w:hyperlink>
+        </w:p>
+        <w:p>
+          <w:pPr>
+            <w:pStyle w:val="TOC2"/>
+            <w:ind w:firstLine="540"/>
+            <w:rPr>
+              <w:rStyle w:val="Hyperlink"/>
+              <w:iCs/>
+            </w:rPr>
+          </w:pPr>
+          <w:hyperlink w:anchor="_Toc74155521" w:history="1">
+            <w:r>
+              <w:rPr>
+                <w:rStyle w:val="Hyperlink"/>
+                <w:iCs/>
+              </w:rPr>
+              <w:t>2.2.4.</w:t>
+            </w:r>
+            <w:r>
+              <w:rPr>
+                <w:rStyle w:val="Hyperlink"/>
+                <w:iCs/>
+              </w:rPr>
+              <w:t xml:space="preserve"> </w:t>
+            </w:r>
+            <w:r>
+              <w:rPr>
+                <w:rStyle w:val="Hyperlink"/>
+                <w:iCs/>
+              </w:rPr>
+              <w:t>Quan hệ TOKEN</w:t>
+            </w:r>
+            <w:r>
+              <w:rPr>
+                <w:rStyle w:val="Hyperlink"/>
+                <w:iCs/>
+                <w:webHidden/>
+              </w:rPr>
+              <w:tab/>
+            </w:r>
+            <w:r>
+              <w:rPr>
+                <w:rStyle w:val="Hyperlink"/>
+                <w:iCs/>
+                <w:webHidden/>
+              </w:rPr>
+              <w:fldChar w:fldCharType="begin"/>
+            </w:r>
+            <w:r>
+              <w:rPr>
+                <w:rStyle w:val="Hyperlink"/>
+                <w:iCs/>
+                <w:webHidden/>
+              </w:rPr>
+              <w:instrText xml:space="preserve"> PAGEREF _Toc74155521 \h </w:instrText>
+            </w:r>
+            <w:r>
+              <w:rPr>
+                <w:rStyle w:val="Hyperlink"/>
+                <w:iCs/>
+                <w:webHidden/>
+              </w:rPr>
+            </w:r>
+            <w:r>
+              <w:rPr>
+                <w:rStyle w:val="Hyperlink"/>
+                <w:iCs/>
+                <w:webHidden/>
+              </w:rPr>
+              <w:fldChar w:fldCharType="separate"/>
+            </w:r>
+            <w:r>
+              <w:rPr>
+                <w:rStyle w:val="Hyperlink"/>
+                <w:iCs/>
+                <w:webHidden/>
+              </w:rPr>
+              <w:t>15</w:t>
+            </w:r>
+            <w:r>
+              <w:rPr>
+                <w:rStyle w:val="Hyperlink"/>
+                <w:iCs/>
+                <w:webHidden/>
+              </w:rPr>
+              <w:fldChar w:fldCharType="end"/>
+            </w:r>
+          </w:hyperlink>
+        </w:p>
+        <w:p>
+          <w:pPr>
+            <w:pStyle w:val="TOC2"/>
+            <w:ind w:firstLine="540"/>
+            <w:rPr>
+              <w:rStyle w:val="Hyperlink"/>
+              <w:iCs/>
+            </w:rPr>
+          </w:pPr>
+          <w:hyperlink w:anchor="_Toc74155522" w:history="1">
+            <w:r>
+              <w:rPr>
+                <w:rStyle w:val="Hyperlink"/>
+                <w:iCs/>
+              </w:rPr>
+              <w:t>2.2.5.</w:t>
+            </w:r>
+            <w:r>
+              <w:rPr>
+                <w:rStyle w:val="Hyperlink"/>
+                <w:iCs/>
+              </w:rPr>
+              <w:t xml:space="preserve"> </w:t>
+            </w:r>
+            <w:r>
+              <w:rPr>
+                <w:rStyle w:val="Hyperlink"/>
+                <w:iCs/>
+              </w:rPr>
+              <w:t>Quan hệ THONGTINSINHVIEN</w:t>
+            </w:r>
+            <w:r>
+              <w:rPr>
+                <w:rStyle w:val="Hyperlink"/>
+                <w:iCs/>
+                <w:webHidden/>
+              </w:rPr>
+              <w:tab/>
+            </w:r>
+            <w:r>
+              <w:rPr>
+                <w:rStyle w:val="Hyperlink"/>
+                <w:iCs/>
+                <w:webHidden/>
+              </w:rPr>
+              <w:fldChar w:fldCharType="begin"/>
+            </w:r>
+            <w:r>
+              <w:rPr>
+                <w:rStyle w:val="Hyperlink"/>
+                <w:iCs/>
+                <w:webHidden/>
+              </w:rPr>
+              <w:instrText xml:space="preserve"> PAGEREF _Toc74155522 \h </w:instrText>
+            </w:r>
+            <w:r>
+              <w:rPr>
+                <w:rStyle w:val="Hyperlink"/>
+                <w:iCs/>
+                <w:webHidden/>
+              </w:rPr>
+            </w:r>
+            <w:r>
+              <w:rPr>
+                <w:rStyle w:val="Hyperlink"/>
+                <w:iCs/>
+                <w:webHidden/>
+              </w:rPr>
+              <w:fldChar w:fldCharType="separate"/>
+            </w:r>
+            <w:r>
+              <w:rPr>
+                <w:rStyle w:val="Hyperlink"/>
+                <w:iCs/>
+                <w:webHidden/>
+              </w:rPr>
+              <w:t>16</w:t>
+            </w:r>
+            <w:r>
+              <w:rPr>
+                <w:rStyle w:val="Hyperlink"/>
+                <w:iCs/>
+                <w:webHidden/>
+              </w:rPr>
+              <w:fldChar w:fldCharType="end"/>
+            </w:r>
+          </w:hyperlink>
+        </w:p>
+        <w:p>
+          <w:pPr>
+            <w:pStyle w:val="TOC2"/>
+            <w:ind w:firstLine="540"/>
+            <w:rPr>
+              <w:rStyle w:val="Hyperlink"/>
+              <w:iCs/>
+            </w:rPr>
+          </w:pPr>
+          <w:hyperlink w:anchor="_Toc74155523" w:history="1">
+            <w:r>
+              <w:rPr>
+                <w:rStyle w:val="Hyperlink"/>
+                <w:iCs/>
+              </w:rPr>
+              <w:t>2.2.6.</w:t>
+            </w:r>
+            <w:r>
+              <w:rPr>
+                <w:rStyle w:val="Hyperlink"/>
+                <w:iCs/>
+              </w:rPr>
+              <w:t xml:space="preserve"> </w:t>
+            </w:r>
+            <w:r>
+              <w:rPr>
+                <w:rStyle w:val="Hyperlink"/>
+                <w:iCs/>
+              </w:rPr>
+              <w:t>Quan hệ THONGBAO</w:t>
+            </w:r>
+            <w:r>
+              <w:rPr>
+                <w:rStyle w:val="Hyperlink"/>
+                <w:iCs/>
+                <w:webHidden/>
+              </w:rPr>
+              <w:tab/>
+            </w:r>
+            <w:r>
+              <w:rPr>
+                <w:rStyle w:val="Hyperlink"/>
+                <w:iCs/>
+                <w:webHidden/>
+              </w:rPr>
+              <w:fldChar w:fldCharType="begin"/>
+            </w:r>
+            <w:r>
+              <w:rPr>
+                <w:rStyle w:val="Hyperlink"/>
+                <w:iCs/>
+                <w:webHidden/>
+              </w:rPr>
+              <w:instrText xml:space="preserve"> PAGEREF _Toc74155523 \h </w:instrText>
+            </w:r>
+            <w:r>
+              <w:rPr>
+                <w:rStyle w:val="Hyperlink"/>
+                <w:iCs/>
+                <w:webHidden/>
+              </w:rPr>
+            </w:r>
+            <w:r>
+              <w:rPr>
+                <w:rStyle w:val="Hyperlink"/>
+                <w:iCs/>
+                <w:webHidden/>
+              </w:rPr>
+              <w:fldChar w:fldCharType="separate"/>
+            </w:r>
+            <w:r>
+              <w:rPr>
+                <w:rStyle w:val="Hyperlink"/>
+                <w:iCs/>
+                <w:webHidden/>
+              </w:rPr>
+              <w:t>17</w:t>
+            </w:r>
+            <w:r>
+              <w:rPr>
+                <w:rStyle w:val="Hyperlink"/>
+                <w:iCs/>
+                <w:webHidden/>
+              </w:rPr>
+              <w:fldChar w:fldCharType="end"/>
+            </w:r>
+          </w:hyperlink>
+        </w:p>
+        <w:p>
+          <w:pPr>
+            <w:pStyle w:val="TOC2"/>
+            <w:ind w:firstLine="540"/>
+            <w:rPr>
+              <w:rStyle w:val="Hyperlink"/>
+              <w:iCs/>
+            </w:rPr>
+          </w:pPr>
+          <w:hyperlink w:anchor="_Toc74155524" w:history="1">
+            <w:r>
+              <w:rPr>
+                <w:rStyle w:val="Hyperlink"/>
+                <w:iCs/>
+              </w:rPr>
+              <w:t>2.2.7.</w:t>
+            </w:r>
+            <w:r>
+              <w:rPr>
+                <w:rStyle w:val="Hyperlink"/>
+                <w:iCs/>
+              </w:rPr>
+              <w:t xml:space="preserve"> </w:t>
+            </w:r>
+            <w:r>
+              <w:rPr>
+                <w:rStyle w:val="Hyperlink"/>
+                <w:iCs/>
+              </w:rPr>
+              <w:t>Quan hệ NGHIPHEP</w:t>
+            </w:r>
+            <w:r>
+              <w:rPr>
+                <w:rStyle w:val="Hyperlink"/>
+                <w:iCs/>
+                <w:webHidden/>
+              </w:rPr>
+              <w:tab/>
+            </w:r>
+            <w:r>
+              <w:rPr>
+                <w:rStyle w:val="Hyperlink"/>
+                <w:iCs/>
+                <w:webHidden/>
+              </w:rPr>
+              <w:fldChar w:fldCharType="begin"/>
+            </w:r>
+            <w:r>
+              <w:rPr>
+                <w:rStyle w:val="Hyperlink"/>
+                <w:iCs/>
+                <w:webHidden/>
+              </w:rPr>
+              <w:instrText xml:space="preserve"> PAGEREF _Toc74155524 \h </w:instrText>
+            </w:r>
+            <w:r>
+              <w:rPr>
+                <w:rStyle w:val="Hyperlink"/>
+                <w:iCs/>
+                <w:webHidden/>
+              </w:rPr>
+            </w:r>
+            <w:r>
+              <w:rPr>
+                <w:rStyle w:val="Hyperlink"/>
+                <w:iCs/>
+                <w:webHidden/>
+              </w:rPr>
+              <w:fldChar w:fldCharType="separate"/>
+            </w:r>
+            <w:r>
+              <w:rPr>
+                <w:rStyle w:val="Hyperlink"/>
+                <w:iCs/>
+                <w:webHidden/>
+              </w:rPr>
+              <w:t>17</w:t>
+            </w:r>
+            <w:r>
+              <w:rPr>
+                <w:rStyle w:val="Hyperlink"/>
+                <w:iCs/>
+                <w:webHidden/>
+              </w:rPr>
+              <w:fldChar w:fldCharType="end"/>
+            </w:r>
+          </w:hyperlink>
+        </w:p>
+        <w:p>
+          <w:pPr>
+            <w:pStyle w:val="TOC2"/>
+            <w:ind w:firstLine="540"/>
+            <w:rPr>
+              <w:rStyle w:val="Hyperlink"/>
+              <w:iCs/>
+            </w:rPr>
+          </w:pPr>
+          <w:hyperlink w:anchor="_Toc74155525" w:history="1">
+            <w:r>
+              <w:rPr>
+                <w:rStyle w:val="Hyperlink"/>
+                <w:iCs/>
+              </w:rPr>
+              <w:t>2.2.8.</w:t>
+            </w:r>
+            <w:r>
+              <w:rPr>
+                <w:rStyle w:val="Hyperlink"/>
+                <w:iCs/>
+              </w:rPr>
+              <w:t xml:space="preserve"> </w:t>
+            </w:r>
+            <w:r>
+              <w:rPr>
+                <w:rStyle w:val="Hyperlink"/>
+                <w:iCs/>
+              </w:rPr>
+              <w:t>Quan hệ CHITIETHOCKY</w:t>
+            </w:r>
+            <w:r>
+              <w:rPr>
+                <w:rStyle w:val="Hyperlink"/>
+                <w:iCs/>
+                <w:webHidden/>
+              </w:rPr>
+              <w:tab/>
+            </w:r>
+            <w:r>
+              <w:rPr>
+                <w:rStyle w:val="Hyperlink"/>
+                <w:iCs/>
+                <w:webHidden/>
+              </w:rPr>
+              <w:fldChar w:fldCharType="begin"/>
+            </w:r>
+            <w:r>
+              <w:rPr>
+                <w:rStyle w:val="Hyperlink"/>
+                <w:iCs/>
+                <w:webHidden/>
+              </w:rPr>
+              <w:instrText xml:space="preserve"> PAGEREF _Toc74155525 \h </w:instrText>
+            </w:r>
+            <w:r>
+              <w:rPr>
+                <w:rStyle w:val="Hyperlink"/>
+                <w:iCs/>
+                <w:webHidden/>
+              </w:rPr>
+            </w:r>
+            <w:r>
+              <w:rPr>
+                <w:rStyle w:val="Hyperlink"/>
+                <w:iCs/>
+                <w:webHidden/>
+              </w:rPr>
+              <w:fldChar w:fldCharType="separate"/>
+            </w:r>
+            <w:r>
+              <w:rPr>
+                <w:rStyle w:val="Hyperlink"/>
+                <w:iCs/>
+                <w:webHidden/>
+              </w:rPr>
+              <w:t>19</w:t>
+            </w:r>
+            <w:r>
+              <w:rPr>
+                <w:rStyle w:val="Hyperlink"/>
+                <w:iCs/>
+                <w:webHidden/>
+              </w:rPr>
+              <w:fldChar w:fldCharType="end"/>
+            </w:r>
+          </w:hyperlink>
+        </w:p>
+        <w:p>
+          <w:pPr>
+            <w:pStyle w:val="TOC2"/>
+            <w:ind w:firstLine="540"/>
+            <w:rPr>
+              <w:rStyle w:val="Hyperlink"/>
+              <w:iCs/>
+            </w:rPr>
+          </w:pPr>
+          <w:hyperlink w:anchor="_Toc74155526" w:history="1">
+            <w:r>
+              <w:rPr>
+                <w:rStyle w:val="Hyperlink"/>
+                <w:iCs/>
+              </w:rPr>
+              <w:t>2.2.9.</w:t>
+            </w:r>
+            <w:r>
+              <w:rPr>
+                <w:rStyle w:val="Hyperlink"/>
+                <w:iCs/>
+              </w:rPr>
+              <w:t xml:space="preserve"> </w:t>
+            </w:r>
+            <w:r>
+              <w:rPr>
+                <w:rStyle w:val="Hyperlink"/>
+                <w:iCs/>
+              </w:rPr>
+              <w:t>Quan hệ CHITIETTUAN</w:t>
+            </w:r>
+            <w:r>
+              <w:rPr>
+                <w:rStyle w:val="Hyperlink"/>
+                <w:iCs/>
+                <w:webHidden/>
+              </w:rPr>
+              <w:tab/>
+            </w:r>
+            <w:r>
+              <w:rPr>
+                <w:rStyle w:val="Hyperlink"/>
+                <w:iCs/>
+                <w:webHidden/>
+              </w:rPr>
+              <w:fldChar w:fldCharType="begin"/>
+            </w:r>
+            <w:r>
+              <w:rPr>
+                <w:rStyle w:val="Hyperlink"/>
+                <w:iCs/>
+                <w:webHidden/>
+              </w:rPr>
+              <w:instrText xml:space="preserve"> PAGEREF _Toc74155526 \h </w:instrText>
+            </w:r>
+            <w:r>
+              <w:rPr>
+                <w:rStyle w:val="Hyperlink"/>
+                <w:iCs/>
+                <w:webHidden/>
+              </w:rPr>
+            </w:r>
+            <w:r>
+              <w:rPr>
+                <w:rStyle w:val="Hyperlink"/>
+                <w:iCs/>
+                <w:webHidden/>
+              </w:rPr>
+              <w:fldChar w:fldCharType="separate"/>
+            </w:r>
+            <w:r>
+              <w:rPr>
+                <w:rStyle w:val="Hyperlink"/>
+                <w:iCs/>
+                <w:webHidden/>
+              </w:rPr>
+              <w:t>19</w:t>
+            </w:r>
+            <w:r>
+              <w:rPr>
+                <w:rStyle w:val="Hyperlink"/>
+                <w:iCs/>
+                <w:webHidden/>
+              </w:rPr>
+              <w:fldChar w:fldCharType="end"/>
+            </w:r>
+          </w:hyperlink>
+        </w:p>
+        <w:p>
+          <w:pPr>
+            <w:pStyle w:val="TOC2"/>
+            <w:ind w:firstLine="540"/>
+            <w:rPr>
+              <w:rStyle w:val="Hyperlink"/>
+              <w:iCs/>
+            </w:rPr>
+          </w:pPr>
+          <w:hyperlink w:anchor="_Toc74155527" w:history="1">
+            <w:r>
+              <w:rPr>
+                <w:rStyle w:val="Hyperlink"/>
+                <w:iCs/>
+              </w:rPr>
+              <w:t>2.2.10.</w:t>
+            </w:r>
+            <w:r>
+              <w:rPr>
+                <w:rStyle w:val="Hyperlink"/>
+                <w:iCs/>
+              </w:rPr>
+              <w:t xml:space="preserve"> </w:t>
+            </w:r>
+            <w:r>
+              <w:rPr>
+                <w:rStyle w:val="Hyperlink"/>
+                <w:iCs/>
+              </w:rPr>
+              <w:t>Quan hệ CHITIETLICHTHI</w:t>
+            </w:r>
+            <w:r>
+              <w:rPr>
+                <w:rStyle w:val="Hyperlink"/>
+                <w:iCs/>
+                <w:webHidden/>
+              </w:rPr>
+              <w:tab/>
+            </w:r>
+            <w:r>
+              <w:rPr>
+                <w:rStyle w:val="Hyperlink"/>
+                <w:iCs/>
+                <w:webHidden/>
+              </w:rPr>
+              <w:fldChar w:fldCharType="begin"/>
+            </w:r>
+            <w:r>
+              <w:rPr>
+                <w:rStyle w:val="Hyperlink"/>
+                <w:iCs/>
+                <w:webHidden/>
+              </w:rPr>
+              <w:instrText xml:space="preserve"> PAGEREF _Toc74155527 \h </w:instrText>
+            </w:r>
+            <w:r>
+              <w:rPr>
+                <w:rStyle w:val="Hyperlink"/>
+                <w:iCs/>
+                <w:webHidden/>
+              </w:rPr>
+            </w:r>
+            <w:r>
+              <w:rPr>
+                <w:rStyle w:val="Hyperlink"/>
+                <w:iCs/>
+                <w:webHidden/>
+              </w:rPr>
+              <w:fldChar w:fldCharType="separate"/>
+            </w:r>
+            <w:r>
+              <w:rPr>
+                <w:rStyle w:val="Hyperlink"/>
+                <w:iCs/>
+                <w:webHidden/>
+              </w:rPr>
+              <w:t>20</w:t>
+            </w:r>
+            <w:r>
+              <w:rPr>
+                <w:rStyle w:val="Hyperlink"/>
+                <w:iCs/>
+                <w:webHidden/>
+              </w:rPr>
+              <w:fldChar w:fldCharType="end"/>
+            </w:r>
+          </w:hyperlink>
+        </w:p>
+        <w:p>
+          <w:pPr>
+            <w:pStyle w:val="TOC2"/>
+            <w:ind w:firstLine="540"/>
+            <w:rPr>
+              <w:rStyle w:val="Hyperlink"/>
+              <w:iCs/>
+            </w:rPr>
+          </w:pPr>
+          <w:hyperlink w:anchor="_Toc74155528" w:history="1">
+            <w:r>
+              <w:rPr>
+                <w:rStyle w:val="Hyperlink"/>
+                <w:iCs/>
+              </w:rPr>
+              <w:t>2.2.11.</w:t>
+            </w:r>
+            <w:r>
+              <w:rPr>
+                <w:rStyle w:val="Hyperlink"/>
+                <w:iCs/>
+              </w:rPr>
+              <w:t xml:space="preserve"> </w:t>
+            </w:r>
+            <w:r>
+              <w:rPr>
+                <w:rStyle w:val="Hyperlink"/>
+                <w:iCs/>
+              </w:rPr>
+              <w:t>Quan hệ CHITIETDIEM</w:t>
+            </w:r>
+            <w:r>
+              <w:rPr>
+                <w:rStyle w:val="Hyperlink"/>
+                <w:iCs/>
+                <w:webHidden/>
+              </w:rPr>
+              <w:tab/>
+            </w:r>
+            <w:r>
+              <w:rPr>
+                <w:rStyle w:val="Hyperlink"/>
+                <w:iCs/>
+                <w:webHidden/>
+              </w:rPr>
+              <w:fldChar w:fldCharType="begin"/>
+            </w:r>
+            <w:r>
+              <w:rPr>
+                <w:rStyle w:val="Hyperlink"/>
+                <w:iCs/>
+                <w:webHidden/>
+              </w:rPr>
+              <w:instrText xml:space="preserve"> PAGEREF _Toc74155528 \h </w:instrText>
+            </w:r>
+            <w:r>
+              <w:rPr>
+                <w:rStyle w:val="Hyperlink"/>
+                <w:iCs/>
+                <w:webHidden/>
+              </w:rPr>
+            </w:r>
+            <w:r>
+              <w:rPr>
+                <w:rStyle w:val="Hyperlink"/>
+                <w:iCs/>
+                <w:webHidden/>
+              </w:rPr>
+              <w:fldChar w:fldCharType="separate"/>
+            </w:r>
+            <w:r>
+              <w:rPr>
+                <w:rStyle w:val="Hyperlink"/>
+                <w:iCs/>
+                <w:webHidden/>
+              </w:rPr>
+              <w:t>21</w:t>
+            </w:r>
+            <w:r>
+              <w:rPr>
+                <w:rStyle w:val="Hyperlink"/>
+                <w:iCs/>
+                <w:webHidden/>
+              </w:rPr>
+              <w:fldChar w:fldCharType="end"/>
+            </w:r>
+          </w:hyperlink>
+        </w:p>
+        <w:p>
+          <w:pPr>
+            <w:pStyle w:val="TOC2"/>
+            <w:ind w:firstLine="540"/>
+            <w:rPr>
+              <w:rStyle w:val="Hyperlink"/>
+              <w:iCs/>
+            </w:rPr>
+          </w:pPr>
+          <w:hyperlink w:anchor="_Toc74155529" w:history="1">
+            <w:r>
+              <w:rPr>
+                <w:rStyle w:val="Hyperlink"/>
+                <w:iCs/>
+              </w:rPr>
+              <w:t>2.2.12.</w:t>
+            </w:r>
+            <w:r>
+              <w:rPr>
+                <w:rStyle w:val="Hyperlink"/>
+                <w:iCs/>
+              </w:rPr>
+              <w:t xml:space="preserve"> </w:t>
+            </w:r>
+            <w:r>
+              <w:rPr>
+                <w:rStyle w:val="Hyperlink"/>
+                <w:iCs/>
+              </w:rPr>
+              <w:t>Quan hệ CHITIETNGAY</w:t>
+            </w:r>
+            <w:r>
+              <w:rPr>
+                <w:rStyle w:val="Hyperlink"/>
+                <w:iCs/>
+                <w:webHidden/>
+              </w:rPr>
+              <w:tab/>
+            </w:r>
+            <w:r>
+              <w:rPr>
+                <w:rStyle w:val="Hyperlink"/>
+                <w:iCs/>
+                <w:webHidden/>
+              </w:rPr>
+              <w:fldChar w:fldCharType="begin"/>
+            </w:r>
+            <w:r>
+              <w:rPr>
+                <w:rStyle w:val="Hyperlink"/>
+                <w:iCs/>
+                <w:webHidden/>
+              </w:rPr>
+              <w:instrText xml:space="preserve"> PAGEREF _Toc74155529 \h </w:instrText>
+            </w:r>
+            <w:r>
+              <w:rPr>
+                <w:rStyle w:val="Hyperlink"/>
+                <w:iCs/>
+                <w:webHidden/>
+              </w:rPr>
+            </w:r>
+            <w:r>
+              <w:rPr>
+                <w:rStyle w:val="Hyperlink"/>
+                <w:iCs/>
+                <w:webHidden/>
+              </w:rPr>
+              <w:fldChar w:fldCharType="separate"/>
+            </w:r>
+            <w:r>
+              <w:rPr>
+                <w:rStyle w:val="Hyperlink"/>
+                <w:iCs/>
+                <w:webHidden/>
+              </w:rPr>
+              <w:t>22</w:t>
+            </w:r>
+            <w:r>
+              <w:rPr>
+                <w:rStyle w:val="Hyperlink"/>
+                <w:iCs/>
+                <w:webHidden/>
+              </w:rPr>
+              <w:fldChar w:fldCharType="end"/>
+            </w:r>
+          </w:hyperlink>
+        </w:p>
+        <w:p>
+          <w:pPr>
+            <w:pStyle w:val="TOC2"/>
+            <w:ind w:firstLine="540"/>
+            <w:rPr>
+              <w:rStyle w:val="Hyperlink"/>
+              <w:iCs/>
+            </w:rPr>
+          </w:pPr>
+          <w:hyperlink w:anchor="_Toc74155530" w:history="1">
+            <w:r>
+              <w:rPr>
+                <w:rStyle w:val="Hyperlink"/>
+                <w:iCs/>
+              </w:rPr>
+              <w:t>2.2.13.</w:t>
+            </w:r>
+            <w:r>
+              <w:rPr>
+                <w:rStyle w:val="Hyperlink"/>
+                <w:iCs/>
+              </w:rPr>
+              <w:t xml:space="preserve"> </w:t>
+            </w:r>
+            <w:r>
+              <w:rPr>
+                <w:rStyle w:val="Hyperlink"/>
+                <w:iCs/>
+              </w:rPr>
+              <w:t>Quan hệ CHITIETHOATDONG</w:t>
+            </w:r>
+            <w:r>
+              <w:rPr>
+                <w:rStyle w:val="Hyperlink"/>
+                <w:iCs/>
+                <w:webHidden/>
+              </w:rPr>
+              <w:tab/>
+            </w:r>
+            <w:r>
+              <w:rPr>
+                <w:rStyle w:val="Hyperlink"/>
+                <w:iCs/>
+                <w:webHidden/>
+              </w:rPr>
+              <w:fldChar w:fldCharType="begin"/>
+            </w:r>
+            <w:r>
+              <w:rPr>
+                <w:rStyle w:val="Hyperlink"/>
+                <w:iCs/>
+                <w:webHidden/>
+              </w:rPr>
+              <w:instrText xml:space="preserve"> PAGEREF _Toc74155530 \h </w:instrText>
+            </w:r>
+            <w:r>
+              <w:rPr>
+                <w:rStyle w:val="Hyperlink"/>
+                <w:iCs/>
+                <w:webHidden/>
+              </w:rPr>
+            </w:r>
+            <w:r>
+              <w:rPr>
+                <w:rStyle w:val="Hyperlink"/>
+                <w:iCs/>
+                <w:webHidden/>
+              </w:rPr>
+              <w:fldChar w:fldCharType="separate"/>
+            </w:r>
+            <w:r>
+              <w:rPr>
+                <w:rStyle w:val="Hyperlink"/>
+                <w:iCs/>
+                <w:webHidden/>
+              </w:rPr>
+              <w:t>23</w:t>
+            </w:r>
+            <w:r>
+              <w:rPr>
+                <w:rStyle w:val="Hyperlink"/>
+                <w:iCs/>
+                <w:webHidden/>
+              </w:rPr>
+              <w:fldChar w:fldCharType="end"/>
+            </w:r>
+          </w:hyperlink>
+        </w:p>
+        <w:p>
+          <w:pPr>
+            <w:pStyle w:val="TOC2"/>
+            <w:ind w:firstLine="540"/>
+            <w:rPr>
+              <w:rStyle w:val="Hyperlink"/>
+              <w:iCs/>
+            </w:rPr>
+          </w:pPr>
+          <w:hyperlink w:anchor="_Toc74155531" w:history="1">
+            <w:r>
+              <w:rPr>
+                <w:rStyle w:val="Hyperlink"/>
+                <w:iCs/>
+              </w:rPr>
+              <w:t>2.2.14.</w:t>
+            </w:r>
+            <w:r>
+              <w:rPr>
+                <w:rStyle w:val="Hyperlink"/>
+                <w:iCs/>
+              </w:rPr>
+              <w:t xml:space="preserve"> </w:t>
+            </w:r>
+            <w:r>
+              <w:rPr>
+                <w:rStyle w:val="Hyperlink"/>
+                <w:iCs/>
+              </w:rPr>
+              <w:t>Quan hệ CHITIETPHIEURENLUYEN</w:t>
+            </w:r>
+            <w:r>
+              <w:rPr>
+                <w:rStyle w:val="Hyperlink"/>
+                <w:iCs/>
+                <w:webHidden/>
+              </w:rPr>
+              <w:tab/>
+            </w:r>
+            <w:r>
+              <w:rPr>
+                <w:rStyle w:val="Hyperlink"/>
+                <w:iCs/>
+                <w:webHidden/>
+              </w:rPr>
+              <w:fldChar w:fldCharType="begin"/>
+            </w:r>
+            <w:r>
+              <w:rPr>
+                <w:rStyle w:val="Hyperlink"/>
+                <w:iCs/>
+                <w:webHidden/>
+              </w:rPr>
+              <w:instrText xml:space="preserve"> PAGEREF _Toc74155531 \h </w:instrText>
+            </w:r>
+            <w:r>
+              <w:rPr>
+                <w:rStyle w:val="Hyperlink"/>
+                <w:iCs/>
+                <w:webHidden/>
+              </w:rPr>
+            </w:r>
+            <w:r>
+              <w:rPr>
+                <w:rStyle w:val="Hyperlink"/>
+                <w:iCs/>
+                <w:webHidden/>
+              </w:rPr>
+              <w:fldChar w:fldCharType="separate"/>
+            </w:r>
+            <w:r>
+              <w:rPr>
+                <w:rStyle w:val="Hyperlink"/>
+                <w:iCs/>
+                <w:webHidden/>
+              </w:rPr>
+              <w:t>24</w:t>
+            </w:r>
+            <w:r>
+              <w:rPr>
+                <w:rStyle w:val="Hyperlink"/>
+                <w:iCs/>
+                <w:webHidden/>
+              </w:rPr>
+              <w:fldChar w:fldCharType="end"/>
+            </w:r>
+          </w:hyperlink>
+        </w:p>
+        <w:p>
+          <w:pPr>
+            <w:pStyle w:val="TOC2"/>
+            <w:ind w:firstLine="540"/>
+            <w:rPr>
+              <w:rStyle w:val="Hyperlink"/>
+              <w:iCs/>
+            </w:rPr>
+          </w:pPr>
+          <w:hyperlink w:anchor="_Toc74155532" w:history="1">
+            <w:r>
+              <w:rPr>
+                <w:rStyle w:val="Hyperlink"/>
+                <w:iCs/>
+              </w:rPr>
+              <w:t>2.2.15.</w:t>
+            </w:r>
+            <w:r>
+              <w:rPr>
+                <w:rStyle w:val="Hyperlink"/>
+                <w:iCs/>
+              </w:rPr>
+              <w:t xml:space="preserve"> </w:t>
+            </w:r>
+            <w:r>
+              <w:rPr>
+                <w:rStyle w:val="Hyperlink"/>
+                <w:iCs/>
+              </w:rPr>
+              <w:t>Quan hệ SECUREPREF</w:t>
+            </w:r>
+            <w:r>
+              <w:rPr>
+                <w:rStyle w:val="Hyperlink"/>
+                <w:iCs/>
+                <w:webHidden/>
+              </w:rPr>
+              <w:tab/>
+            </w:r>
+            <w:r>
+              <w:rPr>
+                <w:rStyle w:val="Hyperlink"/>
+                <w:iCs/>
+                <w:webHidden/>
+              </w:rPr>
+              <w:fldChar w:fldCharType="begin"/>
+            </w:r>
+            <w:r>
+              <w:rPr>
+                <w:rStyle w:val="Hyperlink"/>
+                <w:iCs/>
+                <w:webHidden/>
+              </w:rPr>
+              <w:instrText xml:space="preserve"> PAGEREF _Toc74155532 \h </w:instrText>
+            </w:r>
+            <w:r>
+              <w:rPr>
+                <w:rStyle w:val="Hyperlink"/>
+                <w:iCs/>
+                <w:webHidden/>
+              </w:rPr>
+            </w:r>
+            <w:r>
+              <w:rPr>
+                <w:rStyle w:val="Hyperlink"/>
+                <w:iCs/>
+                <w:webHidden/>
+              </w:rPr>
+              <w:fldChar w:fldCharType="separate"/>
+            </w:r>
+            <w:r>
+              <w:rPr>
+                <w:rStyle w:val="Hyperlink"/>
+                <w:iCs/>
+                <w:webHidden/>
+              </w:rPr>
+              <w:t>25</w:t>
+            </w:r>
+            <w:r>
+              <w:rPr>
+                <w:rStyle w:val="Hyperlink"/>
+                <w:iCs/>
+                <w:webHidden/>
+              </w:rPr>
+              <w:fldChar w:fldCharType="end"/>
+            </w:r>
+          </w:hyperlink>
+        </w:p>
+        <w:p>
+          <w:pPr>
+            <w:pStyle w:val="TOC2"/>
+            <w:rPr>
+              <w:rStyle w:val="Hyperlink"/>
+              <w:iCs/>
+            </w:rPr>
+          </w:pPr>
+          <w:hyperlink w:anchor="_Toc74155533" w:history="1">
+            <w:r>
+              <w:rPr>
+                <w:rStyle w:val="Hyperlink"/>
+                <w:iCs/>
+              </w:rPr>
+              <w:t>2.3.</w:t>
+            </w:r>
+            <w:r>
+              <w:rPr>
+                <w:rStyle w:val="Hyperlink"/>
+                <w:iCs/>
+              </w:rPr>
+              <w:t xml:space="preserve"> </w:t>
+            </w:r>
+            <w:r>
+              <w:rPr>
+                <w:rStyle w:val="Hyperlink"/>
+                <w:iCs/>
+              </w:rPr>
+              <w:t>Thiết kế Ứng dụng</w:t>
+            </w:r>
+            <w:r>
+              <w:rPr>
+                <w:rStyle w:val="Hyperlink"/>
+                <w:iCs/>
+                <w:webHidden/>
+              </w:rPr>
+              <w:tab/>
+            </w:r>
+            <w:r>
+              <w:rPr>
+                <w:rStyle w:val="Hyperlink"/>
+                <w:iCs/>
+                <w:webHidden/>
+              </w:rPr>
+              <w:fldChar w:fldCharType="begin"/>
+            </w:r>
+            <w:r>
+              <w:rPr>
+                <w:rStyle w:val="Hyperlink"/>
+                <w:iCs/>
+                <w:webHidden/>
+              </w:rPr>
+              <w:instrText xml:space="preserve"> PAGEREF _Toc74155533 \h </w:instrText>
+            </w:r>
+            <w:r>
+              <w:rPr>
+                <w:rStyle w:val="Hyperlink"/>
+                <w:iCs/>
+                <w:webHidden/>
+              </w:rPr>
+            </w:r>
+            <w:r>
+              <w:rPr>
+                <w:rStyle w:val="Hyperlink"/>
+                <w:iCs/>
+                <w:webHidden/>
+              </w:rPr>
+              <w:fldChar w:fldCharType="separate"/>
+            </w:r>
+            <w:r>
+              <w:rPr>
+                <w:rStyle w:val="Hyperlink"/>
+                <w:iCs/>
+                <w:webHidden/>
+              </w:rPr>
+              <w:t>26</w:t>
+            </w:r>
+            <w:r>
+              <w:rPr>
+                <w:rStyle w:val="Hyperlink"/>
+                <w:iCs/>
+                <w:webHidden/>
+              </w:rPr>
+              <w:fldChar w:fldCharType="end"/>
+            </w:r>
+          </w:hyperlink>
+        </w:p>
+        <w:p>
+          <w:pPr>
+            <w:pStyle w:val="TOC2"/>
+            <w:ind w:firstLine="540"/>
+            <w:rPr>
+              <w:rStyle w:val="Hyperlink"/>
+              <w:iCs/>
+            </w:rPr>
+          </w:pPr>
+          <w:hyperlink w:anchor="_Toc74155534" w:history="1">
+            <w:r>
+              <w:rPr>
+                <w:rStyle w:val="Hyperlink"/>
+                <w:iCs/>
+              </w:rPr>
+              <w:t>2.3.1.</w:t>
+            </w:r>
+            <w:r>
+              <w:rPr>
+                <w:rStyle w:val="Hyperlink"/>
+                <w:iCs/>
+              </w:rPr>
+              <w:t xml:space="preserve"> </w:t>
+            </w:r>
+            <w:r>
+              <w:rPr>
+                <w:rStyle w:val="Hyperlink"/>
+                <w:iCs/>
+              </w:rPr>
+              <w:t>Activity splash</w:t>
+            </w:r>
+            <w:r>
+              <w:rPr>
+                <w:rStyle w:val="Hyperlink"/>
+                <w:iCs/>
+                <w:webHidden/>
+              </w:rPr>
+              <w:tab/>
+            </w:r>
+            <w:r>
+              <w:rPr>
+                <w:rStyle w:val="Hyperlink"/>
+                <w:iCs/>
+                <w:webHidden/>
+              </w:rPr>
+              <w:fldChar w:fldCharType="begin"/>
+            </w:r>
+            <w:r>
+              <w:rPr>
+                <w:rStyle w:val="Hyperlink"/>
+                <w:iCs/>
+                <w:webHidden/>
+              </w:rPr>
+              <w:instrText xml:space="preserve"> PAGEREF _Toc74155534 \h </w:instrText>
+            </w:r>
+            <w:r>
+              <w:rPr>
+                <w:rStyle w:val="Hyperlink"/>
+                <w:iCs/>
+                <w:webHidden/>
+              </w:rPr>
+            </w:r>
+            <w:r>
+              <w:rPr>
+                <w:rStyle w:val="Hyperlink"/>
+                <w:iCs/>
+                <w:webHidden/>
+              </w:rPr>
+              <w:fldChar w:fldCharType="separate"/>
+            </w:r>
+            <w:r>
+              <w:rPr>
+                <w:rStyle w:val="Hyperlink"/>
+                <w:iCs/>
+                <w:webHidden/>
+              </w:rPr>
+              <w:t>26</w:t>
+            </w:r>
+            <w:r>
+              <w:rPr>
+                <w:rStyle w:val="Hyperlink"/>
+                <w:iCs/>
+                <w:webHidden/>
+              </w:rPr>
+              <w:fldChar w:fldCharType="end"/>
+            </w:r>
+          </w:hyperlink>
+        </w:p>
+        <w:p>
+          <w:pPr>
+            <w:pStyle w:val="TOC2"/>
+            <w:ind w:firstLine="540"/>
+            <w:rPr>
+              <w:rStyle w:val="Hyperlink"/>
+              <w:iCs/>
+            </w:rPr>
+          </w:pPr>
+          <w:hyperlink w:anchor="_Toc74155535" w:history="1">
+            <w:r>
+              <w:rPr>
+                <w:rStyle w:val="Hyperlink"/>
+                <w:iCs/>
+              </w:rPr>
+              <w:t>2.3.2.</w:t>
+            </w:r>
+            <w:r>
+              <w:rPr>
+                <w:rStyle w:val="Hyperlink"/>
+                <w:iCs/>
+              </w:rPr>
+              <w:t xml:space="preserve"> </w:t>
+            </w:r>
+            <w:r>
+              <w:rPr>
+                <w:rStyle w:val="Hyperlink"/>
+                <w:iCs/>
+              </w:rPr>
+              <w:t>Activity Onboarding</w:t>
+            </w:r>
+            <w:r>
+              <w:rPr>
+                <w:rStyle w:val="Hyperlink"/>
+                <w:iCs/>
+                <w:webHidden/>
+              </w:rPr>
+              <w:tab/>
+            </w:r>
+            <w:r>
+              <w:rPr>
+                <w:rStyle w:val="Hyperlink"/>
+                <w:iCs/>
+                <w:webHidden/>
+              </w:rPr>
+              <w:fldChar w:fldCharType="begin"/>
+            </w:r>
+            <w:r>
+              <w:rPr>
+                <w:rStyle w:val="Hyperlink"/>
+                <w:iCs/>
+                <w:webHidden/>
+              </w:rPr>
+              <w:instrText xml:space="preserve"> PAGEREF _Toc74155535 \h </w:instrText>
+            </w:r>
+            <w:r>
+              <w:rPr>
+                <w:rStyle w:val="Hyperlink"/>
+                <w:iCs/>
+                <w:webHidden/>
+              </w:rPr>
+            </w:r>
+            <w:r>
+              <w:rPr>
+                <w:rStyle w:val="Hyperlink"/>
+                <w:iCs/>
+                <w:webHidden/>
+              </w:rPr>
+              <w:fldChar w:fldCharType="separate"/>
+            </w:r>
+            <w:r>
+              <w:rPr>
+                <w:rStyle w:val="Hyperlink"/>
+                <w:iCs/>
+                <w:webHidden/>
+              </w:rPr>
+              <w:t>27</w:t>
+            </w:r>
+            <w:r>
+              <w:rPr>
+                <w:rStyle w:val="Hyperlink"/>
+                <w:iCs/>
+                <w:webHidden/>
+              </w:rPr>
+              <w:fldChar w:fldCharType="end"/>
+            </w:r>
+          </w:hyperlink>
+        </w:p>
+        <w:p>
+          <w:pPr>
+            <w:pStyle w:val="TOC2"/>
+            <w:ind w:firstLine="540"/>
+            <w:rPr>
+              <w:rStyle w:val="Hyperlink"/>
+              <w:iCs/>
+            </w:rPr>
+          </w:pPr>
+          <w:hyperlink w:anchor="_Toc74155536" w:history="1">
+            <w:r>
+              <w:rPr>
+                <w:rStyle w:val="Hyperlink"/>
+                <w:iCs/>
+              </w:rPr>
+              <w:t>2.3.3.</w:t>
+            </w:r>
+            <w:r>
+              <w:rPr>
+                <w:rStyle w:val="Hyperlink"/>
+                <w:iCs/>
+              </w:rPr>
+              <w:t xml:space="preserve"> </w:t>
+            </w:r>
+            <w:r>
+              <w:rPr>
+                <w:rStyle w:val="Hyperlink"/>
+                <w:iCs/>
+              </w:rPr>
+              <w:t>Activity đăng nhập</w:t>
+            </w:r>
+            <w:r>
+              <w:rPr>
+                <w:rStyle w:val="Hyperlink"/>
+                <w:iCs/>
+                <w:webHidden/>
+              </w:rPr>
+              <w:tab/>
+            </w:r>
+            <w:r>
+              <w:rPr>
+                <w:rStyle w:val="Hyperlink"/>
+                <w:iCs/>
+                <w:webHidden/>
+              </w:rPr>
+              <w:fldChar w:fldCharType="begin"/>
+            </w:r>
+            <w:r>
+              <w:rPr>
+                <w:rStyle w:val="Hyperlink"/>
+                <w:iCs/>
+                <w:webHidden/>
+              </w:rPr>
+              <w:instrText xml:space="preserve"> PAGEREF _Toc74155536 \h </w:instrText>
+            </w:r>
+            <w:r>
+              <w:rPr>
+                <w:rStyle w:val="Hyperlink"/>
+                <w:iCs/>
+                <w:webHidden/>
+              </w:rPr>
+            </w:r>
+            <w:r>
+              <w:rPr>
+                <w:rStyle w:val="Hyperlink"/>
+                <w:iCs/>
+                <w:webHidden/>
+              </w:rPr>
+              <w:fldChar w:fldCharType="separate"/>
+            </w:r>
+            <w:r>
+              <w:rPr>
+                <w:rStyle w:val="Hyperlink"/>
+                <w:iCs/>
+                <w:webHidden/>
+              </w:rPr>
+              <w:t>28</w:t>
+            </w:r>
+            <w:r>
+              <w:rPr>
+                <w:rStyle w:val="Hyperlink"/>
+                <w:iCs/>
+                <w:webHidden/>
+              </w:rPr>
+              <w:fldChar w:fldCharType="end"/>
+            </w:r>
+          </w:hyperlink>
+        </w:p>
+        <w:p>
+          <w:pPr>
+            <w:pStyle w:val="TOC2"/>
+            <w:ind w:firstLine="540"/>
+            <w:rPr>
+              <w:rStyle w:val="Hyperlink"/>
+              <w:iCs/>
+            </w:rPr>
+          </w:pPr>
+          <w:hyperlink w:anchor="_Toc74155537" w:history="1">
+            <w:r>
+              <w:rPr>
+                <w:rStyle w:val="Hyperlink"/>
+                <w:iCs/>
+              </w:rPr>
+              <w:t>2.3.4.</w:t>
+            </w:r>
+            <w:r>
+              <w:rPr>
+                <w:rStyle w:val="Hyperlink"/>
+                <w:iCs/>
+              </w:rPr>
+              <w:t xml:space="preserve"> </w:t>
+            </w:r>
+            <w:r>
+              <w:rPr>
+                <w:rStyle w:val="Hyperlink"/>
+                <w:iCs/>
+              </w:rPr>
+              <w:t>Activity chính</w:t>
+            </w:r>
+            <w:r>
+              <w:rPr>
+                <w:rStyle w:val="Hyperlink"/>
+                <w:iCs/>
+                <w:webHidden/>
+              </w:rPr>
+              <w:tab/>
+            </w:r>
+            <w:r>
+              <w:rPr>
+                <w:rStyle w:val="Hyperlink"/>
+                <w:iCs/>
+                <w:webHidden/>
+              </w:rPr>
+              <w:fldChar w:fldCharType="begin"/>
+            </w:r>
+            <w:r>
+              <w:rPr>
+                <w:rStyle w:val="Hyperlink"/>
+                <w:iCs/>
+                <w:webHidden/>
+              </w:rPr>
+              <w:instrText xml:space="preserve"> PAGEREF _Toc74155537 \h </w:instrText>
+            </w:r>
+            <w:r>
+              <w:rPr>
+                <w:rStyle w:val="Hyperlink"/>
+                <w:iCs/>
+                <w:webHidden/>
+              </w:rPr>
+            </w:r>
+            <w:r>
+              <w:rPr>
+                <w:rStyle w:val="Hyperlink"/>
+                <w:iCs/>
+                <w:webHidden/>
+              </w:rPr>
+              <w:fldChar w:fldCharType="separate"/>
+            </w:r>
+            <w:r>
+              <w:rPr>
+                <w:rStyle w:val="Hyperlink"/>
+                <w:iCs/>
+                <w:webHidden/>
+              </w:rPr>
+              <w:t>29</w:t>
+            </w:r>
+            <w:r>
+              <w:rPr>
+                <w:rStyle w:val="Hyperlink"/>
+                <w:iCs/>
+                <w:webHidden/>
               </w:rPr>
               <w:fldChar w:fldCharType="end"/>
             </w:r>
@@ -2072,18 +3821,32 @@
               <w:iCs/>
             </w:rPr>
           </w:pPr>
-          <w:hyperlink w:anchor="_Toc72584098" w:history="1">
+          <w:hyperlink w:anchor="_Toc74155538" w:history="1">
             <w:r>
               <w:rPr>
                 <w:rStyle w:val="Hyperlink"/>
                 <w:iCs/>
               </w:rPr>
-              <w:t>2.1.3.1. Sơ đồ luồng dữ liệu mức 0</w:t>
+              <w:t>2.3.4.1.</w:t>
             </w:r>
             <w:r>
               <w:rPr>
                 <w:rStyle w:val="Hyperlink"/>
                 <w:iCs/>
+              </w:rPr>
+              <w:t xml:space="preserve"> </w:t>
+            </w:r>
+            <w:r>
+              <w:rPr>
+                <w:rStyle w:val="Hyperlink"/>
+                <w:iCs/>
+              </w:rPr>
+              <w:t>Fragment trang chủ</w:t>
+            </w:r>
+            <w:r>
+              <w:rPr>
+                <w:rStyle w:val="Hyperlink"/>
+                <w:iCs/>
                 <w:webHidden/>
               </w:rPr>
               <w:tab/>
@@ -2102,7 +3865,7 @@
                 <w:iCs/>
                 <w:webHidden/>
               </w:rPr>
-              <w:instrText xml:space="preserve"> PAGEREF _Toc72584098 \h </w:instrText>
+              <w:instrText xml:space="preserve"> PAGEREF _Toc74155538 \h </w:instrText>
             </w:r>
             <w:r>
               <w:rPr>
@@ -2125,7 +3888,7 @@
                 <w:iCs/>
                 <w:webHidden/>
               </w:rPr>
-              <w:t>12</w:t>
+              <w:t>30</w:t>
             </w:r>
             <w:r>
               <w:rPr>
@@ -2140,23 +3903,38 @@
         <w:p>
           <w:pPr>
             <w:pStyle w:val="TOC2"/>
+            <w:ind w:firstLine="810"/>
             <w:rPr>
               <w:rStyle w:val="Hyperlink"/>
               <w:iCs/>
             </w:rPr>
           </w:pPr>
-          <w:hyperlink w:anchor="_Toc72584099" w:history="1">
+          <w:hyperlink w:anchor="_Toc74155539" w:history="1">
             <w:r>
               <w:rPr>
                 <w:rStyle w:val="Hyperlink"/>
                 <w:iCs/>
               </w:rPr>
-              <w:t>2.2. Mô tả chi tiết các quan hệ</w:t>
+              <w:t>2.3.4.2.</w:t>
             </w:r>
             <w:r>
               <w:rPr>
                 <w:rStyle w:val="Hyperlink"/>
                 <w:iCs/>
+              </w:rPr>
+              <w:t xml:space="preserve"> </w:t>
+            </w:r>
+            <w:r>
+              <w:rPr>
+                <w:rStyle w:val="Hyperlink"/>
+                <w:iCs/>
+              </w:rPr>
+              <w:t>Fragment hỗ trợ</w:t>
+            </w:r>
+            <w:r>
+              <w:rPr>
+                <w:rStyle w:val="Hyperlink"/>
+                <w:iCs/>
                 <w:webHidden/>
               </w:rPr>
               <w:tab/>
@@ -2175,7 +3953,7 @@
                 <w:iCs/>
                 <w:webHidden/>
               </w:rPr>
-              <w:instrText xml:space="preserve"> PAGEREF _Toc72584099 \h </w:instrText>
+              <w:instrText xml:space="preserve"> PAGEREF _Toc74155539 \h </w:instrText>
             </w:r>
             <w:r>
               <w:rPr>
@@ -2198,7 +3976,7 @@
                 <w:iCs/>
                 <w:webHidden/>
               </w:rPr>
-              <w:t>12</w:t>
+              <w:t>31</w:t>
             </w:r>
             <w:r>
               <w:rPr>
@@ -2212,146 +3990,87 @@
         </w:p>
         <w:p>
           <w:pPr>
-            <w:pStyle w:val="TOC3"/>
-            <w:tabs>
-              <w:tab w:val="left" w:pos="1320"/>
-              <w:tab w:val="right" w:leader="dot" w:pos="9061"/>
-            </w:tabs>
-            <w:ind w:firstLine="460"/>
+            <w:pStyle w:val="TOC2"/>
+            <w:ind w:firstLine="810"/>
             <w:rPr>
               <w:rStyle w:val="Hyperlink"/>
-              <w:rFonts w:asciiTheme="majorHAnsi" w:eastAsiaTheme="minorHAnsi" w:hAnsiTheme="majorHAnsi" w:cstheme="majorHAnsi"/>
               <w:iCs/>
-              <w:noProof/>
-              <w:sz w:val="28"/>
-              <w:szCs w:val="28"/>
-              <w:lang w:eastAsia="en-US"/>
             </w:rPr>
           </w:pPr>
-          <w:hyperlink w:anchor="_Toc72584100" w:history="1">
+          <w:hyperlink w:anchor="_Toc74155540" w:history="1">
             <w:r>
               <w:rPr>
                 <w:rStyle w:val="Hyperlink"/>
-                <w:rFonts w:asciiTheme="majorHAnsi" w:eastAsiaTheme="minorHAnsi" w:hAnsiTheme="majorHAnsi" w:cstheme="majorHAnsi"/>
-                <w:iCs/>
-                <w:noProof/>
-                <w:sz w:val="28"/>
-                <w:szCs w:val="28"/>
-                <w:lang w:eastAsia="en-US"/>
-              </w:rPr>
-              <w:t>2.2.1.</w:t>
+                <w:iCs/>
+              </w:rPr>
+              <w:t>2.3.4.3.</w:t>
             </w:r>
             <w:r>
               <w:rPr>
                 <w:rStyle w:val="Hyperlink"/>
-                <w:rFonts w:asciiTheme="majorHAnsi" w:eastAsiaTheme="minorHAnsi" w:hAnsiTheme="majorHAnsi" w:cstheme="majorHAnsi"/>
-                <w:iCs/>
-                <w:noProof/>
-                <w:sz w:val="28"/>
-                <w:szCs w:val="28"/>
-                <w:lang w:eastAsia="en-US"/>
+                <w:iCs/>
               </w:rPr>
               <w:t xml:space="preserve"> </w:t>
             </w:r>
             <w:r>
               <w:rPr>
                 <w:rStyle w:val="Hyperlink"/>
-                <w:rFonts w:asciiTheme="majorHAnsi" w:eastAsiaTheme="minorHAnsi" w:hAnsiTheme="majorHAnsi" w:cstheme="majorHAnsi"/>
-                <w:iCs/>
-                <w:noProof/>
-                <w:sz w:val="28"/>
-                <w:szCs w:val="28"/>
-                <w:lang w:eastAsia="en-US"/>
-              </w:rPr>
-              <w:t>Quan hệ RESPONSE</w:t>
+                <w:iCs/>
+              </w:rPr>
+              <w:t>Fragment tài khoản</w:t>
             </w:r>
             <w:r>
               <w:rPr>
                 <w:rStyle w:val="Hyperlink"/>
-                <w:rFonts w:asciiTheme="majorHAnsi" w:eastAsiaTheme="minorHAnsi" w:hAnsiTheme="majorHAnsi" w:cstheme="majorHAnsi"/>
-                <w:iCs/>
-                <w:noProof/>
+                <w:iCs/>
                 <w:webHidden/>
-                <w:sz w:val="28"/>
-                <w:szCs w:val="28"/>
-                <w:lang w:eastAsia="en-US"/>
               </w:rPr>
               <w:tab/>
             </w:r>
             <w:r>
               <w:rPr>
                 <w:rStyle w:val="Hyperlink"/>
-                <w:rFonts w:asciiTheme="majorHAnsi" w:eastAsiaTheme="minorHAnsi" w:hAnsiTheme="majorHAnsi" w:cstheme="majorHAnsi"/>
-                <w:iCs/>
-                <w:noProof/>
+                <w:iCs/>
                 <w:webHidden/>
-                <w:sz w:val="28"/>
-                <w:szCs w:val="28"/>
-                <w:lang w:eastAsia="en-US"/>
               </w:rPr>
               <w:fldChar w:fldCharType="begin"/>
             </w:r>
             <w:r>
               <w:rPr>
                 <w:rStyle w:val="Hyperlink"/>
-                <w:rFonts w:asciiTheme="majorHAnsi" w:eastAsiaTheme="minorHAnsi" w:hAnsiTheme="majorHAnsi" w:cstheme="majorHAnsi"/>
-                <w:iCs/>
-                <w:noProof/>
+                <w:iCs/>
                 <w:webHidden/>
-                <w:sz w:val="28"/>
-                <w:szCs w:val="28"/>
-                <w:lang w:eastAsia="en-US"/>
-              </w:rPr>
-              <w:instrText xml:space="preserve"> PAGEREF _Toc72584100 \h </w:instrText>
+              </w:rPr>
+              <w:instrText xml:space="preserve"> PAGEREF _Toc74155540 \h </w:instrText>
             </w:r>
             <w:r>
               <w:rPr>
                 <w:rStyle w:val="Hyperlink"/>
-                <w:rFonts w:asciiTheme="majorHAnsi" w:eastAsiaTheme="minorHAnsi" w:hAnsiTheme="majorHAnsi" w:cstheme="majorHAnsi"/>
-                <w:iCs/>
-                <w:noProof/>
+                <w:iCs/>
                 <w:webHidden/>
-                <w:sz w:val="28"/>
-                <w:szCs w:val="28"/>
-                <w:lang w:eastAsia="en-US"/>
               </w:rPr>
             </w:r>
             <w:r>
               <w:rPr>
                 <w:rStyle w:val="Hyperlink"/>
-                <w:rFonts w:asciiTheme="majorHAnsi" w:eastAsiaTheme="minorHAnsi" w:hAnsiTheme="majorHAnsi" w:cstheme="majorHAnsi"/>
-                <w:iCs/>
-                <w:noProof/>
+                <w:iCs/>
                 <w:webHidden/>
-                <w:sz w:val="28"/>
-                <w:szCs w:val="28"/>
-                <w:lang w:eastAsia="en-US"/>
               </w:rPr>
               <w:fldChar w:fldCharType="separate"/>
             </w:r>
             <w:r>
               <w:rPr>
                 <w:rStyle w:val="Hyperlink"/>
-                <w:rFonts w:asciiTheme="majorHAnsi" w:eastAsiaTheme="minorHAnsi" w:hAnsiTheme="majorHAnsi" w:cstheme="majorHAnsi"/>
-                <w:iCs/>
-                <w:noProof/>
+                <w:iCs/>
                 <w:webHidden/>
-                <w:sz w:val="28"/>
-                <w:szCs w:val="28"/>
-                <w:lang w:eastAsia="en-US"/>
-              </w:rPr>
-              <w:t>13</w:t>
+              </w:rPr>
+              <w:t>32</w:t>
             </w:r>
             <w:r>
               <w:rPr>
                 <w:rStyle w:val="Hyperlink"/>
-                <w:rFonts w:asciiTheme="majorHAnsi" w:eastAsiaTheme="minorHAnsi" w:hAnsiTheme="majorHAnsi" w:cstheme="majorHAnsi"/>
-                <w:iCs/>
-                <w:noProof/>
+                <w:iCs/>
                 <w:webHidden/>
-                <w:sz w:val="28"/>
-                <w:szCs w:val="28"/>
-                <w:lang w:eastAsia="en-US"/>
               </w:rPr>
               <w:fldChar w:fldCharType="end"/>
             </w:r>
@@ -2359,146 +4078,87 @@
         </w:p>
         <w:p>
           <w:pPr>
-            <w:pStyle w:val="TOC3"/>
-            <w:tabs>
-              <w:tab w:val="left" w:pos="1320"/>
-              <w:tab w:val="right" w:leader="dot" w:pos="9061"/>
-            </w:tabs>
-            <w:ind w:firstLine="460"/>
+            <w:pStyle w:val="TOC2"/>
+            <w:ind w:firstLine="810"/>
             <w:rPr>
               <w:rStyle w:val="Hyperlink"/>
-              <w:rFonts w:asciiTheme="majorHAnsi" w:eastAsiaTheme="minorHAnsi" w:hAnsiTheme="majorHAnsi" w:cstheme="majorHAnsi"/>
               <w:iCs/>
-              <w:noProof/>
-              <w:sz w:val="28"/>
-              <w:szCs w:val="28"/>
-              <w:lang w:eastAsia="en-US"/>
             </w:rPr>
           </w:pPr>
-          <w:hyperlink w:anchor="_Toc72584101" w:history="1">
+          <w:hyperlink w:anchor="_Toc74155541" w:history="1">
             <w:r>
               <w:rPr>
                 <w:rStyle w:val="Hyperlink"/>
-                <w:rFonts w:asciiTheme="majorHAnsi" w:eastAsiaTheme="minorHAnsi" w:hAnsiTheme="majorHAnsi" w:cstheme="majorHAnsi"/>
-                <w:iCs/>
-                <w:noProof/>
-                <w:sz w:val="28"/>
-                <w:szCs w:val="28"/>
-                <w:lang w:eastAsia="en-US"/>
-              </w:rPr>
-              <w:t>2.2.2.</w:t>
+                <w:iCs/>
+              </w:rPr>
+              <w:t>2.3.4.4.</w:t>
             </w:r>
             <w:r>
               <w:rPr>
                 <w:rStyle w:val="Hyperlink"/>
-                <w:rFonts w:asciiTheme="majorHAnsi" w:eastAsiaTheme="minorHAnsi" w:hAnsiTheme="majorHAnsi" w:cstheme="majorHAnsi"/>
-                <w:iCs/>
-                <w:noProof/>
-                <w:sz w:val="28"/>
-                <w:szCs w:val="28"/>
-                <w:lang w:eastAsia="en-US"/>
+                <w:iCs/>
               </w:rPr>
               <w:t xml:space="preserve"> </w:t>
             </w:r>
             <w:r>
               <w:rPr>
                 <w:rStyle w:val="Hyperlink"/>
-                <w:rFonts w:asciiTheme="majorHAnsi" w:eastAsiaTheme="minorHAnsi" w:hAnsiTheme="majorHAnsi" w:cstheme="majorHAnsi"/>
-                <w:iCs/>
-                <w:noProof/>
-                <w:sz w:val="28"/>
-                <w:szCs w:val="28"/>
-                <w:lang w:eastAsia="en-US"/>
-              </w:rPr>
-              <w:t>Quan hệ CHATBOTCREDENTIALS</w:t>
+                <w:iCs/>
+              </w:rPr>
+              <w:t>Fragment thêm</w:t>
             </w:r>
             <w:r>
               <w:rPr>
                 <w:rStyle w:val="Hyperlink"/>
-                <w:rFonts w:asciiTheme="majorHAnsi" w:eastAsiaTheme="minorHAnsi" w:hAnsiTheme="majorHAnsi" w:cstheme="majorHAnsi"/>
-                <w:iCs/>
-                <w:noProof/>
+                <w:iCs/>
                 <w:webHidden/>
-                <w:sz w:val="28"/>
-                <w:szCs w:val="28"/>
-                <w:lang w:eastAsia="en-US"/>
               </w:rPr>
               <w:tab/>
             </w:r>
             <w:r>
               <w:rPr>
                 <w:rStyle w:val="Hyperlink"/>
-                <w:rFonts w:asciiTheme="majorHAnsi" w:eastAsiaTheme="minorHAnsi" w:hAnsiTheme="majorHAnsi" w:cstheme="majorHAnsi"/>
-                <w:iCs/>
-                <w:noProof/>
+                <w:iCs/>
                 <w:webHidden/>
-                <w:sz w:val="28"/>
-                <w:szCs w:val="28"/>
-                <w:lang w:eastAsia="en-US"/>
               </w:rPr>
               <w:fldChar w:fldCharType="begin"/>
             </w:r>
             <w:r>
               <w:rPr>
                 <w:rStyle w:val="Hyperlink"/>
-                <w:rFonts w:asciiTheme="majorHAnsi" w:eastAsiaTheme="minorHAnsi" w:hAnsiTheme="majorHAnsi" w:cstheme="majorHAnsi"/>
-                <w:iCs/>
-                <w:noProof/>
+                <w:iCs/>
                 <w:webHidden/>
-                <w:sz w:val="28"/>
-                <w:szCs w:val="28"/>
-                <w:lang w:eastAsia="en-US"/>
-              </w:rPr>
-              <w:instrText xml:space="preserve"> PAGEREF _Toc72584101 \h </w:instrText>
+              </w:rPr>
+              <w:instrText xml:space="preserve"> PAGEREF _Toc74155541 \h </w:instrText>
             </w:r>
             <w:r>
               <w:rPr>
                 <w:rStyle w:val="Hyperlink"/>
-                <w:rFonts w:asciiTheme="majorHAnsi" w:eastAsiaTheme="minorHAnsi" w:hAnsiTheme="majorHAnsi" w:cstheme="majorHAnsi"/>
-                <w:iCs/>
-                <w:noProof/>
+                <w:iCs/>
                 <w:webHidden/>
-                <w:sz w:val="28"/>
-                <w:szCs w:val="28"/>
-                <w:lang w:eastAsia="en-US"/>
               </w:rPr>
             </w:r>
             <w:r>
               <w:rPr>
                 <w:rStyle w:val="Hyperlink"/>
-                <w:rFonts w:asciiTheme="majorHAnsi" w:eastAsiaTheme="minorHAnsi" w:hAnsiTheme="majorHAnsi" w:cstheme="majorHAnsi"/>
-                <w:iCs/>
-                <w:noProof/>
+                <w:iCs/>
                 <w:webHidden/>
-                <w:sz w:val="28"/>
-                <w:szCs w:val="28"/>
-                <w:lang w:eastAsia="en-US"/>
               </w:rPr>
               <w:fldChar w:fldCharType="separate"/>
             </w:r>
             <w:r>
               <w:rPr>
                 <w:rStyle w:val="Hyperlink"/>
-                <w:rFonts w:asciiTheme="majorHAnsi" w:eastAsiaTheme="minorHAnsi" w:hAnsiTheme="majorHAnsi" w:cstheme="majorHAnsi"/>
-                <w:iCs/>
-                <w:noProof/>
+                <w:iCs/>
                 <w:webHidden/>
-                <w:sz w:val="28"/>
-                <w:szCs w:val="28"/>
-                <w:lang w:eastAsia="en-US"/>
-              </w:rPr>
-              <w:t>14</w:t>
+              </w:rPr>
+              <w:t>33</w:t>
             </w:r>
             <w:r>
               <w:rPr>
                 <w:rStyle w:val="Hyperlink"/>
-                <w:rFonts w:asciiTheme="majorHAnsi" w:eastAsiaTheme="minorHAnsi" w:hAnsiTheme="majorHAnsi" w:cstheme="majorHAnsi"/>
-                <w:iCs/>
-                <w:noProof/>
+                <w:iCs/>
                 <w:webHidden/>
-                <w:sz w:val="28"/>
-                <w:szCs w:val="28"/>
-                <w:lang w:eastAsia="en-US"/>
               </w:rPr>
               <w:fldChar w:fldCharType="end"/>
             </w:r>
@@ -2506,146 +4166,87 @@
         </w:p>
         <w:p>
           <w:pPr>
-            <w:pStyle w:val="TOC3"/>
-            <w:tabs>
-              <w:tab w:val="left" w:pos="1320"/>
-              <w:tab w:val="right" w:leader="dot" w:pos="9061"/>
-            </w:tabs>
-            <w:ind w:firstLine="460"/>
+            <w:pStyle w:val="TOC2"/>
+            <w:ind w:firstLine="540"/>
             <w:rPr>
               <w:rStyle w:val="Hyperlink"/>
-              <w:rFonts w:asciiTheme="majorHAnsi" w:eastAsiaTheme="minorHAnsi" w:hAnsiTheme="majorHAnsi" w:cstheme="majorHAnsi"/>
               <w:iCs/>
-              <w:noProof/>
-              <w:sz w:val="28"/>
-              <w:szCs w:val="28"/>
-              <w:lang w:eastAsia="en-US"/>
             </w:rPr>
           </w:pPr>
-          <w:hyperlink w:anchor="_Toc72584102" w:history="1">
+          <w:hyperlink w:anchor="_Toc74155542" w:history="1">
             <w:r>
               <w:rPr>
                 <w:rStyle w:val="Hyperlink"/>
-                <w:rFonts w:asciiTheme="majorHAnsi" w:eastAsiaTheme="minorHAnsi" w:hAnsiTheme="majorHAnsi" w:cstheme="majorHAnsi"/>
-                <w:iCs/>
-                <w:noProof/>
-                <w:sz w:val="28"/>
-                <w:szCs w:val="28"/>
-                <w:lang w:eastAsia="en-US"/>
-              </w:rPr>
-              <w:t>2.2.3.</w:t>
+                <w:iCs/>
+              </w:rPr>
+              <w:t>2.3.5.</w:t>
             </w:r>
             <w:r>
               <w:rPr>
                 <w:rStyle w:val="Hyperlink"/>
-                <w:rFonts w:asciiTheme="majorHAnsi" w:eastAsiaTheme="minorHAnsi" w:hAnsiTheme="majorHAnsi" w:cstheme="majorHAnsi"/>
-                <w:iCs/>
-                <w:noProof/>
-                <w:sz w:val="28"/>
-                <w:szCs w:val="28"/>
-                <w:lang w:eastAsia="en-US"/>
+                <w:iCs/>
               </w:rPr>
               <w:t xml:space="preserve"> </w:t>
             </w:r>
             <w:r>
               <w:rPr>
                 <w:rStyle w:val="Hyperlink"/>
-                <w:rFonts w:asciiTheme="majorHAnsi" w:eastAsiaTheme="minorHAnsi" w:hAnsiTheme="majorHAnsi" w:cstheme="majorHAnsi"/>
-                <w:iCs/>
-                <w:noProof/>
-                <w:sz w:val="28"/>
-                <w:szCs w:val="28"/>
-                <w:lang w:eastAsia="en-US"/>
-              </w:rPr>
-              <w:t>Quan hệ CHATBOT</w:t>
+                <w:iCs/>
+              </w:rPr>
+              <w:t>Activity thông báo</w:t>
             </w:r>
             <w:r>
               <w:rPr>
                 <w:rStyle w:val="Hyperlink"/>
-                <w:rFonts w:asciiTheme="majorHAnsi" w:eastAsiaTheme="minorHAnsi" w:hAnsiTheme="majorHAnsi" w:cstheme="majorHAnsi"/>
-                <w:iCs/>
-                <w:noProof/>
+                <w:iCs/>
                 <w:webHidden/>
-                <w:sz w:val="28"/>
-                <w:szCs w:val="28"/>
-                <w:lang w:eastAsia="en-US"/>
               </w:rPr>
               <w:tab/>
             </w:r>
             <w:r>
               <w:rPr>
                 <w:rStyle w:val="Hyperlink"/>
-                <w:rFonts w:asciiTheme="majorHAnsi" w:eastAsiaTheme="minorHAnsi" w:hAnsiTheme="majorHAnsi" w:cstheme="majorHAnsi"/>
-                <w:iCs/>
-                <w:noProof/>
+                <w:iCs/>
                 <w:webHidden/>
-                <w:sz w:val="28"/>
-                <w:szCs w:val="28"/>
-                <w:lang w:eastAsia="en-US"/>
               </w:rPr>
               <w:fldChar w:fldCharType="begin"/>
             </w:r>
             <w:r>
               <w:rPr>
                 <w:rStyle w:val="Hyperlink"/>
-                <w:rFonts w:asciiTheme="majorHAnsi" w:eastAsiaTheme="minorHAnsi" w:hAnsiTheme="majorHAnsi" w:cstheme="majorHAnsi"/>
-                <w:iCs/>
-                <w:noProof/>
+                <w:iCs/>
                 <w:webHidden/>
-                <w:sz w:val="28"/>
-                <w:szCs w:val="28"/>
-                <w:lang w:eastAsia="en-US"/>
-              </w:rPr>
-              <w:instrText xml:space="preserve"> PAGEREF _Toc72584102 \h </w:instrText>
+              </w:rPr>
+              <w:instrText xml:space="preserve"> PAGEREF _Toc74155542 \h </w:instrText>
             </w:r>
             <w:r>
               <w:rPr>
                 <w:rStyle w:val="Hyperlink"/>
-                <w:rFonts w:asciiTheme="majorHAnsi" w:eastAsiaTheme="minorHAnsi" w:hAnsiTheme="majorHAnsi" w:cstheme="majorHAnsi"/>
-                <w:iCs/>
-                <w:noProof/>
+                <w:iCs/>
                 <w:webHidden/>
-                <w:sz w:val="28"/>
-                <w:szCs w:val="28"/>
-                <w:lang w:eastAsia="en-US"/>
               </w:rPr>
             </w:r>
             <w:r>
               <w:rPr>
                 <w:rStyle w:val="Hyperlink"/>
-                <w:rFonts w:asciiTheme="majorHAnsi" w:eastAsiaTheme="minorHAnsi" w:hAnsiTheme="majorHAnsi" w:cstheme="majorHAnsi"/>
-                <w:iCs/>
-                <w:noProof/>
+                <w:iCs/>
                 <w:webHidden/>
-                <w:sz w:val="28"/>
-                <w:szCs w:val="28"/>
-                <w:lang w:eastAsia="en-US"/>
               </w:rPr>
               <w:fldChar w:fldCharType="separate"/>
             </w:r>
             <w:r>
               <w:rPr>
                 <w:rStyle w:val="Hyperlink"/>
-                <w:rFonts w:asciiTheme="majorHAnsi" w:eastAsiaTheme="minorHAnsi" w:hAnsiTheme="majorHAnsi" w:cstheme="majorHAnsi"/>
-                <w:iCs/>
-                <w:noProof/>
+                <w:iCs/>
                 <w:webHidden/>
-                <w:sz w:val="28"/>
-                <w:szCs w:val="28"/>
-                <w:lang w:eastAsia="en-US"/>
-              </w:rPr>
-              <w:t>15</w:t>
+              </w:rPr>
+              <w:t>34</w:t>
             </w:r>
             <w:r>
               <w:rPr>
                 <w:rStyle w:val="Hyperlink"/>
-                <w:rFonts w:asciiTheme="majorHAnsi" w:eastAsiaTheme="minorHAnsi" w:hAnsiTheme="majorHAnsi" w:cstheme="majorHAnsi"/>
-                <w:iCs/>
-                <w:noProof/>
+                <w:iCs/>
                 <w:webHidden/>
-                <w:sz w:val="28"/>
-                <w:szCs w:val="28"/>
-                <w:lang w:eastAsia="en-US"/>
               </w:rPr>
               <w:fldChar w:fldCharType="end"/>
             </w:r>
@@ -2653,146 +4254,87 @@
         </w:p>
         <w:p>
           <w:pPr>
-            <w:pStyle w:val="TOC3"/>
-            <w:tabs>
-              <w:tab w:val="left" w:pos="1320"/>
-              <w:tab w:val="right" w:leader="dot" w:pos="9061"/>
-            </w:tabs>
-            <w:ind w:firstLine="460"/>
+            <w:pStyle w:val="TOC2"/>
+            <w:ind w:firstLine="540"/>
             <w:rPr>
               <w:rStyle w:val="Hyperlink"/>
-              <w:rFonts w:asciiTheme="majorHAnsi" w:eastAsiaTheme="minorHAnsi" w:hAnsiTheme="majorHAnsi" w:cstheme="majorHAnsi"/>
               <w:iCs/>
-              <w:noProof/>
-              <w:sz w:val="28"/>
-              <w:szCs w:val="28"/>
-              <w:lang w:eastAsia="en-US"/>
             </w:rPr>
           </w:pPr>
-          <w:hyperlink w:anchor="_Toc72584103" w:history="1">
+          <w:hyperlink w:anchor="_Toc74155543" w:history="1">
             <w:r>
               <w:rPr>
                 <w:rStyle w:val="Hyperlink"/>
-                <w:rFonts w:asciiTheme="majorHAnsi" w:eastAsiaTheme="minorHAnsi" w:hAnsiTheme="majorHAnsi" w:cstheme="majorHAnsi"/>
-                <w:iCs/>
-                <w:noProof/>
-                <w:sz w:val="28"/>
-                <w:szCs w:val="28"/>
-                <w:lang w:eastAsia="en-US"/>
-              </w:rPr>
-              <w:t>2.2.4.</w:t>
+                <w:iCs/>
+              </w:rPr>
+              <w:t>2.3.6.</w:t>
             </w:r>
             <w:r>
               <w:rPr>
                 <w:rStyle w:val="Hyperlink"/>
-                <w:rFonts w:asciiTheme="majorHAnsi" w:eastAsiaTheme="minorHAnsi" w:hAnsiTheme="majorHAnsi" w:cstheme="majorHAnsi"/>
-                <w:iCs/>
-                <w:noProof/>
-                <w:sz w:val="28"/>
-                <w:szCs w:val="28"/>
-                <w:lang w:eastAsia="en-US"/>
+                <w:iCs/>
               </w:rPr>
               <w:t xml:space="preserve"> </w:t>
             </w:r>
             <w:r>
               <w:rPr>
                 <w:rStyle w:val="Hyperlink"/>
-                <w:rFonts w:asciiTheme="majorHAnsi" w:eastAsiaTheme="minorHAnsi" w:hAnsiTheme="majorHAnsi" w:cstheme="majorHAnsi"/>
-                <w:iCs/>
-                <w:noProof/>
-                <w:sz w:val="28"/>
-                <w:szCs w:val="28"/>
-                <w:lang w:eastAsia="en-US"/>
-              </w:rPr>
-              <w:t>Quan hệ TOKEN</w:t>
+                <w:iCs/>
+              </w:rPr>
+              <w:t>Activity xem điểm</w:t>
             </w:r>
             <w:r>
               <w:rPr>
                 <w:rStyle w:val="Hyperlink"/>
-                <w:rFonts w:asciiTheme="majorHAnsi" w:eastAsiaTheme="minorHAnsi" w:hAnsiTheme="majorHAnsi" w:cstheme="majorHAnsi"/>
-                <w:iCs/>
-                <w:noProof/>
+                <w:iCs/>
                 <w:webHidden/>
-                <w:sz w:val="28"/>
-                <w:szCs w:val="28"/>
-                <w:lang w:eastAsia="en-US"/>
               </w:rPr>
               <w:tab/>
             </w:r>
             <w:r>
               <w:rPr>
                 <w:rStyle w:val="Hyperlink"/>
-                <w:rFonts w:asciiTheme="majorHAnsi" w:eastAsiaTheme="minorHAnsi" w:hAnsiTheme="majorHAnsi" w:cstheme="majorHAnsi"/>
-                <w:iCs/>
-                <w:noProof/>
+                <w:iCs/>
                 <w:webHidden/>
-                <w:sz w:val="28"/>
-                <w:szCs w:val="28"/>
-                <w:lang w:eastAsia="en-US"/>
               </w:rPr>
               <w:fldChar w:fldCharType="begin"/>
             </w:r>
             <w:r>
               <w:rPr>
                 <w:rStyle w:val="Hyperlink"/>
-                <w:rFonts w:asciiTheme="majorHAnsi" w:eastAsiaTheme="minorHAnsi" w:hAnsiTheme="majorHAnsi" w:cstheme="majorHAnsi"/>
-                <w:iCs/>
-                <w:noProof/>
+                <w:iCs/>
                 <w:webHidden/>
-                <w:sz w:val="28"/>
-                <w:szCs w:val="28"/>
-                <w:lang w:eastAsia="en-US"/>
-              </w:rPr>
-              <w:instrText xml:space="preserve"> PAGEREF _Toc72584103 \h </w:instrText>
+              </w:rPr>
+              <w:instrText xml:space="preserve"> PAGEREF _Toc74155543 \h </w:instrText>
             </w:r>
             <w:r>
               <w:rPr>
                 <w:rStyle w:val="Hyperlink"/>
-                <w:rFonts w:asciiTheme="majorHAnsi" w:eastAsiaTheme="minorHAnsi" w:hAnsiTheme="majorHAnsi" w:cstheme="majorHAnsi"/>
-                <w:iCs/>
-                <w:noProof/>
+                <w:iCs/>
                 <w:webHidden/>
-                <w:sz w:val="28"/>
-                <w:szCs w:val="28"/>
-                <w:lang w:eastAsia="en-US"/>
               </w:rPr>
             </w:r>
             <w:r>
               <w:rPr>
                 <w:rStyle w:val="Hyperlink"/>
-                <w:rFonts w:asciiTheme="majorHAnsi" w:eastAsiaTheme="minorHAnsi" w:hAnsiTheme="majorHAnsi" w:cstheme="majorHAnsi"/>
-                <w:iCs/>
-                <w:noProof/>
+                <w:iCs/>
                 <w:webHidden/>
-                <w:sz w:val="28"/>
-                <w:szCs w:val="28"/>
-                <w:lang w:eastAsia="en-US"/>
               </w:rPr>
               <w:fldChar w:fldCharType="separate"/>
             </w:r>
             <w:r>
               <w:rPr>
                 <w:rStyle w:val="Hyperlink"/>
-                <w:rFonts w:asciiTheme="majorHAnsi" w:eastAsiaTheme="minorHAnsi" w:hAnsiTheme="majorHAnsi" w:cstheme="majorHAnsi"/>
-                <w:iCs/>
-                <w:noProof/>
+                <w:iCs/>
                 <w:webHidden/>
-                <w:sz w:val="28"/>
-                <w:szCs w:val="28"/>
-                <w:lang w:eastAsia="en-US"/>
-              </w:rPr>
-              <w:t>15</w:t>
+              </w:rPr>
+              <w:t>35</w:t>
             </w:r>
             <w:r>
               <w:rPr>
                 <w:rStyle w:val="Hyperlink"/>
-                <w:rFonts w:asciiTheme="majorHAnsi" w:eastAsiaTheme="minorHAnsi" w:hAnsiTheme="majorHAnsi" w:cstheme="majorHAnsi"/>
-                <w:iCs/>
-                <w:noProof/>
+                <w:iCs/>
                 <w:webHidden/>
-                <w:sz w:val="28"/>
-                <w:szCs w:val="28"/>
-                <w:lang w:eastAsia="en-US"/>
               </w:rPr>
               <w:fldChar w:fldCharType="end"/>
             </w:r>
@@ -2800,146 +4342,87 @@
         </w:p>
         <w:p>
           <w:pPr>
-            <w:pStyle w:val="TOC3"/>
-            <w:tabs>
-              <w:tab w:val="left" w:pos="1320"/>
-              <w:tab w:val="right" w:leader="dot" w:pos="9061"/>
-            </w:tabs>
-            <w:ind w:firstLine="460"/>
+            <w:pStyle w:val="TOC2"/>
+            <w:ind w:firstLine="540"/>
             <w:rPr>
               <w:rStyle w:val="Hyperlink"/>
-              <w:rFonts w:asciiTheme="majorHAnsi" w:eastAsiaTheme="minorHAnsi" w:hAnsiTheme="majorHAnsi" w:cstheme="majorHAnsi"/>
               <w:iCs/>
-              <w:noProof/>
-              <w:sz w:val="28"/>
-              <w:szCs w:val="28"/>
-              <w:lang w:eastAsia="en-US"/>
             </w:rPr>
           </w:pPr>
-          <w:hyperlink w:anchor="_Toc72584104" w:history="1">
+          <w:hyperlink w:anchor="_Toc74155544" w:history="1">
             <w:r>
               <w:rPr>
                 <w:rStyle w:val="Hyperlink"/>
-                <w:rFonts w:asciiTheme="majorHAnsi" w:eastAsiaTheme="minorHAnsi" w:hAnsiTheme="majorHAnsi" w:cstheme="majorHAnsi"/>
-                <w:iCs/>
-                <w:noProof/>
-                <w:sz w:val="28"/>
-                <w:szCs w:val="28"/>
-                <w:lang w:eastAsia="en-US"/>
-              </w:rPr>
-              <w:t>2.2.5.</w:t>
+                <w:iCs/>
+              </w:rPr>
+              <w:t>2.3.7.</w:t>
             </w:r>
             <w:r>
               <w:rPr>
                 <w:rStyle w:val="Hyperlink"/>
-                <w:rFonts w:asciiTheme="majorHAnsi" w:eastAsiaTheme="minorHAnsi" w:hAnsiTheme="majorHAnsi" w:cstheme="majorHAnsi"/>
-                <w:iCs/>
-                <w:noProof/>
-                <w:sz w:val="28"/>
-                <w:szCs w:val="28"/>
-                <w:lang w:eastAsia="en-US"/>
+                <w:iCs/>
               </w:rPr>
               <w:t xml:space="preserve"> </w:t>
             </w:r>
             <w:r>
               <w:rPr>
                 <w:rStyle w:val="Hyperlink"/>
-                <w:rFonts w:asciiTheme="majorHAnsi" w:eastAsiaTheme="minorHAnsi" w:hAnsiTheme="majorHAnsi" w:cstheme="majorHAnsi"/>
-                <w:iCs/>
-                <w:noProof/>
-                <w:sz w:val="28"/>
-                <w:szCs w:val="28"/>
-                <w:lang w:eastAsia="en-US"/>
-              </w:rPr>
-              <w:t>Quan hệ THONGTINSINHVIEN</w:t>
+                <w:iCs/>
+              </w:rPr>
+              <w:t>Activity lịch thi</w:t>
             </w:r>
             <w:r>
               <w:rPr>
                 <w:rStyle w:val="Hyperlink"/>
-                <w:rFonts w:asciiTheme="majorHAnsi" w:eastAsiaTheme="minorHAnsi" w:hAnsiTheme="majorHAnsi" w:cstheme="majorHAnsi"/>
-                <w:iCs/>
-                <w:noProof/>
+                <w:iCs/>
                 <w:webHidden/>
-                <w:sz w:val="28"/>
-                <w:szCs w:val="28"/>
-                <w:lang w:eastAsia="en-US"/>
               </w:rPr>
               <w:tab/>
             </w:r>
             <w:r>
               <w:rPr>
                 <w:rStyle w:val="Hyperlink"/>
-                <w:rFonts w:asciiTheme="majorHAnsi" w:eastAsiaTheme="minorHAnsi" w:hAnsiTheme="majorHAnsi" w:cstheme="majorHAnsi"/>
-                <w:iCs/>
-                <w:noProof/>
+                <w:iCs/>
                 <w:webHidden/>
-                <w:sz w:val="28"/>
-                <w:szCs w:val="28"/>
-                <w:lang w:eastAsia="en-US"/>
               </w:rPr>
               <w:fldChar w:fldCharType="begin"/>
             </w:r>
             <w:r>
               <w:rPr>
                 <w:rStyle w:val="Hyperlink"/>
-                <w:rFonts w:asciiTheme="majorHAnsi" w:eastAsiaTheme="minorHAnsi" w:hAnsiTheme="majorHAnsi" w:cstheme="majorHAnsi"/>
-                <w:iCs/>
-                <w:noProof/>
+                <w:iCs/>
                 <w:webHidden/>
-                <w:sz w:val="28"/>
-                <w:szCs w:val="28"/>
-                <w:lang w:eastAsia="en-US"/>
-              </w:rPr>
-              <w:instrText xml:space="preserve"> PAGEREF _Toc72584104 \h </w:instrText>
+              </w:rPr>
+              <w:instrText xml:space="preserve"> PAGEREF _Toc74155544 \h </w:instrText>
             </w:r>
             <w:r>
               <w:rPr>
                 <w:rStyle w:val="Hyperlink"/>
-                <w:rFonts w:asciiTheme="majorHAnsi" w:eastAsiaTheme="minorHAnsi" w:hAnsiTheme="majorHAnsi" w:cstheme="majorHAnsi"/>
-                <w:iCs/>
-                <w:noProof/>
+                <w:iCs/>
                 <w:webHidden/>
-                <w:sz w:val="28"/>
-                <w:szCs w:val="28"/>
-                <w:lang w:eastAsia="en-US"/>
               </w:rPr>
             </w:r>
             <w:r>
               <w:rPr>
                 <w:rStyle w:val="Hyperlink"/>
-                <w:rFonts w:asciiTheme="majorHAnsi" w:eastAsiaTheme="minorHAnsi" w:hAnsiTheme="majorHAnsi" w:cstheme="majorHAnsi"/>
-                <w:iCs/>
-                <w:noProof/>
+                <w:iCs/>
                 <w:webHidden/>
-                <w:sz w:val="28"/>
-                <w:szCs w:val="28"/>
-                <w:lang w:eastAsia="en-US"/>
               </w:rPr>
               <w:fldChar w:fldCharType="separate"/>
             </w:r>
             <w:r>
               <w:rPr>
                 <w:rStyle w:val="Hyperlink"/>
-                <w:rFonts w:asciiTheme="majorHAnsi" w:eastAsiaTheme="minorHAnsi" w:hAnsiTheme="majorHAnsi" w:cstheme="majorHAnsi"/>
-                <w:iCs/>
-                <w:noProof/>
+                <w:iCs/>
                 <w:webHidden/>
-                <w:sz w:val="28"/>
-                <w:szCs w:val="28"/>
-                <w:lang w:eastAsia="en-US"/>
-              </w:rPr>
-              <w:t>16</w:t>
+              </w:rPr>
+              <w:t>36</w:t>
             </w:r>
             <w:r>
               <w:rPr>
                 <w:rStyle w:val="Hyperlink"/>
-                <w:rFonts w:asciiTheme="majorHAnsi" w:eastAsiaTheme="minorHAnsi" w:hAnsiTheme="majorHAnsi" w:cstheme="majorHAnsi"/>
-                <w:iCs/>
-                <w:noProof/>
+                <w:iCs/>
                 <w:webHidden/>
-                <w:sz w:val="28"/>
-                <w:szCs w:val="28"/>
-                <w:lang w:eastAsia="en-US"/>
               </w:rPr>
               <w:fldChar w:fldCharType="end"/>
             </w:r>
@@ -2947,146 +4430,87 @@
         </w:p>
         <w:p>
           <w:pPr>
-            <w:pStyle w:val="TOC3"/>
-            <w:tabs>
-              <w:tab w:val="left" w:pos="1320"/>
-              <w:tab w:val="right" w:leader="dot" w:pos="9061"/>
-            </w:tabs>
-            <w:ind w:firstLine="460"/>
+            <w:pStyle w:val="TOC2"/>
+            <w:ind w:firstLine="540"/>
             <w:rPr>
               <w:rStyle w:val="Hyperlink"/>
-              <w:rFonts w:asciiTheme="majorHAnsi" w:eastAsiaTheme="minorHAnsi" w:hAnsiTheme="majorHAnsi" w:cstheme="majorHAnsi"/>
               <w:iCs/>
-              <w:noProof/>
-              <w:sz w:val="28"/>
-              <w:szCs w:val="28"/>
-              <w:lang w:eastAsia="en-US"/>
             </w:rPr>
           </w:pPr>
-          <w:hyperlink w:anchor="_Toc72584105" w:history="1">
+          <w:hyperlink w:anchor="_Toc74155545" w:history="1">
             <w:r>
               <w:rPr>
                 <w:rStyle w:val="Hyperlink"/>
-                <w:rFonts w:asciiTheme="majorHAnsi" w:eastAsiaTheme="minorHAnsi" w:hAnsiTheme="majorHAnsi" w:cstheme="majorHAnsi"/>
-                <w:iCs/>
-                <w:noProof/>
-                <w:sz w:val="28"/>
-                <w:szCs w:val="28"/>
-                <w:lang w:eastAsia="en-US"/>
-              </w:rPr>
-              <w:t>2.2.6.</w:t>
+                <w:iCs/>
+              </w:rPr>
+              <w:t>2.3.8.</w:t>
             </w:r>
             <w:r>
               <w:rPr>
                 <w:rStyle w:val="Hyperlink"/>
-                <w:rFonts w:asciiTheme="majorHAnsi" w:eastAsiaTheme="minorHAnsi" w:hAnsiTheme="majorHAnsi" w:cstheme="majorHAnsi"/>
-                <w:iCs/>
-                <w:noProof/>
-                <w:sz w:val="28"/>
-                <w:szCs w:val="28"/>
-                <w:lang w:eastAsia="en-US"/>
+                <w:iCs/>
               </w:rPr>
               <w:t xml:space="preserve"> </w:t>
             </w:r>
             <w:r>
               <w:rPr>
                 <w:rStyle w:val="Hyperlink"/>
-                <w:rFonts w:asciiTheme="majorHAnsi" w:eastAsiaTheme="minorHAnsi" w:hAnsiTheme="majorHAnsi" w:cstheme="majorHAnsi"/>
-                <w:iCs/>
-                <w:noProof/>
-                <w:sz w:val="28"/>
-                <w:szCs w:val="28"/>
-                <w:lang w:eastAsia="en-US"/>
-              </w:rPr>
-              <w:t>Quan hệ THONGBAO</w:t>
+                <w:iCs/>
+              </w:rPr>
+              <w:t>Activity thời khóa biểu</w:t>
             </w:r>
             <w:r>
               <w:rPr>
                 <w:rStyle w:val="Hyperlink"/>
-                <w:rFonts w:asciiTheme="majorHAnsi" w:eastAsiaTheme="minorHAnsi" w:hAnsiTheme="majorHAnsi" w:cstheme="majorHAnsi"/>
-                <w:iCs/>
-                <w:noProof/>
+                <w:iCs/>
                 <w:webHidden/>
-                <w:sz w:val="28"/>
-                <w:szCs w:val="28"/>
-                <w:lang w:eastAsia="en-US"/>
               </w:rPr>
               <w:tab/>
             </w:r>
             <w:r>
               <w:rPr>
                 <w:rStyle w:val="Hyperlink"/>
-                <w:rFonts w:asciiTheme="majorHAnsi" w:eastAsiaTheme="minorHAnsi" w:hAnsiTheme="majorHAnsi" w:cstheme="majorHAnsi"/>
-                <w:iCs/>
-                <w:noProof/>
+                <w:iCs/>
                 <w:webHidden/>
-                <w:sz w:val="28"/>
-                <w:szCs w:val="28"/>
-                <w:lang w:eastAsia="en-US"/>
               </w:rPr>
               <w:fldChar w:fldCharType="begin"/>
             </w:r>
             <w:r>
               <w:rPr>
                 <w:rStyle w:val="Hyperlink"/>
-                <w:rFonts w:asciiTheme="majorHAnsi" w:eastAsiaTheme="minorHAnsi" w:hAnsiTheme="majorHAnsi" w:cstheme="majorHAnsi"/>
-                <w:iCs/>
-                <w:noProof/>
+                <w:iCs/>
                 <w:webHidden/>
-                <w:sz w:val="28"/>
-                <w:szCs w:val="28"/>
-                <w:lang w:eastAsia="en-US"/>
-              </w:rPr>
-              <w:instrText xml:space="preserve"> PAGEREF _Toc72584105 \h </w:instrText>
+              </w:rPr>
+              <w:instrText xml:space="preserve"> PAGEREF _Toc74155545 \h </w:instrText>
             </w:r>
             <w:r>
               <w:rPr>
                 <w:rStyle w:val="Hyperlink"/>
-                <w:rFonts w:asciiTheme="majorHAnsi" w:eastAsiaTheme="minorHAnsi" w:hAnsiTheme="majorHAnsi" w:cstheme="majorHAnsi"/>
-                <w:iCs/>
-                <w:noProof/>
+                <w:iCs/>
                 <w:webHidden/>
-                <w:sz w:val="28"/>
-                <w:szCs w:val="28"/>
-                <w:lang w:eastAsia="en-US"/>
               </w:rPr>
             </w:r>
             <w:r>
               <w:rPr>
                 <w:rStyle w:val="Hyperlink"/>
-                <w:rFonts w:asciiTheme="majorHAnsi" w:eastAsiaTheme="minorHAnsi" w:hAnsiTheme="majorHAnsi" w:cstheme="majorHAnsi"/>
-                <w:iCs/>
-                <w:noProof/>
+                <w:iCs/>
                 <w:webHidden/>
-                <w:sz w:val="28"/>
-                <w:szCs w:val="28"/>
-                <w:lang w:eastAsia="en-US"/>
               </w:rPr>
               <w:fldChar w:fldCharType="separate"/>
             </w:r>
             <w:r>
               <w:rPr>
                 <w:rStyle w:val="Hyperlink"/>
-                <w:rFonts w:asciiTheme="majorHAnsi" w:eastAsiaTheme="minorHAnsi" w:hAnsiTheme="majorHAnsi" w:cstheme="majorHAnsi"/>
-                <w:iCs/>
-                <w:noProof/>
+                <w:iCs/>
                 <w:webHidden/>
-                <w:sz w:val="28"/>
-                <w:szCs w:val="28"/>
-                <w:lang w:eastAsia="en-US"/>
-              </w:rPr>
-              <w:t>17</w:t>
+              </w:rPr>
+              <w:t>37</w:t>
             </w:r>
             <w:r>
               <w:rPr>
                 <w:rStyle w:val="Hyperlink"/>
-                <w:rFonts w:asciiTheme="majorHAnsi" w:eastAsiaTheme="minorHAnsi" w:hAnsiTheme="majorHAnsi" w:cstheme="majorHAnsi"/>
-                <w:iCs/>
-                <w:noProof/>
+                <w:iCs/>
                 <w:webHidden/>
-                <w:sz w:val="28"/>
-                <w:szCs w:val="28"/>
-                <w:lang w:eastAsia="en-US"/>
               </w:rPr>
               <w:fldChar w:fldCharType="end"/>
             </w:r>
@@ -3094,146 +4518,87 @@
         </w:p>
         <w:p>
           <w:pPr>
-            <w:pStyle w:val="TOC3"/>
-            <w:tabs>
-              <w:tab w:val="left" w:pos="1320"/>
-              <w:tab w:val="right" w:leader="dot" w:pos="9061"/>
-            </w:tabs>
-            <w:ind w:firstLine="460"/>
+            <w:pStyle w:val="TOC2"/>
+            <w:ind w:firstLine="540"/>
             <w:rPr>
               <w:rStyle w:val="Hyperlink"/>
-              <w:rFonts w:asciiTheme="majorHAnsi" w:eastAsiaTheme="minorHAnsi" w:hAnsiTheme="majorHAnsi" w:cstheme="majorHAnsi"/>
               <w:iCs/>
-              <w:noProof/>
-              <w:sz w:val="28"/>
-              <w:szCs w:val="28"/>
-              <w:lang w:eastAsia="en-US"/>
             </w:rPr>
           </w:pPr>
-          <w:hyperlink w:anchor="_Toc72584106" w:history="1">
+          <w:hyperlink w:anchor="_Toc74155546" w:history="1">
             <w:r>
               <w:rPr>
                 <w:rStyle w:val="Hyperlink"/>
-                <w:rFonts w:asciiTheme="majorHAnsi" w:eastAsiaTheme="minorHAnsi" w:hAnsiTheme="majorHAnsi" w:cstheme="majorHAnsi"/>
-                <w:iCs/>
-                <w:noProof/>
-                <w:sz w:val="28"/>
-                <w:szCs w:val="28"/>
-                <w:lang w:eastAsia="en-US"/>
-              </w:rPr>
-              <w:t>2.2.7.</w:t>
+                <w:iCs/>
+              </w:rPr>
+              <w:t>2.3.9.</w:t>
             </w:r>
             <w:r>
               <w:rPr>
                 <w:rStyle w:val="Hyperlink"/>
-                <w:rFonts w:asciiTheme="majorHAnsi" w:eastAsiaTheme="minorHAnsi" w:hAnsiTheme="majorHAnsi" w:cstheme="majorHAnsi"/>
-                <w:iCs/>
-                <w:noProof/>
-                <w:sz w:val="28"/>
-                <w:szCs w:val="28"/>
-                <w:lang w:eastAsia="en-US"/>
+                <w:iCs/>
               </w:rPr>
               <w:t xml:space="preserve"> </w:t>
             </w:r>
             <w:r>
               <w:rPr>
                 <w:rStyle w:val="Hyperlink"/>
-                <w:rFonts w:asciiTheme="majorHAnsi" w:eastAsiaTheme="minorHAnsi" w:hAnsiTheme="majorHAnsi" w:cstheme="majorHAnsi"/>
-                <w:iCs/>
-                <w:noProof/>
-                <w:sz w:val="28"/>
-                <w:szCs w:val="28"/>
-                <w:lang w:eastAsia="en-US"/>
-              </w:rPr>
-              <w:t>Quan hệ NGHIPHEP</w:t>
+                <w:iCs/>
+              </w:rPr>
+              <w:t>Activity đánh giá rèn luyện</w:t>
             </w:r>
             <w:r>
               <w:rPr>
                 <w:rStyle w:val="Hyperlink"/>
-                <w:rFonts w:asciiTheme="majorHAnsi" w:eastAsiaTheme="minorHAnsi" w:hAnsiTheme="majorHAnsi" w:cstheme="majorHAnsi"/>
-                <w:iCs/>
-                <w:noProof/>
+                <w:iCs/>
                 <w:webHidden/>
-                <w:sz w:val="28"/>
-                <w:szCs w:val="28"/>
-                <w:lang w:eastAsia="en-US"/>
               </w:rPr>
               <w:tab/>
             </w:r>
             <w:r>
               <w:rPr>
                 <w:rStyle w:val="Hyperlink"/>
-                <w:rFonts w:asciiTheme="majorHAnsi" w:eastAsiaTheme="minorHAnsi" w:hAnsiTheme="majorHAnsi" w:cstheme="majorHAnsi"/>
-                <w:iCs/>
-                <w:noProof/>
+                <w:iCs/>
                 <w:webHidden/>
-                <w:sz w:val="28"/>
-                <w:szCs w:val="28"/>
-                <w:lang w:eastAsia="en-US"/>
               </w:rPr>
               <w:fldChar w:fldCharType="begin"/>
             </w:r>
             <w:r>
               <w:rPr>
                 <w:rStyle w:val="Hyperlink"/>
-                <w:rFonts w:asciiTheme="majorHAnsi" w:eastAsiaTheme="minorHAnsi" w:hAnsiTheme="majorHAnsi" w:cstheme="majorHAnsi"/>
-                <w:iCs/>
-                <w:noProof/>
+                <w:iCs/>
                 <w:webHidden/>
-                <w:sz w:val="28"/>
-                <w:szCs w:val="28"/>
-                <w:lang w:eastAsia="en-US"/>
-              </w:rPr>
-              <w:instrText xml:space="preserve"> PAGEREF _Toc72584106 \h </w:instrText>
+              </w:rPr>
+              <w:instrText xml:space="preserve"> PAGEREF _Toc74155546 \h </w:instrText>
             </w:r>
             <w:r>
               <w:rPr>
                 <w:rStyle w:val="Hyperlink"/>
-                <w:rFonts w:asciiTheme="majorHAnsi" w:eastAsiaTheme="minorHAnsi" w:hAnsiTheme="majorHAnsi" w:cstheme="majorHAnsi"/>
-                <w:iCs/>
-                <w:noProof/>
+                <w:iCs/>
                 <w:webHidden/>
-                <w:sz w:val="28"/>
-                <w:szCs w:val="28"/>
-                <w:lang w:eastAsia="en-US"/>
               </w:rPr>
             </w:r>
             <w:r>
               <w:rPr>
                 <w:rStyle w:val="Hyperlink"/>
-                <w:rFonts w:asciiTheme="majorHAnsi" w:eastAsiaTheme="minorHAnsi" w:hAnsiTheme="majorHAnsi" w:cstheme="majorHAnsi"/>
-                <w:iCs/>
-                <w:noProof/>
+                <w:iCs/>
                 <w:webHidden/>
-                <w:sz w:val="28"/>
-                <w:szCs w:val="28"/>
-                <w:lang w:eastAsia="en-US"/>
               </w:rPr>
               <w:fldChar w:fldCharType="separate"/>
             </w:r>
             <w:r>
               <w:rPr>
                 <w:rStyle w:val="Hyperlink"/>
-                <w:rFonts w:asciiTheme="majorHAnsi" w:eastAsiaTheme="minorHAnsi" w:hAnsiTheme="majorHAnsi" w:cstheme="majorHAnsi"/>
-                <w:iCs/>
-                <w:noProof/>
+                <w:iCs/>
                 <w:webHidden/>
-                <w:sz w:val="28"/>
-                <w:szCs w:val="28"/>
-                <w:lang w:eastAsia="en-US"/>
-              </w:rPr>
-              <w:t>17</w:t>
+              </w:rPr>
+              <w:t>38</w:t>
             </w:r>
             <w:r>
               <w:rPr>
                 <w:rStyle w:val="Hyperlink"/>
-                <w:rFonts w:asciiTheme="majorHAnsi" w:eastAsiaTheme="minorHAnsi" w:hAnsiTheme="majorHAnsi" w:cstheme="majorHAnsi"/>
-                <w:iCs/>
-                <w:noProof/>
+                <w:iCs/>
                 <w:webHidden/>
-                <w:sz w:val="28"/>
-                <w:szCs w:val="28"/>
-                <w:lang w:eastAsia="en-US"/>
               </w:rPr>
               <w:fldChar w:fldCharType="end"/>
             </w:r>
@@ -3241,146 +4606,87 @@
         </w:p>
         <w:p>
           <w:pPr>
-            <w:pStyle w:val="TOC3"/>
-            <w:tabs>
-              <w:tab w:val="left" w:pos="1320"/>
-              <w:tab w:val="right" w:leader="dot" w:pos="9061"/>
-            </w:tabs>
-            <w:ind w:firstLine="460"/>
+            <w:pStyle w:val="TOC2"/>
+            <w:ind w:firstLine="540"/>
             <w:rPr>
               <w:rStyle w:val="Hyperlink"/>
-              <w:rFonts w:asciiTheme="majorHAnsi" w:eastAsiaTheme="minorHAnsi" w:hAnsiTheme="majorHAnsi" w:cstheme="majorHAnsi"/>
               <w:iCs/>
-              <w:noProof/>
-              <w:sz w:val="28"/>
-              <w:szCs w:val="28"/>
-              <w:lang w:eastAsia="en-US"/>
             </w:rPr>
           </w:pPr>
-          <w:hyperlink w:anchor="_Toc72584107" w:history="1">
+          <w:hyperlink w:anchor="_Toc74155547" w:history="1">
             <w:r>
               <w:rPr>
                 <w:rStyle w:val="Hyperlink"/>
-                <w:rFonts w:asciiTheme="majorHAnsi" w:eastAsiaTheme="minorHAnsi" w:hAnsiTheme="majorHAnsi" w:cstheme="majorHAnsi"/>
-                <w:iCs/>
-                <w:noProof/>
-                <w:sz w:val="28"/>
-                <w:szCs w:val="28"/>
-                <w:lang w:eastAsia="en-US"/>
-              </w:rPr>
-              <w:t>2.2.8.</w:t>
+                <w:iCs/>
+              </w:rPr>
+              <w:t>2.3.10.</w:t>
             </w:r>
             <w:r>
               <w:rPr>
                 <w:rStyle w:val="Hyperlink"/>
-                <w:rFonts w:asciiTheme="majorHAnsi" w:eastAsiaTheme="minorHAnsi" w:hAnsiTheme="majorHAnsi" w:cstheme="majorHAnsi"/>
-                <w:iCs/>
-                <w:noProof/>
-                <w:sz w:val="28"/>
-                <w:szCs w:val="28"/>
-                <w:lang w:eastAsia="en-US"/>
+                <w:iCs/>
               </w:rPr>
               <w:t xml:space="preserve"> </w:t>
             </w:r>
             <w:r>
               <w:rPr>
                 <w:rStyle w:val="Hyperlink"/>
-                <w:rFonts w:asciiTheme="majorHAnsi" w:eastAsiaTheme="minorHAnsi" w:hAnsiTheme="majorHAnsi" w:cstheme="majorHAnsi"/>
-                <w:iCs/>
-                <w:noProof/>
-                <w:sz w:val="28"/>
-                <w:szCs w:val="28"/>
-                <w:lang w:eastAsia="en-US"/>
-              </w:rPr>
-              <w:t>Quan hệ CHITIETHOCKY</w:t>
+                <w:iCs/>
+              </w:rPr>
+              <w:t>Activity quên mật khẩu</w:t>
             </w:r>
             <w:r>
               <w:rPr>
                 <w:rStyle w:val="Hyperlink"/>
-                <w:rFonts w:asciiTheme="majorHAnsi" w:eastAsiaTheme="minorHAnsi" w:hAnsiTheme="majorHAnsi" w:cstheme="majorHAnsi"/>
-                <w:iCs/>
-                <w:noProof/>
+                <w:iCs/>
                 <w:webHidden/>
-                <w:sz w:val="28"/>
-                <w:szCs w:val="28"/>
-                <w:lang w:eastAsia="en-US"/>
               </w:rPr>
               <w:tab/>
             </w:r>
             <w:r>
               <w:rPr>
                 <w:rStyle w:val="Hyperlink"/>
-                <w:rFonts w:asciiTheme="majorHAnsi" w:eastAsiaTheme="minorHAnsi" w:hAnsiTheme="majorHAnsi" w:cstheme="majorHAnsi"/>
-                <w:iCs/>
-                <w:noProof/>
+                <w:iCs/>
                 <w:webHidden/>
-                <w:sz w:val="28"/>
-                <w:szCs w:val="28"/>
-                <w:lang w:eastAsia="en-US"/>
               </w:rPr>
               <w:fldChar w:fldCharType="begin"/>
             </w:r>
             <w:r>
               <w:rPr>
                 <w:rStyle w:val="Hyperlink"/>
-                <w:rFonts w:asciiTheme="majorHAnsi" w:eastAsiaTheme="minorHAnsi" w:hAnsiTheme="majorHAnsi" w:cstheme="majorHAnsi"/>
-                <w:iCs/>
-                <w:noProof/>
+                <w:iCs/>
                 <w:webHidden/>
-                <w:sz w:val="28"/>
-                <w:szCs w:val="28"/>
-                <w:lang w:eastAsia="en-US"/>
-              </w:rPr>
-              <w:instrText xml:space="preserve"> PAGEREF _Toc72584107 \h </w:instrText>
+              </w:rPr>
+              <w:instrText xml:space="preserve"> PAGEREF _Toc74155547 \h </w:instrText>
             </w:r>
             <w:r>
               <w:rPr>
                 <w:rStyle w:val="Hyperlink"/>
-                <w:rFonts w:asciiTheme="majorHAnsi" w:eastAsiaTheme="minorHAnsi" w:hAnsiTheme="majorHAnsi" w:cstheme="majorHAnsi"/>
-                <w:iCs/>
-                <w:noProof/>
+                <w:iCs/>
                 <w:webHidden/>
-                <w:sz w:val="28"/>
-                <w:szCs w:val="28"/>
-                <w:lang w:eastAsia="en-US"/>
               </w:rPr>
             </w:r>
             <w:r>
               <w:rPr>
                 <w:rStyle w:val="Hyperlink"/>
-                <w:rFonts w:asciiTheme="majorHAnsi" w:eastAsiaTheme="minorHAnsi" w:hAnsiTheme="majorHAnsi" w:cstheme="majorHAnsi"/>
-                <w:iCs/>
-                <w:noProof/>
+                <w:iCs/>
                 <w:webHidden/>
-                <w:sz w:val="28"/>
-                <w:szCs w:val="28"/>
-                <w:lang w:eastAsia="en-US"/>
               </w:rPr>
               <w:fldChar w:fldCharType="separate"/>
             </w:r>
             <w:r>
               <w:rPr>
                 <w:rStyle w:val="Hyperlink"/>
-                <w:rFonts w:asciiTheme="majorHAnsi" w:eastAsiaTheme="minorHAnsi" w:hAnsiTheme="majorHAnsi" w:cstheme="majorHAnsi"/>
-                <w:iCs/>
-                <w:noProof/>
+                <w:iCs/>
                 <w:webHidden/>
-                <w:sz w:val="28"/>
-                <w:szCs w:val="28"/>
-                <w:lang w:eastAsia="en-US"/>
-              </w:rPr>
-              <w:t>19</w:t>
+              </w:rPr>
+              <w:t>39</w:t>
             </w:r>
             <w:r>
               <w:rPr>
                 <w:rStyle w:val="Hyperlink"/>
-                <w:rFonts w:asciiTheme="majorHAnsi" w:eastAsiaTheme="minorHAnsi" w:hAnsiTheme="majorHAnsi" w:cstheme="majorHAnsi"/>
-                <w:iCs/>
-                <w:noProof/>
+                <w:iCs/>
                 <w:webHidden/>
-                <w:sz w:val="28"/>
-                <w:szCs w:val="28"/>
-                <w:lang w:eastAsia="en-US"/>
               </w:rPr>
               <w:fldChar w:fldCharType="end"/>
             </w:r>
@@ -3388,146 +4694,87 @@
         </w:p>
         <w:p>
           <w:pPr>
-            <w:pStyle w:val="TOC3"/>
-            <w:tabs>
-              <w:tab w:val="left" w:pos="1320"/>
-              <w:tab w:val="right" w:leader="dot" w:pos="9061"/>
-            </w:tabs>
-            <w:ind w:firstLine="460"/>
+            <w:pStyle w:val="TOC2"/>
+            <w:ind w:firstLine="540"/>
             <w:rPr>
               <w:rStyle w:val="Hyperlink"/>
-              <w:rFonts w:asciiTheme="majorHAnsi" w:eastAsiaTheme="minorHAnsi" w:hAnsiTheme="majorHAnsi" w:cstheme="majorHAnsi"/>
               <w:iCs/>
-              <w:noProof/>
-              <w:sz w:val="28"/>
-              <w:szCs w:val="28"/>
-              <w:lang w:eastAsia="en-US"/>
             </w:rPr>
           </w:pPr>
-          <w:hyperlink w:anchor="_Toc72584108" w:history="1">
+          <w:hyperlink w:anchor="_Toc74155548" w:history="1">
             <w:r>
               <w:rPr>
                 <w:rStyle w:val="Hyperlink"/>
-                <w:rFonts w:asciiTheme="majorHAnsi" w:eastAsiaTheme="minorHAnsi" w:hAnsiTheme="majorHAnsi" w:cstheme="majorHAnsi"/>
-                <w:iCs/>
-                <w:noProof/>
-                <w:sz w:val="28"/>
-                <w:szCs w:val="28"/>
-                <w:lang w:eastAsia="en-US"/>
-              </w:rPr>
-              <w:t>2.2.9.</w:t>
+                <w:iCs/>
+              </w:rPr>
+              <w:t>2.3.11.</w:t>
             </w:r>
             <w:r>
               <w:rPr>
                 <w:rStyle w:val="Hyperlink"/>
-                <w:rFonts w:asciiTheme="majorHAnsi" w:eastAsiaTheme="minorHAnsi" w:hAnsiTheme="majorHAnsi" w:cstheme="majorHAnsi"/>
-                <w:iCs/>
-                <w:noProof/>
-                <w:sz w:val="28"/>
-                <w:szCs w:val="28"/>
-                <w:lang w:eastAsia="en-US"/>
+                <w:iCs/>
               </w:rPr>
               <w:t xml:space="preserve"> </w:t>
             </w:r>
             <w:r>
               <w:rPr>
                 <w:rStyle w:val="Hyperlink"/>
-                <w:rFonts w:asciiTheme="majorHAnsi" w:eastAsiaTheme="minorHAnsi" w:hAnsiTheme="majorHAnsi" w:cstheme="majorHAnsi"/>
-                <w:iCs/>
-                <w:noProof/>
-                <w:sz w:val="28"/>
-                <w:szCs w:val="28"/>
-                <w:lang w:eastAsia="en-US"/>
-              </w:rPr>
-              <w:t>Quan hệ CHITIETTUAN</w:t>
+                <w:iCs/>
+              </w:rPr>
+              <w:t>Activity donate</w:t>
             </w:r>
             <w:r>
               <w:rPr>
                 <w:rStyle w:val="Hyperlink"/>
-                <w:rFonts w:asciiTheme="majorHAnsi" w:eastAsiaTheme="minorHAnsi" w:hAnsiTheme="majorHAnsi" w:cstheme="majorHAnsi"/>
-                <w:iCs/>
-                <w:noProof/>
+                <w:iCs/>
                 <w:webHidden/>
-                <w:sz w:val="28"/>
-                <w:szCs w:val="28"/>
-                <w:lang w:eastAsia="en-US"/>
               </w:rPr>
               <w:tab/>
             </w:r>
             <w:r>
               <w:rPr>
                 <w:rStyle w:val="Hyperlink"/>
-                <w:rFonts w:asciiTheme="majorHAnsi" w:eastAsiaTheme="minorHAnsi" w:hAnsiTheme="majorHAnsi" w:cstheme="majorHAnsi"/>
-                <w:iCs/>
-                <w:noProof/>
+                <w:iCs/>
                 <w:webHidden/>
-                <w:sz w:val="28"/>
-                <w:szCs w:val="28"/>
-                <w:lang w:eastAsia="en-US"/>
               </w:rPr>
               <w:fldChar w:fldCharType="begin"/>
             </w:r>
             <w:r>
               <w:rPr>
                 <w:rStyle w:val="Hyperlink"/>
-                <w:rFonts w:asciiTheme="majorHAnsi" w:eastAsiaTheme="minorHAnsi" w:hAnsiTheme="majorHAnsi" w:cstheme="majorHAnsi"/>
-                <w:iCs/>
-                <w:noProof/>
+                <w:iCs/>
                 <w:webHidden/>
-                <w:sz w:val="28"/>
-                <w:szCs w:val="28"/>
-                <w:lang w:eastAsia="en-US"/>
-              </w:rPr>
-              <w:instrText xml:space="preserve"> PAGEREF _Toc72584108 \h </w:instrText>
+              </w:rPr>
+              <w:instrText xml:space="preserve"> PAGEREF _Toc74155548 \h </w:instrText>
             </w:r>
             <w:r>
               <w:rPr>
                 <w:rStyle w:val="Hyperlink"/>
-                <w:rFonts w:asciiTheme="majorHAnsi" w:eastAsiaTheme="minorHAnsi" w:hAnsiTheme="majorHAnsi" w:cstheme="majorHAnsi"/>
-                <w:iCs/>
-                <w:noProof/>
+                <w:iCs/>
                 <w:webHidden/>
-                <w:sz w:val="28"/>
-                <w:szCs w:val="28"/>
-                <w:lang w:eastAsia="en-US"/>
               </w:rPr>
             </w:r>
             <w:r>
               <w:rPr>
                 <w:rStyle w:val="Hyperlink"/>
-                <w:rFonts w:asciiTheme="majorHAnsi" w:eastAsiaTheme="minorHAnsi" w:hAnsiTheme="majorHAnsi" w:cstheme="majorHAnsi"/>
-                <w:iCs/>
-                <w:noProof/>
+                <w:iCs/>
                 <w:webHidden/>
-                <w:sz w:val="28"/>
-                <w:szCs w:val="28"/>
-                <w:lang w:eastAsia="en-US"/>
               </w:rPr>
               <w:fldChar w:fldCharType="separate"/>
             </w:r>
             <w:r>
               <w:rPr>
                 <w:rStyle w:val="Hyperlink"/>
-                <w:rFonts w:asciiTheme="majorHAnsi" w:eastAsiaTheme="minorHAnsi" w:hAnsiTheme="majorHAnsi" w:cstheme="majorHAnsi"/>
-                <w:iCs/>
-                <w:noProof/>
+                <w:iCs/>
                 <w:webHidden/>
-                <w:sz w:val="28"/>
-                <w:szCs w:val="28"/>
-                <w:lang w:eastAsia="en-US"/>
-              </w:rPr>
-              <w:t>19</w:t>
+              </w:rPr>
+              <w:t>40</w:t>
             </w:r>
             <w:r>
               <w:rPr>
                 <w:rStyle w:val="Hyperlink"/>
-                <w:rFonts w:asciiTheme="majorHAnsi" w:eastAsiaTheme="minorHAnsi" w:hAnsiTheme="majorHAnsi" w:cstheme="majorHAnsi"/>
-                <w:iCs/>
-                <w:noProof/>
+                <w:iCs/>
                 <w:webHidden/>
-                <w:sz w:val="28"/>
-                <w:szCs w:val="28"/>
-                <w:lang w:eastAsia="en-US"/>
               </w:rPr>
               <w:fldChar w:fldCharType="end"/>
             </w:r>
@@ -3535,3057 +4782,87 @@
         </w:p>
         <w:p>
           <w:pPr>
-            <w:pStyle w:val="TOC3"/>
-            <w:tabs>
-              <w:tab w:val="left" w:pos="1320"/>
-              <w:tab w:val="right" w:leader="dot" w:pos="9061"/>
-            </w:tabs>
-            <w:ind w:firstLine="460"/>
+            <w:pStyle w:val="TOC2"/>
+            <w:ind w:firstLine="540"/>
             <w:rPr>
               <w:rStyle w:val="Hyperlink"/>
-              <w:rFonts w:asciiTheme="majorHAnsi" w:eastAsiaTheme="minorHAnsi" w:hAnsiTheme="majorHAnsi" w:cstheme="majorHAnsi"/>
               <w:iCs/>
-              <w:noProof/>
-              <w:sz w:val="28"/>
-              <w:szCs w:val="28"/>
-              <w:lang w:eastAsia="en-US"/>
             </w:rPr>
           </w:pPr>
-          <w:hyperlink w:anchor="_Toc72584109" w:history="1">
+          <w:hyperlink w:anchor="_Toc74155549" w:history="1">
             <w:r>
               <w:rPr>
                 <w:rStyle w:val="Hyperlink"/>
-                <w:rFonts w:asciiTheme="majorHAnsi" w:eastAsiaTheme="minorHAnsi" w:hAnsiTheme="majorHAnsi" w:cstheme="majorHAnsi"/>
-                <w:iCs/>
-                <w:noProof/>
-                <w:sz w:val="28"/>
-                <w:szCs w:val="28"/>
-                <w:lang w:eastAsia="en-US"/>
-              </w:rPr>
-              <w:t>2.2.10.</w:t>
+                <w:iCs/>
+              </w:rPr>
+              <w:t>2.3.12.</w:t>
             </w:r>
             <w:r>
               <w:rPr>
                 <w:rStyle w:val="Hyperlink"/>
-                <w:rFonts w:asciiTheme="majorHAnsi" w:eastAsiaTheme="minorHAnsi" w:hAnsiTheme="majorHAnsi" w:cstheme="majorHAnsi"/>
-                <w:iCs/>
-                <w:noProof/>
-                <w:sz w:val="28"/>
-                <w:szCs w:val="28"/>
-                <w:lang w:eastAsia="en-US"/>
+                <w:iCs/>
               </w:rPr>
               <w:t xml:space="preserve"> </w:t>
             </w:r>
             <w:r>
               <w:rPr>
                 <w:rStyle w:val="Hyperlink"/>
-                <w:rFonts w:asciiTheme="majorHAnsi" w:eastAsiaTheme="minorHAnsi" w:hAnsiTheme="majorHAnsi" w:cstheme="majorHAnsi"/>
-                <w:iCs/>
-                <w:noProof/>
-                <w:sz w:val="28"/>
-                <w:szCs w:val="28"/>
-                <w:lang w:eastAsia="en-US"/>
-              </w:rPr>
-              <w:t>Quan hệ CHITIETLICHTHI</w:t>
+                <w:iCs/>
+              </w:rPr>
+              <w:t>Facebook Chatbot</w:t>
             </w:r>
             <w:r>
               <w:rPr>
                 <w:rStyle w:val="Hyperlink"/>
-                <w:rFonts w:asciiTheme="majorHAnsi" w:eastAsiaTheme="minorHAnsi" w:hAnsiTheme="majorHAnsi" w:cstheme="majorHAnsi"/>
-                <w:iCs/>
-                <w:noProof/>
+                <w:iCs/>
                 <w:webHidden/>
-                <w:sz w:val="28"/>
-                <w:szCs w:val="28"/>
-                <w:lang w:eastAsia="en-US"/>
               </w:rPr>
               <w:tab/>
             </w:r>
             <w:r>
               <w:rPr>
                 <w:rStyle w:val="Hyperlink"/>
-                <w:rFonts w:asciiTheme="majorHAnsi" w:eastAsiaTheme="minorHAnsi" w:hAnsiTheme="majorHAnsi" w:cstheme="majorHAnsi"/>
-                <w:iCs/>
-                <w:noProof/>
+                <w:iCs/>
                 <w:webHidden/>
-                <w:sz w:val="28"/>
-                <w:szCs w:val="28"/>
-                <w:lang w:eastAsia="en-US"/>
               </w:rPr>
               <w:fldChar w:fldCharType="begin"/>
             </w:r>
             <w:r>
               <w:rPr>
                 <w:rStyle w:val="Hyperlink"/>
-                <w:rFonts w:asciiTheme="majorHAnsi" w:eastAsiaTheme="minorHAnsi" w:hAnsiTheme="majorHAnsi" w:cstheme="majorHAnsi"/>
-                <w:iCs/>
-                <w:noProof/>
+                <w:iCs/>
                 <w:webHidden/>
-                <w:sz w:val="28"/>
-                <w:szCs w:val="28"/>
-                <w:lang w:eastAsia="en-US"/>
-              </w:rPr>
-              <w:instrText xml:space="preserve"> PAGEREF _Toc72584109 \h </w:instrText>
+              </w:rPr>
+              <w:instrText xml:space="preserve"> PAGEREF _Toc74155549 \h </w:instrText>
             </w:r>
             <w:r>
               <w:rPr>
                 <w:rStyle w:val="Hyperlink"/>
-                <w:rFonts w:asciiTheme="majorHAnsi" w:eastAsiaTheme="minorHAnsi" w:hAnsiTheme="majorHAnsi" w:cstheme="majorHAnsi"/>
-                <w:iCs/>
-                <w:noProof/>
+                <w:iCs/>
                 <w:webHidden/>
-                <w:sz w:val="28"/>
-                <w:szCs w:val="28"/>
-                <w:lang w:eastAsia="en-US"/>
               </w:rPr>
             </w:r>
             <w:r>
               <w:rPr>
                 <w:rStyle w:val="Hyperlink"/>
-                <w:rFonts w:asciiTheme="majorHAnsi" w:eastAsiaTheme="minorHAnsi" w:hAnsiTheme="majorHAnsi" w:cstheme="majorHAnsi"/>
-                <w:iCs/>
-                <w:noProof/>
+                <w:iCs/>
                 <w:webHidden/>
-                <w:sz w:val="28"/>
-                <w:szCs w:val="28"/>
-                <w:lang w:eastAsia="en-US"/>
               </w:rPr>
               <w:fldChar w:fldCharType="separate"/>
             </w:r>
             <w:r>
               <w:rPr>
                 <w:rStyle w:val="Hyperlink"/>
-                <w:rFonts w:asciiTheme="majorHAnsi" w:eastAsiaTheme="minorHAnsi" w:hAnsiTheme="majorHAnsi" w:cstheme="majorHAnsi"/>
-                <w:iCs/>
-                <w:noProof/>
+                <w:iCs/>
                 <w:webHidden/>
-                <w:sz w:val="28"/>
-                <w:szCs w:val="28"/>
-                <w:lang w:eastAsia="en-US"/>
-              </w:rPr>
-              <w:t>20</w:t>
+              </w:rPr>
+              <w:t>41</w:t>
             </w:r>
             <w:r>
               <w:rPr>
                 <w:rStyle w:val="Hyperlink"/>
-                <w:rFonts w:asciiTheme="majorHAnsi" w:eastAsiaTheme="minorHAnsi" w:hAnsiTheme="majorHAnsi" w:cstheme="majorHAnsi"/>
-                <w:iCs/>
-                <w:noProof/>
+                <w:iCs/>
                 <w:webHidden/>
-                <w:sz w:val="28"/>
-                <w:szCs w:val="28"/>
-                <w:lang w:eastAsia="en-US"/>
-              </w:rPr>
-              <w:fldChar w:fldCharType="end"/>
-            </w:r>
-          </w:hyperlink>
-        </w:p>
-        <w:p>
-          <w:pPr>
-            <w:pStyle w:val="TOC3"/>
-            <w:tabs>
-              <w:tab w:val="left" w:pos="1320"/>
-              <w:tab w:val="right" w:leader="dot" w:pos="9061"/>
-            </w:tabs>
-            <w:ind w:firstLine="460"/>
-            <w:rPr>
-              <w:rStyle w:val="Hyperlink"/>
-              <w:rFonts w:asciiTheme="majorHAnsi" w:eastAsiaTheme="minorHAnsi" w:hAnsiTheme="majorHAnsi" w:cstheme="majorHAnsi"/>
-              <w:iCs/>
-              <w:noProof/>
-              <w:sz w:val="28"/>
-              <w:szCs w:val="28"/>
-              <w:lang w:eastAsia="en-US"/>
-            </w:rPr>
-          </w:pPr>
-          <w:hyperlink w:anchor="_Toc72584110" w:history="1">
-            <w:r>
-              <w:rPr>
-                <w:rStyle w:val="Hyperlink"/>
-                <w:rFonts w:asciiTheme="majorHAnsi" w:eastAsiaTheme="minorHAnsi" w:hAnsiTheme="majorHAnsi" w:cstheme="majorHAnsi"/>
-                <w:iCs/>
-                <w:noProof/>
-                <w:sz w:val="28"/>
-                <w:szCs w:val="28"/>
-                <w:lang w:eastAsia="en-US"/>
-              </w:rPr>
-              <w:t>2.2.11.</w:t>
-            </w:r>
-            <w:r>
-              <w:rPr>
-                <w:rStyle w:val="Hyperlink"/>
-                <w:rFonts w:asciiTheme="majorHAnsi" w:eastAsiaTheme="minorHAnsi" w:hAnsiTheme="majorHAnsi" w:cstheme="majorHAnsi"/>
-                <w:iCs/>
-                <w:noProof/>
-                <w:sz w:val="28"/>
-                <w:szCs w:val="28"/>
-                <w:lang w:eastAsia="en-US"/>
-              </w:rPr>
-              <w:t xml:space="preserve"> </w:t>
-            </w:r>
-            <w:r>
-              <w:rPr>
-                <w:rStyle w:val="Hyperlink"/>
-                <w:rFonts w:asciiTheme="majorHAnsi" w:eastAsiaTheme="minorHAnsi" w:hAnsiTheme="majorHAnsi" w:cstheme="majorHAnsi"/>
-                <w:iCs/>
-                <w:noProof/>
-                <w:sz w:val="28"/>
-                <w:szCs w:val="28"/>
-                <w:lang w:eastAsia="en-US"/>
-              </w:rPr>
-              <w:t>Quan hệ CHITIETDIEM</w:t>
-            </w:r>
-            <w:r>
-              <w:rPr>
-                <w:rStyle w:val="Hyperlink"/>
-                <w:rFonts w:asciiTheme="majorHAnsi" w:eastAsiaTheme="minorHAnsi" w:hAnsiTheme="majorHAnsi" w:cstheme="majorHAnsi"/>
-                <w:iCs/>
-                <w:noProof/>
-                <w:webHidden/>
-                <w:sz w:val="28"/>
-                <w:szCs w:val="28"/>
-                <w:lang w:eastAsia="en-US"/>
-              </w:rPr>
-              <w:tab/>
-            </w:r>
-            <w:r>
-              <w:rPr>
-                <w:rStyle w:val="Hyperlink"/>
-                <w:rFonts w:asciiTheme="majorHAnsi" w:eastAsiaTheme="minorHAnsi" w:hAnsiTheme="majorHAnsi" w:cstheme="majorHAnsi"/>
-                <w:iCs/>
-                <w:noProof/>
-                <w:webHidden/>
-                <w:sz w:val="28"/>
-                <w:szCs w:val="28"/>
-                <w:lang w:eastAsia="en-US"/>
-              </w:rPr>
-              <w:fldChar w:fldCharType="begin"/>
-            </w:r>
-            <w:r>
-              <w:rPr>
-                <w:rStyle w:val="Hyperlink"/>
-                <w:rFonts w:asciiTheme="majorHAnsi" w:eastAsiaTheme="minorHAnsi" w:hAnsiTheme="majorHAnsi" w:cstheme="majorHAnsi"/>
-                <w:iCs/>
-                <w:noProof/>
-                <w:webHidden/>
-                <w:sz w:val="28"/>
-                <w:szCs w:val="28"/>
-                <w:lang w:eastAsia="en-US"/>
-              </w:rPr>
-              <w:instrText xml:space="preserve"> PAGEREF _Toc72584110 \h </w:instrText>
-            </w:r>
-            <w:r>
-              <w:rPr>
-                <w:rStyle w:val="Hyperlink"/>
-                <w:rFonts w:asciiTheme="majorHAnsi" w:eastAsiaTheme="minorHAnsi" w:hAnsiTheme="majorHAnsi" w:cstheme="majorHAnsi"/>
-                <w:iCs/>
-                <w:noProof/>
-                <w:webHidden/>
-                <w:sz w:val="28"/>
-                <w:szCs w:val="28"/>
-                <w:lang w:eastAsia="en-US"/>
-              </w:rPr>
-            </w:r>
-            <w:r>
-              <w:rPr>
-                <w:rStyle w:val="Hyperlink"/>
-                <w:rFonts w:asciiTheme="majorHAnsi" w:eastAsiaTheme="minorHAnsi" w:hAnsiTheme="majorHAnsi" w:cstheme="majorHAnsi"/>
-                <w:iCs/>
-                <w:noProof/>
-                <w:webHidden/>
-                <w:sz w:val="28"/>
-                <w:szCs w:val="28"/>
-                <w:lang w:eastAsia="en-US"/>
-              </w:rPr>
-              <w:fldChar w:fldCharType="separate"/>
-            </w:r>
-            <w:r>
-              <w:rPr>
-                <w:rStyle w:val="Hyperlink"/>
-                <w:rFonts w:asciiTheme="majorHAnsi" w:eastAsiaTheme="minorHAnsi" w:hAnsiTheme="majorHAnsi" w:cstheme="majorHAnsi"/>
-                <w:iCs/>
-                <w:noProof/>
-                <w:webHidden/>
-                <w:sz w:val="28"/>
-                <w:szCs w:val="28"/>
-                <w:lang w:eastAsia="en-US"/>
-              </w:rPr>
-              <w:t>21</w:t>
-            </w:r>
-            <w:r>
-              <w:rPr>
-                <w:rStyle w:val="Hyperlink"/>
-                <w:rFonts w:asciiTheme="majorHAnsi" w:eastAsiaTheme="minorHAnsi" w:hAnsiTheme="majorHAnsi" w:cstheme="majorHAnsi"/>
-                <w:iCs/>
-                <w:noProof/>
-                <w:webHidden/>
-                <w:sz w:val="28"/>
-                <w:szCs w:val="28"/>
-                <w:lang w:eastAsia="en-US"/>
-              </w:rPr>
-              <w:fldChar w:fldCharType="end"/>
-            </w:r>
-          </w:hyperlink>
-        </w:p>
-        <w:p>
-          <w:pPr>
-            <w:pStyle w:val="TOC3"/>
-            <w:tabs>
-              <w:tab w:val="left" w:pos="1320"/>
-              <w:tab w:val="right" w:leader="dot" w:pos="9061"/>
-            </w:tabs>
-            <w:ind w:firstLine="460"/>
-            <w:rPr>
-              <w:rStyle w:val="Hyperlink"/>
-              <w:rFonts w:asciiTheme="majorHAnsi" w:eastAsiaTheme="minorHAnsi" w:hAnsiTheme="majorHAnsi" w:cstheme="majorHAnsi"/>
-              <w:iCs/>
-              <w:noProof/>
-              <w:sz w:val="28"/>
-              <w:szCs w:val="28"/>
-              <w:lang w:eastAsia="en-US"/>
-            </w:rPr>
-          </w:pPr>
-          <w:hyperlink w:anchor="_Toc72584111" w:history="1">
-            <w:r>
-              <w:rPr>
-                <w:rStyle w:val="Hyperlink"/>
-                <w:rFonts w:asciiTheme="majorHAnsi" w:eastAsiaTheme="minorHAnsi" w:hAnsiTheme="majorHAnsi" w:cstheme="majorHAnsi"/>
-                <w:iCs/>
-                <w:noProof/>
-                <w:sz w:val="28"/>
-                <w:szCs w:val="28"/>
-                <w:lang w:eastAsia="en-US"/>
-              </w:rPr>
-              <w:t>2.2.12.</w:t>
-            </w:r>
-            <w:r>
-              <w:rPr>
-                <w:rStyle w:val="Hyperlink"/>
-                <w:rFonts w:asciiTheme="majorHAnsi" w:eastAsiaTheme="minorHAnsi" w:hAnsiTheme="majorHAnsi" w:cstheme="majorHAnsi"/>
-                <w:iCs/>
-                <w:noProof/>
-                <w:sz w:val="28"/>
-                <w:szCs w:val="28"/>
-                <w:lang w:eastAsia="en-US"/>
-              </w:rPr>
-              <w:t xml:space="preserve"> </w:t>
-            </w:r>
-            <w:r>
-              <w:rPr>
-                <w:rStyle w:val="Hyperlink"/>
-                <w:rFonts w:asciiTheme="majorHAnsi" w:eastAsiaTheme="minorHAnsi" w:hAnsiTheme="majorHAnsi" w:cstheme="majorHAnsi"/>
-                <w:iCs/>
-                <w:noProof/>
-                <w:sz w:val="28"/>
-                <w:szCs w:val="28"/>
-                <w:lang w:eastAsia="en-US"/>
-              </w:rPr>
-              <w:t>Quan hệ CHITIETNGAY</w:t>
-            </w:r>
-            <w:r>
-              <w:rPr>
-                <w:rStyle w:val="Hyperlink"/>
-                <w:rFonts w:asciiTheme="majorHAnsi" w:eastAsiaTheme="minorHAnsi" w:hAnsiTheme="majorHAnsi" w:cstheme="majorHAnsi"/>
-                <w:iCs/>
-                <w:noProof/>
-                <w:webHidden/>
-                <w:sz w:val="28"/>
-                <w:szCs w:val="28"/>
-                <w:lang w:eastAsia="en-US"/>
-              </w:rPr>
-              <w:tab/>
-            </w:r>
-            <w:r>
-              <w:rPr>
-                <w:rStyle w:val="Hyperlink"/>
-                <w:rFonts w:asciiTheme="majorHAnsi" w:eastAsiaTheme="minorHAnsi" w:hAnsiTheme="majorHAnsi" w:cstheme="majorHAnsi"/>
-                <w:iCs/>
-                <w:noProof/>
-                <w:webHidden/>
-                <w:sz w:val="28"/>
-                <w:szCs w:val="28"/>
-                <w:lang w:eastAsia="en-US"/>
-              </w:rPr>
-              <w:fldChar w:fldCharType="begin"/>
-            </w:r>
-            <w:r>
-              <w:rPr>
-                <w:rStyle w:val="Hyperlink"/>
-                <w:rFonts w:asciiTheme="majorHAnsi" w:eastAsiaTheme="minorHAnsi" w:hAnsiTheme="majorHAnsi" w:cstheme="majorHAnsi"/>
-                <w:iCs/>
-                <w:noProof/>
-                <w:webHidden/>
-                <w:sz w:val="28"/>
-                <w:szCs w:val="28"/>
-                <w:lang w:eastAsia="en-US"/>
-              </w:rPr>
-              <w:instrText xml:space="preserve"> PAGEREF _Toc72584111 \h </w:instrText>
-            </w:r>
-            <w:r>
-              <w:rPr>
-                <w:rStyle w:val="Hyperlink"/>
-                <w:rFonts w:asciiTheme="majorHAnsi" w:eastAsiaTheme="minorHAnsi" w:hAnsiTheme="majorHAnsi" w:cstheme="majorHAnsi"/>
-                <w:iCs/>
-                <w:noProof/>
-                <w:webHidden/>
-                <w:sz w:val="28"/>
-                <w:szCs w:val="28"/>
-                <w:lang w:eastAsia="en-US"/>
-              </w:rPr>
-            </w:r>
-            <w:r>
-              <w:rPr>
-                <w:rStyle w:val="Hyperlink"/>
-                <w:rFonts w:asciiTheme="majorHAnsi" w:eastAsiaTheme="minorHAnsi" w:hAnsiTheme="majorHAnsi" w:cstheme="majorHAnsi"/>
-                <w:iCs/>
-                <w:noProof/>
-                <w:webHidden/>
-                <w:sz w:val="28"/>
-                <w:szCs w:val="28"/>
-                <w:lang w:eastAsia="en-US"/>
-              </w:rPr>
-              <w:fldChar w:fldCharType="separate"/>
-            </w:r>
-            <w:r>
-              <w:rPr>
-                <w:rStyle w:val="Hyperlink"/>
-                <w:rFonts w:asciiTheme="majorHAnsi" w:eastAsiaTheme="minorHAnsi" w:hAnsiTheme="majorHAnsi" w:cstheme="majorHAnsi"/>
-                <w:iCs/>
-                <w:noProof/>
-                <w:webHidden/>
-                <w:sz w:val="28"/>
-                <w:szCs w:val="28"/>
-                <w:lang w:eastAsia="en-US"/>
-              </w:rPr>
-              <w:t>22</w:t>
-            </w:r>
-            <w:r>
-              <w:rPr>
-                <w:rStyle w:val="Hyperlink"/>
-                <w:rFonts w:asciiTheme="majorHAnsi" w:eastAsiaTheme="minorHAnsi" w:hAnsiTheme="majorHAnsi" w:cstheme="majorHAnsi"/>
-                <w:iCs/>
-                <w:noProof/>
-                <w:webHidden/>
-                <w:sz w:val="28"/>
-                <w:szCs w:val="28"/>
-                <w:lang w:eastAsia="en-US"/>
-              </w:rPr>
-              <w:fldChar w:fldCharType="end"/>
-            </w:r>
-          </w:hyperlink>
-        </w:p>
-        <w:p>
-          <w:pPr>
-            <w:pStyle w:val="TOC3"/>
-            <w:tabs>
-              <w:tab w:val="left" w:pos="1320"/>
-              <w:tab w:val="right" w:leader="dot" w:pos="9061"/>
-            </w:tabs>
-            <w:ind w:firstLine="460"/>
-            <w:rPr>
-              <w:rStyle w:val="Hyperlink"/>
-              <w:rFonts w:asciiTheme="majorHAnsi" w:eastAsiaTheme="minorHAnsi" w:hAnsiTheme="majorHAnsi" w:cstheme="majorHAnsi"/>
-              <w:iCs/>
-              <w:noProof/>
-              <w:sz w:val="28"/>
-              <w:szCs w:val="28"/>
-              <w:lang w:eastAsia="en-US"/>
-            </w:rPr>
-          </w:pPr>
-          <w:hyperlink w:anchor="_Toc72584112" w:history="1">
-            <w:r>
-              <w:rPr>
-                <w:rStyle w:val="Hyperlink"/>
-                <w:rFonts w:asciiTheme="majorHAnsi" w:eastAsiaTheme="minorHAnsi" w:hAnsiTheme="majorHAnsi" w:cstheme="majorHAnsi"/>
-                <w:iCs/>
-                <w:noProof/>
-                <w:sz w:val="28"/>
-                <w:szCs w:val="28"/>
-                <w:lang w:eastAsia="en-US"/>
-              </w:rPr>
-              <w:t>2.2.13.</w:t>
-            </w:r>
-            <w:r>
-              <w:rPr>
-                <w:rStyle w:val="Hyperlink"/>
-                <w:rFonts w:asciiTheme="majorHAnsi" w:eastAsiaTheme="minorHAnsi" w:hAnsiTheme="majorHAnsi" w:cstheme="majorHAnsi"/>
-                <w:iCs/>
-                <w:noProof/>
-                <w:sz w:val="28"/>
-                <w:szCs w:val="28"/>
-                <w:lang w:eastAsia="en-US"/>
-              </w:rPr>
-              <w:t xml:space="preserve"> </w:t>
-            </w:r>
-            <w:r>
-              <w:rPr>
-                <w:rStyle w:val="Hyperlink"/>
-                <w:rFonts w:asciiTheme="majorHAnsi" w:eastAsiaTheme="minorHAnsi" w:hAnsiTheme="majorHAnsi" w:cstheme="majorHAnsi"/>
-                <w:iCs/>
-                <w:noProof/>
-                <w:sz w:val="28"/>
-                <w:szCs w:val="28"/>
-                <w:lang w:eastAsia="en-US"/>
-              </w:rPr>
-              <w:t>Quan hệ CHITIETHOATDONG</w:t>
-            </w:r>
-            <w:r>
-              <w:rPr>
-                <w:rStyle w:val="Hyperlink"/>
-                <w:rFonts w:asciiTheme="majorHAnsi" w:eastAsiaTheme="minorHAnsi" w:hAnsiTheme="majorHAnsi" w:cstheme="majorHAnsi"/>
-                <w:iCs/>
-                <w:noProof/>
-                <w:webHidden/>
-                <w:sz w:val="28"/>
-                <w:szCs w:val="28"/>
-                <w:lang w:eastAsia="en-US"/>
-              </w:rPr>
-              <w:tab/>
-            </w:r>
-            <w:r>
-              <w:rPr>
-                <w:rStyle w:val="Hyperlink"/>
-                <w:rFonts w:asciiTheme="majorHAnsi" w:eastAsiaTheme="minorHAnsi" w:hAnsiTheme="majorHAnsi" w:cstheme="majorHAnsi"/>
-                <w:iCs/>
-                <w:noProof/>
-                <w:webHidden/>
-                <w:sz w:val="28"/>
-                <w:szCs w:val="28"/>
-                <w:lang w:eastAsia="en-US"/>
-              </w:rPr>
-              <w:fldChar w:fldCharType="begin"/>
-            </w:r>
-            <w:r>
-              <w:rPr>
-                <w:rStyle w:val="Hyperlink"/>
-                <w:rFonts w:asciiTheme="majorHAnsi" w:eastAsiaTheme="minorHAnsi" w:hAnsiTheme="majorHAnsi" w:cstheme="majorHAnsi"/>
-                <w:iCs/>
-                <w:noProof/>
-                <w:webHidden/>
-                <w:sz w:val="28"/>
-                <w:szCs w:val="28"/>
-                <w:lang w:eastAsia="en-US"/>
-              </w:rPr>
-              <w:instrText xml:space="preserve"> PAGEREF _Toc72584112 \h </w:instrText>
-            </w:r>
-            <w:r>
-              <w:rPr>
-                <w:rStyle w:val="Hyperlink"/>
-                <w:rFonts w:asciiTheme="majorHAnsi" w:eastAsiaTheme="minorHAnsi" w:hAnsiTheme="majorHAnsi" w:cstheme="majorHAnsi"/>
-                <w:iCs/>
-                <w:noProof/>
-                <w:webHidden/>
-                <w:sz w:val="28"/>
-                <w:szCs w:val="28"/>
-                <w:lang w:eastAsia="en-US"/>
-              </w:rPr>
-            </w:r>
-            <w:r>
-              <w:rPr>
-                <w:rStyle w:val="Hyperlink"/>
-                <w:rFonts w:asciiTheme="majorHAnsi" w:eastAsiaTheme="minorHAnsi" w:hAnsiTheme="majorHAnsi" w:cstheme="majorHAnsi"/>
-                <w:iCs/>
-                <w:noProof/>
-                <w:webHidden/>
-                <w:sz w:val="28"/>
-                <w:szCs w:val="28"/>
-                <w:lang w:eastAsia="en-US"/>
-              </w:rPr>
-              <w:fldChar w:fldCharType="separate"/>
-            </w:r>
-            <w:r>
-              <w:rPr>
-                <w:rStyle w:val="Hyperlink"/>
-                <w:rFonts w:asciiTheme="majorHAnsi" w:eastAsiaTheme="minorHAnsi" w:hAnsiTheme="majorHAnsi" w:cstheme="majorHAnsi"/>
-                <w:iCs/>
-                <w:noProof/>
-                <w:webHidden/>
-                <w:sz w:val="28"/>
-                <w:szCs w:val="28"/>
-                <w:lang w:eastAsia="en-US"/>
-              </w:rPr>
-              <w:t>23</w:t>
-            </w:r>
-            <w:r>
-              <w:rPr>
-                <w:rStyle w:val="Hyperlink"/>
-                <w:rFonts w:asciiTheme="majorHAnsi" w:eastAsiaTheme="minorHAnsi" w:hAnsiTheme="majorHAnsi" w:cstheme="majorHAnsi"/>
-                <w:iCs/>
-                <w:noProof/>
-                <w:webHidden/>
-                <w:sz w:val="28"/>
-                <w:szCs w:val="28"/>
-                <w:lang w:eastAsia="en-US"/>
-              </w:rPr>
-              <w:fldChar w:fldCharType="end"/>
-            </w:r>
-          </w:hyperlink>
-        </w:p>
-        <w:p>
-          <w:pPr>
-            <w:pStyle w:val="TOC3"/>
-            <w:tabs>
-              <w:tab w:val="left" w:pos="1320"/>
-              <w:tab w:val="right" w:leader="dot" w:pos="9061"/>
-            </w:tabs>
-            <w:ind w:firstLine="460"/>
-            <w:rPr>
-              <w:rStyle w:val="Hyperlink"/>
-              <w:rFonts w:asciiTheme="majorHAnsi" w:eastAsiaTheme="minorHAnsi" w:hAnsiTheme="majorHAnsi" w:cstheme="majorHAnsi"/>
-              <w:iCs/>
-              <w:noProof/>
-              <w:sz w:val="28"/>
-              <w:szCs w:val="28"/>
-              <w:lang w:eastAsia="en-US"/>
-            </w:rPr>
-          </w:pPr>
-          <w:hyperlink w:anchor="_Toc72584113" w:history="1">
-            <w:r>
-              <w:rPr>
-                <w:rStyle w:val="Hyperlink"/>
-                <w:rFonts w:asciiTheme="majorHAnsi" w:eastAsiaTheme="minorHAnsi" w:hAnsiTheme="majorHAnsi" w:cstheme="majorHAnsi"/>
-                <w:iCs/>
-                <w:noProof/>
-                <w:sz w:val="28"/>
-                <w:szCs w:val="28"/>
-                <w:lang w:eastAsia="en-US"/>
-              </w:rPr>
-              <w:t>2.2.14.</w:t>
-            </w:r>
-            <w:r>
-              <w:rPr>
-                <w:rStyle w:val="Hyperlink"/>
-                <w:rFonts w:asciiTheme="majorHAnsi" w:eastAsiaTheme="minorHAnsi" w:hAnsiTheme="majorHAnsi" w:cstheme="majorHAnsi"/>
-                <w:iCs/>
-                <w:noProof/>
-                <w:sz w:val="28"/>
-                <w:szCs w:val="28"/>
-                <w:lang w:eastAsia="en-US"/>
-              </w:rPr>
-              <w:t xml:space="preserve"> </w:t>
-            </w:r>
-            <w:r>
-              <w:rPr>
-                <w:rStyle w:val="Hyperlink"/>
-                <w:rFonts w:asciiTheme="majorHAnsi" w:eastAsiaTheme="minorHAnsi" w:hAnsiTheme="majorHAnsi" w:cstheme="majorHAnsi"/>
-                <w:iCs/>
-                <w:noProof/>
-                <w:sz w:val="28"/>
-                <w:szCs w:val="28"/>
-                <w:lang w:eastAsia="en-US"/>
-              </w:rPr>
-              <w:t>Quan hệ CHITIETPHIEURENLUYEN</w:t>
-            </w:r>
-            <w:r>
-              <w:rPr>
-                <w:rStyle w:val="Hyperlink"/>
-                <w:rFonts w:asciiTheme="majorHAnsi" w:eastAsiaTheme="minorHAnsi" w:hAnsiTheme="majorHAnsi" w:cstheme="majorHAnsi"/>
-                <w:iCs/>
-                <w:noProof/>
-                <w:webHidden/>
-                <w:sz w:val="28"/>
-                <w:szCs w:val="28"/>
-                <w:lang w:eastAsia="en-US"/>
-              </w:rPr>
-              <w:tab/>
-            </w:r>
-            <w:r>
-              <w:rPr>
-                <w:rStyle w:val="Hyperlink"/>
-                <w:rFonts w:asciiTheme="majorHAnsi" w:eastAsiaTheme="minorHAnsi" w:hAnsiTheme="majorHAnsi" w:cstheme="majorHAnsi"/>
-                <w:iCs/>
-                <w:noProof/>
-                <w:webHidden/>
-                <w:sz w:val="28"/>
-                <w:szCs w:val="28"/>
-                <w:lang w:eastAsia="en-US"/>
-              </w:rPr>
-              <w:fldChar w:fldCharType="begin"/>
-            </w:r>
-            <w:r>
-              <w:rPr>
-                <w:rStyle w:val="Hyperlink"/>
-                <w:rFonts w:asciiTheme="majorHAnsi" w:eastAsiaTheme="minorHAnsi" w:hAnsiTheme="majorHAnsi" w:cstheme="majorHAnsi"/>
-                <w:iCs/>
-                <w:noProof/>
-                <w:webHidden/>
-                <w:sz w:val="28"/>
-                <w:szCs w:val="28"/>
-                <w:lang w:eastAsia="en-US"/>
-              </w:rPr>
-              <w:instrText xml:space="preserve"> PAGEREF _Toc72584113 \h </w:instrText>
-            </w:r>
-            <w:r>
-              <w:rPr>
-                <w:rStyle w:val="Hyperlink"/>
-                <w:rFonts w:asciiTheme="majorHAnsi" w:eastAsiaTheme="minorHAnsi" w:hAnsiTheme="majorHAnsi" w:cstheme="majorHAnsi"/>
-                <w:iCs/>
-                <w:noProof/>
-                <w:webHidden/>
-                <w:sz w:val="28"/>
-                <w:szCs w:val="28"/>
-                <w:lang w:eastAsia="en-US"/>
-              </w:rPr>
-            </w:r>
-            <w:r>
-              <w:rPr>
-                <w:rStyle w:val="Hyperlink"/>
-                <w:rFonts w:asciiTheme="majorHAnsi" w:eastAsiaTheme="minorHAnsi" w:hAnsiTheme="majorHAnsi" w:cstheme="majorHAnsi"/>
-                <w:iCs/>
-                <w:noProof/>
-                <w:webHidden/>
-                <w:sz w:val="28"/>
-                <w:szCs w:val="28"/>
-                <w:lang w:eastAsia="en-US"/>
-              </w:rPr>
-              <w:fldChar w:fldCharType="separate"/>
-            </w:r>
-            <w:r>
-              <w:rPr>
-                <w:rStyle w:val="Hyperlink"/>
-                <w:rFonts w:asciiTheme="majorHAnsi" w:eastAsiaTheme="minorHAnsi" w:hAnsiTheme="majorHAnsi" w:cstheme="majorHAnsi"/>
-                <w:iCs/>
-                <w:noProof/>
-                <w:webHidden/>
-                <w:sz w:val="28"/>
-                <w:szCs w:val="28"/>
-                <w:lang w:eastAsia="en-US"/>
-              </w:rPr>
-              <w:t>24</w:t>
-            </w:r>
-            <w:r>
-              <w:rPr>
-                <w:rStyle w:val="Hyperlink"/>
-                <w:rFonts w:asciiTheme="majorHAnsi" w:eastAsiaTheme="minorHAnsi" w:hAnsiTheme="majorHAnsi" w:cstheme="majorHAnsi"/>
-                <w:iCs/>
-                <w:noProof/>
-                <w:webHidden/>
-                <w:sz w:val="28"/>
-                <w:szCs w:val="28"/>
-                <w:lang w:eastAsia="en-US"/>
-              </w:rPr>
-              <w:fldChar w:fldCharType="end"/>
-            </w:r>
-          </w:hyperlink>
-        </w:p>
-        <w:p>
-          <w:pPr>
-            <w:pStyle w:val="TOC3"/>
-            <w:tabs>
-              <w:tab w:val="left" w:pos="1320"/>
-              <w:tab w:val="right" w:leader="dot" w:pos="9061"/>
-            </w:tabs>
-            <w:ind w:firstLine="460"/>
-            <w:rPr>
-              <w:rStyle w:val="Hyperlink"/>
-              <w:rFonts w:asciiTheme="majorHAnsi" w:eastAsiaTheme="minorHAnsi" w:hAnsiTheme="majorHAnsi" w:cstheme="majorHAnsi"/>
-              <w:iCs/>
-              <w:noProof/>
-              <w:sz w:val="28"/>
-              <w:szCs w:val="28"/>
-              <w:lang w:eastAsia="en-US"/>
-            </w:rPr>
-          </w:pPr>
-          <w:hyperlink w:anchor="_Toc72584114" w:history="1">
-            <w:r>
-              <w:rPr>
-                <w:rStyle w:val="Hyperlink"/>
-                <w:rFonts w:asciiTheme="majorHAnsi" w:eastAsiaTheme="minorHAnsi" w:hAnsiTheme="majorHAnsi" w:cstheme="majorHAnsi"/>
-                <w:iCs/>
-                <w:noProof/>
-                <w:sz w:val="28"/>
-                <w:szCs w:val="28"/>
-                <w:lang w:eastAsia="en-US"/>
-              </w:rPr>
-              <w:t>2.2.15.</w:t>
-            </w:r>
-            <w:r>
-              <w:rPr>
-                <w:rStyle w:val="Hyperlink"/>
-                <w:rFonts w:asciiTheme="majorHAnsi" w:eastAsiaTheme="minorHAnsi" w:hAnsiTheme="majorHAnsi" w:cstheme="majorHAnsi"/>
-                <w:iCs/>
-                <w:noProof/>
-                <w:sz w:val="28"/>
-                <w:szCs w:val="28"/>
-                <w:lang w:eastAsia="en-US"/>
-              </w:rPr>
-              <w:t xml:space="preserve"> </w:t>
-            </w:r>
-            <w:r>
-              <w:rPr>
-                <w:rStyle w:val="Hyperlink"/>
-                <w:rFonts w:asciiTheme="majorHAnsi" w:eastAsiaTheme="minorHAnsi" w:hAnsiTheme="majorHAnsi" w:cstheme="majorHAnsi"/>
-                <w:iCs/>
-                <w:noProof/>
-                <w:sz w:val="28"/>
-                <w:szCs w:val="28"/>
-                <w:lang w:eastAsia="en-US"/>
-              </w:rPr>
-              <w:t>Quan hệ SECUREPREF</w:t>
-            </w:r>
-            <w:r>
-              <w:rPr>
-                <w:rStyle w:val="Hyperlink"/>
-                <w:rFonts w:asciiTheme="majorHAnsi" w:eastAsiaTheme="minorHAnsi" w:hAnsiTheme="majorHAnsi" w:cstheme="majorHAnsi"/>
-                <w:iCs/>
-                <w:noProof/>
-                <w:webHidden/>
-                <w:sz w:val="28"/>
-                <w:szCs w:val="28"/>
-                <w:lang w:eastAsia="en-US"/>
-              </w:rPr>
-              <w:tab/>
-            </w:r>
-            <w:r>
-              <w:rPr>
-                <w:rStyle w:val="Hyperlink"/>
-                <w:rFonts w:asciiTheme="majorHAnsi" w:eastAsiaTheme="minorHAnsi" w:hAnsiTheme="majorHAnsi" w:cstheme="majorHAnsi"/>
-                <w:iCs/>
-                <w:noProof/>
-                <w:webHidden/>
-                <w:sz w:val="28"/>
-                <w:szCs w:val="28"/>
-                <w:lang w:eastAsia="en-US"/>
-              </w:rPr>
-              <w:fldChar w:fldCharType="begin"/>
-            </w:r>
-            <w:r>
-              <w:rPr>
-                <w:rStyle w:val="Hyperlink"/>
-                <w:rFonts w:asciiTheme="majorHAnsi" w:eastAsiaTheme="minorHAnsi" w:hAnsiTheme="majorHAnsi" w:cstheme="majorHAnsi"/>
-                <w:iCs/>
-                <w:noProof/>
-                <w:webHidden/>
-                <w:sz w:val="28"/>
-                <w:szCs w:val="28"/>
-                <w:lang w:eastAsia="en-US"/>
-              </w:rPr>
-              <w:instrText xml:space="preserve"> PAGEREF _Toc72584114 \h </w:instrText>
-            </w:r>
-            <w:r>
-              <w:rPr>
-                <w:rStyle w:val="Hyperlink"/>
-                <w:rFonts w:asciiTheme="majorHAnsi" w:eastAsiaTheme="minorHAnsi" w:hAnsiTheme="majorHAnsi" w:cstheme="majorHAnsi"/>
-                <w:iCs/>
-                <w:noProof/>
-                <w:webHidden/>
-                <w:sz w:val="28"/>
-                <w:szCs w:val="28"/>
-                <w:lang w:eastAsia="en-US"/>
-              </w:rPr>
-            </w:r>
-            <w:r>
-              <w:rPr>
-                <w:rStyle w:val="Hyperlink"/>
-                <w:rFonts w:asciiTheme="majorHAnsi" w:eastAsiaTheme="minorHAnsi" w:hAnsiTheme="majorHAnsi" w:cstheme="majorHAnsi"/>
-                <w:iCs/>
-                <w:noProof/>
-                <w:webHidden/>
-                <w:sz w:val="28"/>
-                <w:szCs w:val="28"/>
-                <w:lang w:eastAsia="en-US"/>
-              </w:rPr>
-              <w:fldChar w:fldCharType="separate"/>
-            </w:r>
-            <w:r>
-              <w:rPr>
-                <w:rStyle w:val="Hyperlink"/>
-                <w:rFonts w:asciiTheme="majorHAnsi" w:eastAsiaTheme="minorHAnsi" w:hAnsiTheme="majorHAnsi" w:cstheme="majorHAnsi"/>
-                <w:iCs/>
-                <w:noProof/>
-                <w:webHidden/>
-                <w:sz w:val="28"/>
-                <w:szCs w:val="28"/>
-                <w:lang w:eastAsia="en-US"/>
-              </w:rPr>
-              <w:t>25</w:t>
-            </w:r>
-            <w:r>
-              <w:rPr>
-                <w:rStyle w:val="Hyperlink"/>
-                <w:rFonts w:asciiTheme="majorHAnsi" w:eastAsiaTheme="minorHAnsi" w:hAnsiTheme="majorHAnsi" w:cstheme="majorHAnsi"/>
-                <w:iCs/>
-                <w:noProof/>
-                <w:webHidden/>
-                <w:sz w:val="28"/>
-                <w:szCs w:val="28"/>
-                <w:lang w:eastAsia="en-US"/>
-              </w:rPr>
-              <w:fldChar w:fldCharType="end"/>
-            </w:r>
-          </w:hyperlink>
-        </w:p>
-        <w:p>
-          <w:pPr>
-            <w:pStyle w:val="TOC3"/>
-            <w:tabs>
-              <w:tab w:val="left" w:pos="1100"/>
-              <w:tab w:val="right" w:leader="dot" w:pos="9061"/>
-            </w:tabs>
-            <w:ind w:firstLine="190"/>
-            <w:rPr>
-              <w:rStyle w:val="Hyperlink"/>
-              <w:rFonts w:asciiTheme="majorHAnsi" w:eastAsiaTheme="minorHAnsi" w:hAnsiTheme="majorHAnsi" w:cstheme="majorHAnsi"/>
-              <w:iCs/>
-              <w:sz w:val="28"/>
-              <w:szCs w:val="28"/>
-            </w:rPr>
-          </w:pPr>
-          <w:hyperlink w:anchor="_Toc72584115" w:history="1">
-            <w:r>
-              <w:rPr>
-                <w:rStyle w:val="Hyperlink"/>
-                <w:rFonts w:asciiTheme="majorHAnsi" w:eastAsiaTheme="minorHAnsi" w:hAnsiTheme="majorHAnsi" w:cstheme="majorHAnsi"/>
-                <w:iCs/>
-                <w:noProof/>
-                <w:sz w:val="28"/>
-                <w:szCs w:val="28"/>
-                <w:lang w:eastAsia="en-US"/>
-              </w:rPr>
-              <w:t>2.3.</w:t>
-            </w:r>
-            <w:r>
-              <w:rPr>
-                <w:rStyle w:val="Hyperlink"/>
-                <w:rFonts w:asciiTheme="majorHAnsi" w:eastAsiaTheme="minorHAnsi" w:hAnsiTheme="majorHAnsi" w:cstheme="majorHAnsi"/>
-                <w:iCs/>
-                <w:sz w:val="28"/>
-                <w:szCs w:val="28"/>
-              </w:rPr>
-              <w:tab/>
-            </w:r>
-            <w:r>
-              <w:rPr>
-                <w:rStyle w:val="Hyperlink"/>
-                <w:rFonts w:asciiTheme="majorHAnsi" w:eastAsiaTheme="minorHAnsi" w:hAnsiTheme="majorHAnsi" w:cstheme="majorHAnsi"/>
-                <w:iCs/>
-                <w:noProof/>
-                <w:sz w:val="28"/>
-                <w:szCs w:val="28"/>
-                <w:lang w:eastAsia="en-US"/>
-              </w:rPr>
-              <w:t>Thiết kế Ứng dụng</w:t>
-            </w:r>
-            <w:r>
-              <w:rPr>
-                <w:rStyle w:val="Hyperlink"/>
-                <w:rFonts w:asciiTheme="majorHAnsi" w:eastAsiaTheme="minorHAnsi" w:hAnsiTheme="majorHAnsi" w:cstheme="majorHAnsi"/>
-                <w:iCs/>
-                <w:webHidden/>
-                <w:sz w:val="28"/>
-                <w:szCs w:val="28"/>
-                <w:lang w:eastAsia="en-US"/>
-              </w:rPr>
-              <w:tab/>
-            </w:r>
-            <w:r>
-              <w:rPr>
-                <w:rStyle w:val="Hyperlink"/>
-                <w:rFonts w:asciiTheme="majorHAnsi" w:eastAsiaTheme="minorHAnsi" w:hAnsiTheme="majorHAnsi" w:cstheme="majorHAnsi"/>
-                <w:iCs/>
-                <w:webHidden/>
-                <w:sz w:val="28"/>
-                <w:szCs w:val="28"/>
-                <w:lang w:eastAsia="en-US"/>
-              </w:rPr>
-              <w:fldChar w:fldCharType="begin"/>
-            </w:r>
-            <w:r>
-              <w:rPr>
-                <w:rStyle w:val="Hyperlink"/>
-                <w:rFonts w:asciiTheme="majorHAnsi" w:eastAsiaTheme="minorHAnsi" w:hAnsiTheme="majorHAnsi" w:cstheme="majorHAnsi"/>
-                <w:iCs/>
-                <w:webHidden/>
-                <w:sz w:val="28"/>
-                <w:szCs w:val="28"/>
-                <w:lang w:eastAsia="en-US"/>
-              </w:rPr>
-              <w:instrText xml:space="preserve"> PAGEREF _Toc72584115 \h </w:instrText>
-            </w:r>
-            <w:r>
-              <w:rPr>
-                <w:rStyle w:val="Hyperlink"/>
-                <w:rFonts w:asciiTheme="majorHAnsi" w:eastAsiaTheme="minorHAnsi" w:hAnsiTheme="majorHAnsi" w:cstheme="majorHAnsi"/>
-                <w:iCs/>
-                <w:webHidden/>
-                <w:sz w:val="28"/>
-                <w:szCs w:val="28"/>
-                <w:lang w:eastAsia="en-US"/>
-              </w:rPr>
-            </w:r>
-            <w:r>
-              <w:rPr>
-                <w:rStyle w:val="Hyperlink"/>
-                <w:rFonts w:asciiTheme="majorHAnsi" w:eastAsiaTheme="minorHAnsi" w:hAnsiTheme="majorHAnsi" w:cstheme="majorHAnsi"/>
-                <w:iCs/>
-                <w:webHidden/>
-                <w:sz w:val="28"/>
-                <w:szCs w:val="28"/>
-                <w:lang w:eastAsia="en-US"/>
-              </w:rPr>
-              <w:fldChar w:fldCharType="separate"/>
-            </w:r>
-            <w:r>
-              <w:rPr>
-                <w:rStyle w:val="Hyperlink"/>
-                <w:rFonts w:asciiTheme="majorHAnsi" w:eastAsiaTheme="minorHAnsi" w:hAnsiTheme="majorHAnsi" w:cstheme="majorHAnsi"/>
-                <w:iCs/>
-                <w:webHidden/>
-                <w:sz w:val="28"/>
-                <w:szCs w:val="28"/>
-                <w:lang w:eastAsia="en-US"/>
-              </w:rPr>
-              <w:t>26</w:t>
-            </w:r>
-            <w:r>
-              <w:rPr>
-                <w:rStyle w:val="Hyperlink"/>
-                <w:rFonts w:asciiTheme="majorHAnsi" w:eastAsiaTheme="minorHAnsi" w:hAnsiTheme="majorHAnsi" w:cstheme="majorHAnsi"/>
-                <w:iCs/>
-                <w:webHidden/>
-                <w:sz w:val="28"/>
-                <w:szCs w:val="28"/>
-                <w:lang w:eastAsia="en-US"/>
-              </w:rPr>
-              <w:fldChar w:fldCharType="end"/>
-            </w:r>
-          </w:hyperlink>
-        </w:p>
-        <w:p>
-          <w:pPr>
-            <w:pStyle w:val="TOC3"/>
-            <w:tabs>
-              <w:tab w:val="left" w:pos="1320"/>
-              <w:tab w:val="right" w:leader="dot" w:pos="9061"/>
-            </w:tabs>
-            <w:ind w:firstLine="460"/>
-            <w:rPr>
-              <w:rStyle w:val="Hyperlink"/>
-              <w:rFonts w:asciiTheme="majorHAnsi" w:eastAsiaTheme="minorHAnsi" w:hAnsiTheme="majorHAnsi" w:cstheme="majorHAnsi"/>
-              <w:iCs/>
-              <w:sz w:val="28"/>
-              <w:szCs w:val="28"/>
-            </w:rPr>
-          </w:pPr>
-          <w:hyperlink w:anchor="_Toc72584116" w:history="1">
-            <w:r>
-              <w:rPr>
-                <w:rStyle w:val="Hyperlink"/>
-                <w:rFonts w:asciiTheme="majorHAnsi" w:eastAsiaTheme="minorHAnsi" w:hAnsiTheme="majorHAnsi" w:cstheme="majorHAnsi"/>
-                <w:iCs/>
-                <w:noProof/>
-                <w:sz w:val="28"/>
-                <w:szCs w:val="28"/>
-                <w:lang w:eastAsia="en-US"/>
-              </w:rPr>
-              <w:t>2.3.1.</w:t>
-            </w:r>
-            <w:r>
-              <w:rPr>
-                <w:rStyle w:val="Hyperlink"/>
-                <w:rFonts w:asciiTheme="majorHAnsi" w:eastAsiaTheme="minorHAnsi" w:hAnsiTheme="majorHAnsi" w:cstheme="majorHAnsi"/>
-                <w:iCs/>
-                <w:sz w:val="28"/>
-                <w:szCs w:val="28"/>
-              </w:rPr>
-              <w:t xml:space="preserve"> </w:t>
-            </w:r>
-            <w:r>
-              <w:rPr>
-                <w:rStyle w:val="Hyperlink"/>
-                <w:rFonts w:asciiTheme="majorHAnsi" w:eastAsiaTheme="minorHAnsi" w:hAnsiTheme="majorHAnsi" w:cstheme="majorHAnsi"/>
-                <w:iCs/>
-                <w:noProof/>
-                <w:sz w:val="28"/>
-                <w:szCs w:val="28"/>
-                <w:lang w:eastAsia="en-US"/>
-              </w:rPr>
-              <w:t>Activity splash</w:t>
-            </w:r>
-            <w:r>
-              <w:rPr>
-                <w:rStyle w:val="Hyperlink"/>
-                <w:rFonts w:asciiTheme="majorHAnsi" w:eastAsiaTheme="minorHAnsi" w:hAnsiTheme="majorHAnsi" w:cstheme="majorHAnsi"/>
-                <w:iCs/>
-                <w:webHidden/>
-                <w:sz w:val="28"/>
-                <w:szCs w:val="28"/>
-                <w:lang w:eastAsia="en-US"/>
-              </w:rPr>
-              <w:tab/>
-            </w:r>
-            <w:r>
-              <w:rPr>
-                <w:rStyle w:val="Hyperlink"/>
-                <w:rFonts w:asciiTheme="majorHAnsi" w:eastAsiaTheme="minorHAnsi" w:hAnsiTheme="majorHAnsi" w:cstheme="majorHAnsi"/>
-                <w:iCs/>
-                <w:webHidden/>
-                <w:sz w:val="28"/>
-                <w:szCs w:val="28"/>
-                <w:lang w:eastAsia="en-US"/>
-              </w:rPr>
-              <w:fldChar w:fldCharType="begin"/>
-            </w:r>
-            <w:r>
-              <w:rPr>
-                <w:rStyle w:val="Hyperlink"/>
-                <w:rFonts w:asciiTheme="majorHAnsi" w:eastAsiaTheme="minorHAnsi" w:hAnsiTheme="majorHAnsi" w:cstheme="majorHAnsi"/>
-                <w:iCs/>
-                <w:webHidden/>
-                <w:sz w:val="28"/>
-                <w:szCs w:val="28"/>
-                <w:lang w:eastAsia="en-US"/>
-              </w:rPr>
-              <w:instrText xml:space="preserve"> PAGEREF _Toc72584116 \h </w:instrText>
-            </w:r>
-            <w:r>
-              <w:rPr>
-                <w:rStyle w:val="Hyperlink"/>
-                <w:rFonts w:asciiTheme="majorHAnsi" w:eastAsiaTheme="minorHAnsi" w:hAnsiTheme="majorHAnsi" w:cstheme="majorHAnsi"/>
-                <w:iCs/>
-                <w:webHidden/>
-                <w:sz w:val="28"/>
-                <w:szCs w:val="28"/>
-                <w:lang w:eastAsia="en-US"/>
-              </w:rPr>
-            </w:r>
-            <w:r>
-              <w:rPr>
-                <w:rStyle w:val="Hyperlink"/>
-                <w:rFonts w:asciiTheme="majorHAnsi" w:eastAsiaTheme="minorHAnsi" w:hAnsiTheme="majorHAnsi" w:cstheme="majorHAnsi"/>
-                <w:iCs/>
-                <w:webHidden/>
-                <w:sz w:val="28"/>
-                <w:szCs w:val="28"/>
-                <w:lang w:eastAsia="en-US"/>
-              </w:rPr>
-              <w:fldChar w:fldCharType="separate"/>
-            </w:r>
-            <w:r>
-              <w:rPr>
-                <w:rStyle w:val="Hyperlink"/>
-                <w:rFonts w:asciiTheme="majorHAnsi" w:eastAsiaTheme="minorHAnsi" w:hAnsiTheme="majorHAnsi" w:cstheme="majorHAnsi"/>
-                <w:iCs/>
-                <w:webHidden/>
-                <w:sz w:val="28"/>
-                <w:szCs w:val="28"/>
-                <w:lang w:eastAsia="en-US"/>
-              </w:rPr>
-              <w:t>26</w:t>
-            </w:r>
-            <w:r>
-              <w:rPr>
-                <w:rStyle w:val="Hyperlink"/>
-                <w:rFonts w:asciiTheme="majorHAnsi" w:eastAsiaTheme="minorHAnsi" w:hAnsiTheme="majorHAnsi" w:cstheme="majorHAnsi"/>
-                <w:iCs/>
-                <w:webHidden/>
-                <w:sz w:val="28"/>
-                <w:szCs w:val="28"/>
-                <w:lang w:eastAsia="en-US"/>
-              </w:rPr>
-              <w:fldChar w:fldCharType="end"/>
-            </w:r>
-          </w:hyperlink>
-        </w:p>
-        <w:p>
-          <w:pPr>
-            <w:pStyle w:val="TOC3"/>
-            <w:tabs>
-              <w:tab w:val="left" w:pos="1320"/>
-              <w:tab w:val="right" w:leader="dot" w:pos="9061"/>
-            </w:tabs>
-            <w:ind w:firstLine="460"/>
-            <w:rPr>
-              <w:rStyle w:val="Hyperlink"/>
-              <w:rFonts w:asciiTheme="majorHAnsi" w:eastAsiaTheme="minorHAnsi" w:hAnsiTheme="majorHAnsi" w:cstheme="majorHAnsi"/>
-              <w:iCs/>
-              <w:sz w:val="28"/>
-              <w:szCs w:val="28"/>
-            </w:rPr>
-          </w:pPr>
-          <w:hyperlink w:anchor="_Toc72584117" w:history="1">
-            <w:r>
-              <w:rPr>
-                <w:rStyle w:val="Hyperlink"/>
-                <w:rFonts w:asciiTheme="majorHAnsi" w:eastAsiaTheme="minorHAnsi" w:hAnsiTheme="majorHAnsi" w:cstheme="majorHAnsi"/>
-                <w:iCs/>
-                <w:noProof/>
-                <w:sz w:val="28"/>
-                <w:szCs w:val="28"/>
-                <w:lang w:eastAsia="en-US"/>
-              </w:rPr>
-              <w:t>2.3.2.</w:t>
-            </w:r>
-            <w:r>
-              <w:rPr>
-                <w:rStyle w:val="Hyperlink"/>
-                <w:rFonts w:asciiTheme="majorHAnsi" w:eastAsiaTheme="minorHAnsi" w:hAnsiTheme="majorHAnsi" w:cstheme="majorHAnsi"/>
-                <w:iCs/>
-                <w:sz w:val="28"/>
-                <w:szCs w:val="28"/>
-              </w:rPr>
-              <w:t xml:space="preserve"> </w:t>
-            </w:r>
-            <w:r>
-              <w:rPr>
-                <w:rStyle w:val="Hyperlink"/>
-                <w:rFonts w:asciiTheme="majorHAnsi" w:eastAsiaTheme="minorHAnsi" w:hAnsiTheme="majorHAnsi" w:cstheme="majorHAnsi"/>
-                <w:iCs/>
-                <w:noProof/>
-                <w:sz w:val="28"/>
-                <w:szCs w:val="28"/>
-                <w:lang w:eastAsia="en-US"/>
-              </w:rPr>
-              <w:t>Activity Onboarding</w:t>
-            </w:r>
-            <w:r>
-              <w:rPr>
-                <w:rStyle w:val="Hyperlink"/>
-                <w:rFonts w:asciiTheme="majorHAnsi" w:eastAsiaTheme="minorHAnsi" w:hAnsiTheme="majorHAnsi" w:cstheme="majorHAnsi"/>
-                <w:iCs/>
-                <w:webHidden/>
-                <w:sz w:val="28"/>
-                <w:szCs w:val="28"/>
-                <w:lang w:eastAsia="en-US"/>
-              </w:rPr>
-              <w:tab/>
-            </w:r>
-            <w:r>
-              <w:rPr>
-                <w:rStyle w:val="Hyperlink"/>
-                <w:rFonts w:asciiTheme="majorHAnsi" w:eastAsiaTheme="minorHAnsi" w:hAnsiTheme="majorHAnsi" w:cstheme="majorHAnsi"/>
-                <w:iCs/>
-                <w:webHidden/>
-                <w:sz w:val="28"/>
-                <w:szCs w:val="28"/>
-                <w:lang w:eastAsia="en-US"/>
-              </w:rPr>
-              <w:fldChar w:fldCharType="begin"/>
-            </w:r>
-            <w:r>
-              <w:rPr>
-                <w:rStyle w:val="Hyperlink"/>
-                <w:rFonts w:asciiTheme="majorHAnsi" w:eastAsiaTheme="minorHAnsi" w:hAnsiTheme="majorHAnsi" w:cstheme="majorHAnsi"/>
-                <w:iCs/>
-                <w:webHidden/>
-                <w:sz w:val="28"/>
-                <w:szCs w:val="28"/>
-                <w:lang w:eastAsia="en-US"/>
-              </w:rPr>
-              <w:instrText xml:space="preserve"> PAGEREF _Toc72584117 \h </w:instrText>
-            </w:r>
-            <w:r>
-              <w:rPr>
-                <w:rStyle w:val="Hyperlink"/>
-                <w:rFonts w:asciiTheme="majorHAnsi" w:eastAsiaTheme="minorHAnsi" w:hAnsiTheme="majorHAnsi" w:cstheme="majorHAnsi"/>
-                <w:iCs/>
-                <w:webHidden/>
-                <w:sz w:val="28"/>
-                <w:szCs w:val="28"/>
-                <w:lang w:eastAsia="en-US"/>
-              </w:rPr>
-            </w:r>
-            <w:r>
-              <w:rPr>
-                <w:rStyle w:val="Hyperlink"/>
-                <w:rFonts w:asciiTheme="majorHAnsi" w:eastAsiaTheme="minorHAnsi" w:hAnsiTheme="majorHAnsi" w:cstheme="majorHAnsi"/>
-                <w:iCs/>
-                <w:webHidden/>
-                <w:sz w:val="28"/>
-                <w:szCs w:val="28"/>
-                <w:lang w:eastAsia="en-US"/>
-              </w:rPr>
-              <w:fldChar w:fldCharType="separate"/>
-            </w:r>
-            <w:r>
-              <w:rPr>
-                <w:rStyle w:val="Hyperlink"/>
-                <w:rFonts w:asciiTheme="majorHAnsi" w:eastAsiaTheme="minorHAnsi" w:hAnsiTheme="majorHAnsi" w:cstheme="majorHAnsi"/>
-                <w:iCs/>
-                <w:webHidden/>
-                <w:sz w:val="28"/>
-                <w:szCs w:val="28"/>
-                <w:lang w:eastAsia="en-US"/>
-              </w:rPr>
-              <w:t>27</w:t>
-            </w:r>
-            <w:r>
-              <w:rPr>
-                <w:rStyle w:val="Hyperlink"/>
-                <w:rFonts w:asciiTheme="majorHAnsi" w:eastAsiaTheme="minorHAnsi" w:hAnsiTheme="majorHAnsi" w:cstheme="majorHAnsi"/>
-                <w:iCs/>
-                <w:webHidden/>
-                <w:sz w:val="28"/>
-                <w:szCs w:val="28"/>
-                <w:lang w:eastAsia="en-US"/>
-              </w:rPr>
-              <w:fldChar w:fldCharType="end"/>
-            </w:r>
-          </w:hyperlink>
-        </w:p>
-        <w:p>
-          <w:pPr>
-            <w:pStyle w:val="TOC3"/>
-            <w:tabs>
-              <w:tab w:val="left" w:pos="1320"/>
-              <w:tab w:val="right" w:leader="dot" w:pos="9061"/>
-            </w:tabs>
-            <w:ind w:firstLine="460"/>
-            <w:rPr>
-              <w:rStyle w:val="Hyperlink"/>
-              <w:rFonts w:asciiTheme="majorHAnsi" w:eastAsiaTheme="minorHAnsi" w:hAnsiTheme="majorHAnsi" w:cstheme="majorHAnsi"/>
-              <w:iCs/>
-              <w:sz w:val="28"/>
-              <w:szCs w:val="28"/>
-            </w:rPr>
-          </w:pPr>
-          <w:hyperlink w:anchor="_Toc72584118" w:history="1">
-            <w:r>
-              <w:rPr>
-                <w:rStyle w:val="Hyperlink"/>
-                <w:rFonts w:asciiTheme="majorHAnsi" w:eastAsiaTheme="minorHAnsi" w:hAnsiTheme="majorHAnsi" w:cstheme="majorHAnsi"/>
-                <w:iCs/>
-                <w:noProof/>
-                <w:sz w:val="28"/>
-                <w:szCs w:val="28"/>
-                <w:lang w:eastAsia="en-US"/>
-              </w:rPr>
-              <w:t>2.3.3.</w:t>
-            </w:r>
-            <w:r>
-              <w:rPr>
-                <w:rStyle w:val="Hyperlink"/>
-                <w:rFonts w:asciiTheme="majorHAnsi" w:eastAsiaTheme="minorHAnsi" w:hAnsiTheme="majorHAnsi" w:cstheme="majorHAnsi"/>
-                <w:iCs/>
-                <w:sz w:val="28"/>
-                <w:szCs w:val="28"/>
-              </w:rPr>
-              <w:t xml:space="preserve"> </w:t>
-            </w:r>
-            <w:r>
-              <w:rPr>
-                <w:rStyle w:val="Hyperlink"/>
-                <w:rFonts w:asciiTheme="majorHAnsi" w:eastAsiaTheme="minorHAnsi" w:hAnsiTheme="majorHAnsi" w:cstheme="majorHAnsi"/>
-                <w:iCs/>
-                <w:noProof/>
-                <w:sz w:val="28"/>
-                <w:szCs w:val="28"/>
-                <w:lang w:eastAsia="en-US"/>
-              </w:rPr>
-              <w:t>Activity đăng nhập</w:t>
-            </w:r>
-            <w:r>
-              <w:rPr>
-                <w:rStyle w:val="Hyperlink"/>
-                <w:rFonts w:asciiTheme="majorHAnsi" w:eastAsiaTheme="minorHAnsi" w:hAnsiTheme="majorHAnsi" w:cstheme="majorHAnsi"/>
-                <w:iCs/>
-                <w:webHidden/>
-                <w:sz w:val="28"/>
-                <w:szCs w:val="28"/>
-                <w:lang w:eastAsia="en-US"/>
-              </w:rPr>
-              <w:tab/>
-            </w:r>
-            <w:r>
-              <w:rPr>
-                <w:rStyle w:val="Hyperlink"/>
-                <w:rFonts w:asciiTheme="majorHAnsi" w:eastAsiaTheme="minorHAnsi" w:hAnsiTheme="majorHAnsi" w:cstheme="majorHAnsi"/>
-                <w:iCs/>
-                <w:webHidden/>
-                <w:sz w:val="28"/>
-                <w:szCs w:val="28"/>
-                <w:lang w:eastAsia="en-US"/>
-              </w:rPr>
-              <w:fldChar w:fldCharType="begin"/>
-            </w:r>
-            <w:r>
-              <w:rPr>
-                <w:rStyle w:val="Hyperlink"/>
-                <w:rFonts w:asciiTheme="majorHAnsi" w:eastAsiaTheme="minorHAnsi" w:hAnsiTheme="majorHAnsi" w:cstheme="majorHAnsi"/>
-                <w:iCs/>
-                <w:webHidden/>
-                <w:sz w:val="28"/>
-                <w:szCs w:val="28"/>
-                <w:lang w:eastAsia="en-US"/>
-              </w:rPr>
-              <w:instrText xml:space="preserve"> PAGEREF _Toc72584118 \h </w:instrText>
-            </w:r>
-            <w:r>
-              <w:rPr>
-                <w:rStyle w:val="Hyperlink"/>
-                <w:rFonts w:asciiTheme="majorHAnsi" w:eastAsiaTheme="minorHAnsi" w:hAnsiTheme="majorHAnsi" w:cstheme="majorHAnsi"/>
-                <w:iCs/>
-                <w:webHidden/>
-                <w:sz w:val="28"/>
-                <w:szCs w:val="28"/>
-                <w:lang w:eastAsia="en-US"/>
-              </w:rPr>
-            </w:r>
-            <w:r>
-              <w:rPr>
-                <w:rStyle w:val="Hyperlink"/>
-                <w:rFonts w:asciiTheme="majorHAnsi" w:eastAsiaTheme="minorHAnsi" w:hAnsiTheme="majorHAnsi" w:cstheme="majorHAnsi"/>
-                <w:iCs/>
-                <w:webHidden/>
-                <w:sz w:val="28"/>
-                <w:szCs w:val="28"/>
-                <w:lang w:eastAsia="en-US"/>
-              </w:rPr>
-              <w:fldChar w:fldCharType="separate"/>
-            </w:r>
-            <w:r>
-              <w:rPr>
-                <w:rStyle w:val="Hyperlink"/>
-                <w:rFonts w:asciiTheme="majorHAnsi" w:eastAsiaTheme="minorHAnsi" w:hAnsiTheme="majorHAnsi" w:cstheme="majorHAnsi"/>
-                <w:iCs/>
-                <w:webHidden/>
-                <w:sz w:val="28"/>
-                <w:szCs w:val="28"/>
-                <w:lang w:eastAsia="en-US"/>
-              </w:rPr>
-              <w:t>28</w:t>
-            </w:r>
-            <w:r>
-              <w:rPr>
-                <w:rStyle w:val="Hyperlink"/>
-                <w:rFonts w:asciiTheme="majorHAnsi" w:eastAsiaTheme="minorHAnsi" w:hAnsiTheme="majorHAnsi" w:cstheme="majorHAnsi"/>
-                <w:iCs/>
-                <w:webHidden/>
-                <w:sz w:val="28"/>
-                <w:szCs w:val="28"/>
-                <w:lang w:eastAsia="en-US"/>
-              </w:rPr>
-              <w:fldChar w:fldCharType="end"/>
-            </w:r>
-          </w:hyperlink>
-        </w:p>
-        <w:p>
-          <w:pPr>
-            <w:pStyle w:val="TOC3"/>
-            <w:tabs>
-              <w:tab w:val="left" w:pos="1320"/>
-              <w:tab w:val="right" w:leader="dot" w:pos="9061"/>
-            </w:tabs>
-            <w:ind w:firstLine="460"/>
-            <w:rPr>
-              <w:rStyle w:val="Hyperlink"/>
-              <w:rFonts w:asciiTheme="majorHAnsi" w:eastAsiaTheme="minorHAnsi" w:hAnsiTheme="majorHAnsi" w:cstheme="majorHAnsi"/>
-              <w:iCs/>
-              <w:sz w:val="28"/>
-              <w:szCs w:val="28"/>
-            </w:rPr>
-          </w:pPr>
-          <w:hyperlink w:anchor="_Toc72584119" w:history="1">
-            <w:r>
-              <w:rPr>
-                <w:rStyle w:val="Hyperlink"/>
-                <w:rFonts w:asciiTheme="majorHAnsi" w:eastAsiaTheme="minorHAnsi" w:hAnsiTheme="majorHAnsi" w:cstheme="majorHAnsi"/>
-                <w:iCs/>
-                <w:noProof/>
-                <w:sz w:val="28"/>
-                <w:szCs w:val="28"/>
-                <w:lang w:eastAsia="en-US"/>
-              </w:rPr>
-              <w:t>2.3.4.</w:t>
-            </w:r>
-            <w:r>
-              <w:rPr>
-                <w:rStyle w:val="Hyperlink"/>
-                <w:rFonts w:asciiTheme="majorHAnsi" w:eastAsiaTheme="minorHAnsi" w:hAnsiTheme="majorHAnsi" w:cstheme="majorHAnsi"/>
-                <w:iCs/>
-                <w:sz w:val="28"/>
-                <w:szCs w:val="28"/>
-              </w:rPr>
-              <w:t xml:space="preserve"> </w:t>
-            </w:r>
-            <w:r>
-              <w:rPr>
-                <w:rStyle w:val="Hyperlink"/>
-                <w:rFonts w:asciiTheme="majorHAnsi" w:eastAsiaTheme="minorHAnsi" w:hAnsiTheme="majorHAnsi" w:cstheme="majorHAnsi"/>
-                <w:iCs/>
-                <w:noProof/>
-                <w:sz w:val="28"/>
-                <w:szCs w:val="28"/>
-                <w:lang w:eastAsia="en-US"/>
-              </w:rPr>
-              <w:t>Activity chính</w:t>
-            </w:r>
-            <w:r>
-              <w:rPr>
-                <w:rStyle w:val="Hyperlink"/>
-                <w:rFonts w:asciiTheme="majorHAnsi" w:eastAsiaTheme="minorHAnsi" w:hAnsiTheme="majorHAnsi" w:cstheme="majorHAnsi"/>
-                <w:iCs/>
-                <w:webHidden/>
-                <w:sz w:val="28"/>
-                <w:szCs w:val="28"/>
-                <w:lang w:eastAsia="en-US"/>
-              </w:rPr>
-              <w:tab/>
-            </w:r>
-            <w:r>
-              <w:rPr>
-                <w:rStyle w:val="Hyperlink"/>
-                <w:rFonts w:asciiTheme="majorHAnsi" w:eastAsiaTheme="minorHAnsi" w:hAnsiTheme="majorHAnsi" w:cstheme="majorHAnsi"/>
-                <w:iCs/>
-                <w:webHidden/>
-                <w:sz w:val="28"/>
-                <w:szCs w:val="28"/>
-                <w:lang w:eastAsia="en-US"/>
-              </w:rPr>
-              <w:fldChar w:fldCharType="begin"/>
-            </w:r>
-            <w:r>
-              <w:rPr>
-                <w:rStyle w:val="Hyperlink"/>
-                <w:rFonts w:asciiTheme="majorHAnsi" w:eastAsiaTheme="minorHAnsi" w:hAnsiTheme="majorHAnsi" w:cstheme="majorHAnsi"/>
-                <w:iCs/>
-                <w:webHidden/>
-                <w:sz w:val="28"/>
-                <w:szCs w:val="28"/>
-                <w:lang w:eastAsia="en-US"/>
-              </w:rPr>
-              <w:instrText xml:space="preserve"> PAGEREF _Toc72584119 \h </w:instrText>
-            </w:r>
-            <w:r>
-              <w:rPr>
-                <w:rStyle w:val="Hyperlink"/>
-                <w:rFonts w:asciiTheme="majorHAnsi" w:eastAsiaTheme="minorHAnsi" w:hAnsiTheme="majorHAnsi" w:cstheme="majorHAnsi"/>
-                <w:iCs/>
-                <w:webHidden/>
-                <w:sz w:val="28"/>
-                <w:szCs w:val="28"/>
-                <w:lang w:eastAsia="en-US"/>
-              </w:rPr>
-            </w:r>
-            <w:r>
-              <w:rPr>
-                <w:rStyle w:val="Hyperlink"/>
-                <w:rFonts w:asciiTheme="majorHAnsi" w:eastAsiaTheme="minorHAnsi" w:hAnsiTheme="majorHAnsi" w:cstheme="majorHAnsi"/>
-                <w:iCs/>
-                <w:webHidden/>
-                <w:sz w:val="28"/>
-                <w:szCs w:val="28"/>
-                <w:lang w:eastAsia="en-US"/>
-              </w:rPr>
-              <w:fldChar w:fldCharType="separate"/>
-            </w:r>
-            <w:r>
-              <w:rPr>
-                <w:rStyle w:val="Hyperlink"/>
-                <w:rFonts w:asciiTheme="majorHAnsi" w:eastAsiaTheme="minorHAnsi" w:hAnsiTheme="majorHAnsi" w:cstheme="majorHAnsi"/>
-                <w:iCs/>
-                <w:webHidden/>
-                <w:sz w:val="28"/>
-                <w:szCs w:val="28"/>
-                <w:lang w:eastAsia="en-US"/>
-              </w:rPr>
-              <w:t>29</w:t>
-            </w:r>
-            <w:r>
-              <w:rPr>
-                <w:rStyle w:val="Hyperlink"/>
-                <w:rFonts w:asciiTheme="majorHAnsi" w:eastAsiaTheme="minorHAnsi" w:hAnsiTheme="majorHAnsi" w:cstheme="majorHAnsi"/>
-                <w:iCs/>
-                <w:webHidden/>
-                <w:sz w:val="28"/>
-                <w:szCs w:val="28"/>
-                <w:lang w:eastAsia="en-US"/>
-              </w:rPr>
-              <w:fldChar w:fldCharType="end"/>
-            </w:r>
-          </w:hyperlink>
-        </w:p>
-        <w:p>
-          <w:pPr>
-            <w:pStyle w:val="TOC3"/>
-            <w:tabs>
-              <w:tab w:val="left" w:pos="1540"/>
-              <w:tab w:val="right" w:leader="dot" w:pos="9061"/>
-            </w:tabs>
-            <w:ind w:firstLine="640"/>
-            <w:rPr>
-              <w:rStyle w:val="Hyperlink"/>
-              <w:rFonts w:asciiTheme="majorHAnsi" w:eastAsiaTheme="minorHAnsi" w:hAnsiTheme="majorHAnsi" w:cstheme="majorHAnsi"/>
-              <w:iCs/>
-              <w:sz w:val="28"/>
-              <w:szCs w:val="28"/>
-            </w:rPr>
-          </w:pPr>
-          <w:hyperlink w:anchor="_Toc72584120" w:history="1">
-            <w:r>
-              <w:rPr>
-                <w:rStyle w:val="Hyperlink"/>
-                <w:rFonts w:asciiTheme="majorHAnsi" w:eastAsiaTheme="minorHAnsi" w:hAnsiTheme="majorHAnsi" w:cstheme="majorHAnsi"/>
-                <w:iCs/>
-                <w:noProof/>
-                <w:sz w:val="28"/>
-                <w:szCs w:val="28"/>
-                <w:lang w:eastAsia="en-US"/>
-              </w:rPr>
-              <w:t>2.3.4.1.</w:t>
-            </w:r>
-            <w:r>
-              <w:rPr>
-                <w:rStyle w:val="Hyperlink"/>
-                <w:rFonts w:asciiTheme="majorHAnsi" w:eastAsiaTheme="minorHAnsi" w:hAnsiTheme="majorHAnsi" w:cstheme="majorHAnsi"/>
-                <w:iCs/>
-                <w:sz w:val="28"/>
-                <w:szCs w:val="28"/>
-              </w:rPr>
-              <w:t xml:space="preserve"> </w:t>
-            </w:r>
-            <w:r>
-              <w:rPr>
-                <w:rStyle w:val="Hyperlink"/>
-                <w:rFonts w:asciiTheme="majorHAnsi" w:eastAsiaTheme="minorHAnsi" w:hAnsiTheme="majorHAnsi" w:cstheme="majorHAnsi"/>
-                <w:iCs/>
-                <w:noProof/>
-                <w:sz w:val="28"/>
-                <w:szCs w:val="28"/>
-                <w:lang w:eastAsia="en-US"/>
-              </w:rPr>
-              <w:t>Fragment trang chủ</w:t>
-            </w:r>
-            <w:r>
-              <w:rPr>
-                <w:rStyle w:val="Hyperlink"/>
-                <w:rFonts w:asciiTheme="majorHAnsi" w:eastAsiaTheme="minorHAnsi" w:hAnsiTheme="majorHAnsi" w:cstheme="majorHAnsi"/>
-                <w:iCs/>
-                <w:webHidden/>
-                <w:sz w:val="28"/>
-                <w:szCs w:val="28"/>
-                <w:lang w:eastAsia="en-US"/>
-              </w:rPr>
-              <w:tab/>
-            </w:r>
-            <w:r>
-              <w:rPr>
-                <w:rStyle w:val="Hyperlink"/>
-                <w:rFonts w:asciiTheme="majorHAnsi" w:eastAsiaTheme="minorHAnsi" w:hAnsiTheme="majorHAnsi" w:cstheme="majorHAnsi"/>
-                <w:iCs/>
-                <w:webHidden/>
-                <w:sz w:val="28"/>
-                <w:szCs w:val="28"/>
-                <w:lang w:eastAsia="en-US"/>
-              </w:rPr>
-              <w:fldChar w:fldCharType="begin"/>
-            </w:r>
-            <w:r>
-              <w:rPr>
-                <w:rStyle w:val="Hyperlink"/>
-                <w:rFonts w:asciiTheme="majorHAnsi" w:eastAsiaTheme="minorHAnsi" w:hAnsiTheme="majorHAnsi" w:cstheme="majorHAnsi"/>
-                <w:iCs/>
-                <w:webHidden/>
-                <w:sz w:val="28"/>
-                <w:szCs w:val="28"/>
-                <w:lang w:eastAsia="en-US"/>
-              </w:rPr>
-              <w:instrText xml:space="preserve"> PAGEREF _Toc72584120 \h </w:instrText>
-            </w:r>
-            <w:r>
-              <w:rPr>
-                <w:rStyle w:val="Hyperlink"/>
-                <w:rFonts w:asciiTheme="majorHAnsi" w:eastAsiaTheme="minorHAnsi" w:hAnsiTheme="majorHAnsi" w:cstheme="majorHAnsi"/>
-                <w:iCs/>
-                <w:webHidden/>
-                <w:sz w:val="28"/>
-                <w:szCs w:val="28"/>
-                <w:lang w:eastAsia="en-US"/>
-              </w:rPr>
-            </w:r>
-            <w:r>
-              <w:rPr>
-                <w:rStyle w:val="Hyperlink"/>
-                <w:rFonts w:asciiTheme="majorHAnsi" w:eastAsiaTheme="minorHAnsi" w:hAnsiTheme="majorHAnsi" w:cstheme="majorHAnsi"/>
-                <w:iCs/>
-                <w:webHidden/>
-                <w:sz w:val="28"/>
-                <w:szCs w:val="28"/>
-                <w:lang w:eastAsia="en-US"/>
-              </w:rPr>
-              <w:fldChar w:fldCharType="separate"/>
-            </w:r>
-            <w:r>
-              <w:rPr>
-                <w:rStyle w:val="Hyperlink"/>
-                <w:rFonts w:asciiTheme="majorHAnsi" w:eastAsiaTheme="minorHAnsi" w:hAnsiTheme="majorHAnsi" w:cstheme="majorHAnsi"/>
-                <w:iCs/>
-                <w:webHidden/>
-                <w:sz w:val="28"/>
-                <w:szCs w:val="28"/>
-                <w:lang w:eastAsia="en-US"/>
-              </w:rPr>
-              <w:t>30</w:t>
-            </w:r>
-            <w:r>
-              <w:rPr>
-                <w:rStyle w:val="Hyperlink"/>
-                <w:rFonts w:asciiTheme="majorHAnsi" w:eastAsiaTheme="minorHAnsi" w:hAnsiTheme="majorHAnsi" w:cstheme="majorHAnsi"/>
-                <w:iCs/>
-                <w:webHidden/>
-                <w:sz w:val="28"/>
-                <w:szCs w:val="28"/>
-                <w:lang w:eastAsia="en-US"/>
-              </w:rPr>
-              <w:fldChar w:fldCharType="end"/>
-            </w:r>
-          </w:hyperlink>
-        </w:p>
-        <w:p>
-          <w:pPr>
-            <w:pStyle w:val="TOC3"/>
-            <w:tabs>
-              <w:tab w:val="left" w:pos="1540"/>
-              <w:tab w:val="right" w:leader="dot" w:pos="9061"/>
-            </w:tabs>
-            <w:ind w:firstLine="640"/>
-            <w:rPr>
-              <w:rStyle w:val="Hyperlink"/>
-              <w:rFonts w:asciiTheme="majorHAnsi" w:eastAsiaTheme="minorHAnsi" w:hAnsiTheme="majorHAnsi" w:cstheme="majorHAnsi"/>
-              <w:iCs/>
-              <w:sz w:val="28"/>
-              <w:szCs w:val="28"/>
-            </w:rPr>
-          </w:pPr>
-          <w:hyperlink w:anchor="_Toc72584121" w:history="1">
-            <w:r>
-              <w:rPr>
-                <w:rStyle w:val="Hyperlink"/>
-                <w:rFonts w:asciiTheme="majorHAnsi" w:eastAsiaTheme="minorHAnsi" w:hAnsiTheme="majorHAnsi" w:cstheme="majorHAnsi"/>
-                <w:iCs/>
-                <w:noProof/>
-                <w:sz w:val="28"/>
-                <w:szCs w:val="28"/>
-                <w:lang w:eastAsia="en-US"/>
-              </w:rPr>
-              <w:t>2.3.4.2.</w:t>
-            </w:r>
-            <w:r>
-              <w:rPr>
-                <w:rStyle w:val="Hyperlink"/>
-                <w:rFonts w:asciiTheme="majorHAnsi" w:eastAsiaTheme="minorHAnsi" w:hAnsiTheme="majorHAnsi" w:cstheme="majorHAnsi"/>
-                <w:iCs/>
-                <w:sz w:val="28"/>
-                <w:szCs w:val="28"/>
-              </w:rPr>
-              <w:t xml:space="preserve"> </w:t>
-            </w:r>
-            <w:r>
-              <w:rPr>
-                <w:rStyle w:val="Hyperlink"/>
-                <w:rFonts w:asciiTheme="majorHAnsi" w:eastAsiaTheme="minorHAnsi" w:hAnsiTheme="majorHAnsi" w:cstheme="majorHAnsi"/>
-                <w:iCs/>
-                <w:noProof/>
-                <w:sz w:val="28"/>
-                <w:szCs w:val="28"/>
-                <w:lang w:eastAsia="en-US"/>
-              </w:rPr>
-              <w:t>Fragment hỗ trợ</w:t>
-            </w:r>
-            <w:r>
-              <w:rPr>
-                <w:rStyle w:val="Hyperlink"/>
-                <w:rFonts w:asciiTheme="majorHAnsi" w:eastAsiaTheme="minorHAnsi" w:hAnsiTheme="majorHAnsi" w:cstheme="majorHAnsi"/>
-                <w:iCs/>
-                <w:webHidden/>
-                <w:sz w:val="28"/>
-                <w:szCs w:val="28"/>
-                <w:lang w:eastAsia="en-US"/>
-              </w:rPr>
-              <w:tab/>
-            </w:r>
-            <w:r>
-              <w:rPr>
-                <w:rStyle w:val="Hyperlink"/>
-                <w:rFonts w:asciiTheme="majorHAnsi" w:eastAsiaTheme="minorHAnsi" w:hAnsiTheme="majorHAnsi" w:cstheme="majorHAnsi"/>
-                <w:iCs/>
-                <w:webHidden/>
-                <w:sz w:val="28"/>
-                <w:szCs w:val="28"/>
-                <w:lang w:eastAsia="en-US"/>
-              </w:rPr>
-              <w:fldChar w:fldCharType="begin"/>
-            </w:r>
-            <w:r>
-              <w:rPr>
-                <w:rStyle w:val="Hyperlink"/>
-                <w:rFonts w:asciiTheme="majorHAnsi" w:eastAsiaTheme="minorHAnsi" w:hAnsiTheme="majorHAnsi" w:cstheme="majorHAnsi"/>
-                <w:iCs/>
-                <w:webHidden/>
-                <w:sz w:val="28"/>
-                <w:szCs w:val="28"/>
-                <w:lang w:eastAsia="en-US"/>
-              </w:rPr>
-              <w:instrText xml:space="preserve"> PAGEREF _Toc72584121 \h </w:instrText>
-            </w:r>
-            <w:r>
-              <w:rPr>
-                <w:rStyle w:val="Hyperlink"/>
-                <w:rFonts w:asciiTheme="majorHAnsi" w:eastAsiaTheme="minorHAnsi" w:hAnsiTheme="majorHAnsi" w:cstheme="majorHAnsi"/>
-                <w:iCs/>
-                <w:webHidden/>
-                <w:sz w:val="28"/>
-                <w:szCs w:val="28"/>
-                <w:lang w:eastAsia="en-US"/>
-              </w:rPr>
-            </w:r>
-            <w:r>
-              <w:rPr>
-                <w:rStyle w:val="Hyperlink"/>
-                <w:rFonts w:asciiTheme="majorHAnsi" w:eastAsiaTheme="minorHAnsi" w:hAnsiTheme="majorHAnsi" w:cstheme="majorHAnsi"/>
-                <w:iCs/>
-                <w:webHidden/>
-                <w:sz w:val="28"/>
-                <w:szCs w:val="28"/>
-                <w:lang w:eastAsia="en-US"/>
-              </w:rPr>
-              <w:fldChar w:fldCharType="separate"/>
-            </w:r>
-            <w:r>
-              <w:rPr>
-                <w:rStyle w:val="Hyperlink"/>
-                <w:rFonts w:asciiTheme="majorHAnsi" w:eastAsiaTheme="minorHAnsi" w:hAnsiTheme="majorHAnsi" w:cstheme="majorHAnsi"/>
-                <w:iCs/>
-                <w:webHidden/>
-                <w:sz w:val="28"/>
-                <w:szCs w:val="28"/>
-                <w:lang w:eastAsia="en-US"/>
-              </w:rPr>
-              <w:t>31</w:t>
-            </w:r>
-            <w:r>
-              <w:rPr>
-                <w:rStyle w:val="Hyperlink"/>
-                <w:rFonts w:asciiTheme="majorHAnsi" w:eastAsiaTheme="minorHAnsi" w:hAnsiTheme="majorHAnsi" w:cstheme="majorHAnsi"/>
-                <w:iCs/>
-                <w:webHidden/>
-                <w:sz w:val="28"/>
-                <w:szCs w:val="28"/>
-                <w:lang w:eastAsia="en-US"/>
-              </w:rPr>
-              <w:fldChar w:fldCharType="end"/>
-            </w:r>
-          </w:hyperlink>
-        </w:p>
-        <w:p>
-          <w:pPr>
-            <w:pStyle w:val="TOC3"/>
-            <w:tabs>
-              <w:tab w:val="left" w:pos="1540"/>
-              <w:tab w:val="right" w:leader="dot" w:pos="9061"/>
-            </w:tabs>
-            <w:ind w:firstLine="640"/>
-            <w:rPr>
-              <w:rStyle w:val="Hyperlink"/>
-              <w:rFonts w:asciiTheme="majorHAnsi" w:eastAsiaTheme="minorHAnsi" w:hAnsiTheme="majorHAnsi" w:cstheme="majorHAnsi"/>
-              <w:iCs/>
-              <w:sz w:val="28"/>
-              <w:szCs w:val="28"/>
-            </w:rPr>
-          </w:pPr>
-          <w:hyperlink w:anchor="_Toc72584122" w:history="1">
-            <w:r>
-              <w:rPr>
-                <w:rStyle w:val="Hyperlink"/>
-                <w:rFonts w:asciiTheme="majorHAnsi" w:eastAsiaTheme="minorHAnsi" w:hAnsiTheme="majorHAnsi" w:cstheme="majorHAnsi"/>
-                <w:iCs/>
-                <w:noProof/>
-                <w:sz w:val="28"/>
-                <w:szCs w:val="28"/>
-                <w:lang w:eastAsia="en-US"/>
-              </w:rPr>
-              <w:t>2.3.4.3.</w:t>
-            </w:r>
-            <w:r>
-              <w:rPr>
-                <w:rStyle w:val="Hyperlink"/>
-                <w:rFonts w:asciiTheme="majorHAnsi" w:eastAsiaTheme="minorHAnsi" w:hAnsiTheme="majorHAnsi" w:cstheme="majorHAnsi"/>
-                <w:iCs/>
-                <w:sz w:val="28"/>
-                <w:szCs w:val="28"/>
-              </w:rPr>
-              <w:t xml:space="preserve"> </w:t>
-            </w:r>
-            <w:r>
-              <w:rPr>
-                <w:rStyle w:val="Hyperlink"/>
-                <w:rFonts w:asciiTheme="majorHAnsi" w:eastAsiaTheme="minorHAnsi" w:hAnsiTheme="majorHAnsi" w:cstheme="majorHAnsi"/>
-                <w:iCs/>
-                <w:noProof/>
-                <w:sz w:val="28"/>
-                <w:szCs w:val="28"/>
-                <w:lang w:eastAsia="en-US"/>
-              </w:rPr>
-              <w:t>Fragment tài khoản</w:t>
-            </w:r>
-            <w:r>
-              <w:rPr>
-                <w:rStyle w:val="Hyperlink"/>
-                <w:rFonts w:asciiTheme="majorHAnsi" w:eastAsiaTheme="minorHAnsi" w:hAnsiTheme="majorHAnsi" w:cstheme="majorHAnsi"/>
-                <w:iCs/>
-                <w:webHidden/>
-                <w:sz w:val="28"/>
-                <w:szCs w:val="28"/>
-                <w:lang w:eastAsia="en-US"/>
-              </w:rPr>
-              <w:tab/>
-            </w:r>
-            <w:r>
-              <w:rPr>
-                <w:rStyle w:val="Hyperlink"/>
-                <w:rFonts w:asciiTheme="majorHAnsi" w:eastAsiaTheme="minorHAnsi" w:hAnsiTheme="majorHAnsi" w:cstheme="majorHAnsi"/>
-                <w:iCs/>
-                <w:webHidden/>
-                <w:sz w:val="28"/>
-                <w:szCs w:val="28"/>
-                <w:lang w:eastAsia="en-US"/>
-              </w:rPr>
-              <w:fldChar w:fldCharType="begin"/>
-            </w:r>
-            <w:r>
-              <w:rPr>
-                <w:rStyle w:val="Hyperlink"/>
-                <w:rFonts w:asciiTheme="majorHAnsi" w:eastAsiaTheme="minorHAnsi" w:hAnsiTheme="majorHAnsi" w:cstheme="majorHAnsi"/>
-                <w:iCs/>
-                <w:webHidden/>
-                <w:sz w:val="28"/>
-                <w:szCs w:val="28"/>
-                <w:lang w:eastAsia="en-US"/>
-              </w:rPr>
-              <w:instrText xml:space="preserve"> PAGEREF _Toc72584122 \h </w:instrText>
-            </w:r>
-            <w:r>
-              <w:rPr>
-                <w:rStyle w:val="Hyperlink"/>
-                <w:rFonts w:asciiTheme="majorHAnsi" w:eastAsiaTheme="minorHAnsi" w:hAnsiTheme="majorHAnsi" w:cstheme="majorHAnsi"/>
-                <w:iCs/>
-                <w:webHidden/>
-                <w:sz w:val="28"/>
-                <w:szCs w:val="28"/>
-                <w:lang w:eastAsia="en-US"/>
-              </w:rPr>
-            </w:r>
-            <w:r>
-              <w:rPr>
-                <w:rStyle w:val="Hyperlink"/>
-                <w:rFonts w:asciiTheme="majorHAnsi" w:eastAsiaTheme="minorHAnsi" w:hAnsiTheme="majorHAnsi" w:cstheme="majorHAnsi"/>
-                <w:iCs/>
-                <w:webHidden/>
-                <w:sz w:val="28"/>
-                <w:szCs w:val="28"/>
-                <w:lang w:eastAsia="en-US"/>
-              </w:rPr>
-              <w:fldChar w:fldCharType="separate"/>
-            </w:r>
-            <w:r>
-              <w:rPr>
-                <w:rStyle w:val="Hyperlink"/>
-                <w:rFonts w:asciiTheme="majorHAnsi" w:eastAsiaTheme="minorHAnsi" w:hAnsiTheme="majorHAnsi" w:cstheme="majorHAnsi"/>
-                <w:iCs/>
-                <w:webHidden/>
-                <w:sz w:val="28"/>
-                <w:szCs w:val="28"/>
-                <w:lang w:eastAsia="en-US"/>
-              </w:rPr>
-              <w:t>32</w:t>
-            </w:r>
-            <w:r>
-              <w:rPr>
-                <w:rStyle w:val="Hyperlink"/>
-                <w:rFonts w:asciiTheme="majorHAnsi" w:eastAsiaTheme="minorHAnsi" w:hAnsiTheme="majorHAnsi" w:cstheme="majorHAnsi"/>
-                <w:iCs/>
-                <w:webHidden/>
-                <w:sz w:val="28"/>
-                <w:szCs w:val="28"/>
-                <w:lang w:eastAsia="en-US"/>
-              </w:rPr>
-              <w:fldChar w:fldCharType="end"/>
-            </w:r>
-          </w:hyperlink>
-        </w:p>
-        <w:p>
-          <w:pPr>
-            <w:pStyle w:val="TOC3"/>
-            <w:tabs>
-              <w:tab w:val="left" w:pos="1540"/>
-              <w:tab w:val="right" w:leader="dot" w:pos="9061"/>
-            </w:tabs>
-            <w:ind w:firstLine="640"/>
-            <w:rPr>
-              <w:rStyle w:val="Hyperlink"/>
-              <w:rFonts w:asciiTheme="majorHAnsi" w:eastAsiaTheme="minorHAnsi" w:hAnsiTheme="majorHAnsi" w:cstheme="majorHAnsi"/>
-              <w:iCs/>
-              <w:sz w:val="28"/>
-              <w:szCs w:val="28"/>
-            </w:rPr>
-          </w:pPr>
-          <w:hyperlink w:anchor="_Toc72584123" w:history="1">
-            <w:r>
-              <w:rPr>
-                <w:rStyle w:val="Hyperlink"/>
-                <w:rFonts w:asciiTheme="majorHAnsi" w:eastAsiaTheme="minorHAnsi" w:hAnsiTheme="majorHAnsi" w:cstheme="majorHAnsi"/>
-                <w:iCs/>
-                <w:noProof/>
-                <w:sz w:val="28"/>
-                <w:szCs w:val="28"/>
-                <w:lang w:eastAsia="en-US"/>
-              </w:rPr>
-              <w:t>2.3.4.4.</w:t>
-            </w:r>
-            <w:r>
-              <w:rPr>
-                <w:rStyle w:val="Hyperlink"/>
-                <w:rFonts w:asciiTheme="majorHAnsi" w:eastAsiaTheme="minorHAnsi" w:hAnsiTheme="majorHAnsi" w:cstheme="majorHAnsi"/>
-                <w:iCs/>
-                <w:sz w:val="28"/>
-                <w:szCs w:val="28"/>
-              </w:rPr>
-              <w:t xml:space="preserve"> </w:t>
-            </w:r>
-            <w:r>
-              <w:rPr>
-                <w:rStyle w:val="Hyperlink"/>
-                <w:rFonts w:asciiTheme="majorHAnsi" w:eastAsiaTheme="minorHAnsi" w:hAnsiTheme="majorHAnsi" w:cstheme="majorHAnsi"/>
-                <w:iCs/>
-                <w:noProof/>
-                <w:sz w:val="28"/>
-                <w:szCs w:val="28"/>
-                <w:lang w:eastAsia="en-US"/>
-              </w:rPr>
-              <w:t>Fragment thêm</w:t>
-            </w:r>
-            <w:r>
-              <w:rPr>
-                <w:rStyle w:val="Hyperlink"/>
-                <w:rFonts w:asciiTheme="majorHAnsi" w:eastAsiaTheme="minorHAnsi" w:hAnsiTheme="majorHAnsi" w:cstheme="majorHAnsi"/>
-                <w:iCs/>
-                <w:webHidden/>
-                <w:sz w:val="28"/>
-                <w:szCs w:val="28"/>
-                <w:lang w:eastAsia="en-US"/>
-              </w:rPr>
-              <w:tab/>
-            </w:r>
-            <w:r>
-              <w:rPr>
-                <w:rStyle w:val="Hyperlink"/>
-                <w:rFonts w:asciiTheme="majorHAnsi" w:eastAsiaTheme="minorHAnsi" w:hAnsiTheme="majorHAnsi" w:cstheme="majorHAnsi"/>
-                <w:iCs/>
-                <w:webHidden/>
-                <w:sz w:val="28"/>
-                <w:szCs w:val="28"/>
-                <w:lang w:eastAsia="en-US"/>
-              </w:rPr>
-              <w:fldChar w:fldCharType="begin"/>
-            </w:r>
-            <w:r>
-              <w:rPr>
-                <w:rStyle w:val="Hyperlink"/>
-                <w:rFonts w:asciiTheme="majorHAnsi" w:eastAsiaTheme="minorHAnsi" w:hAnsiTheme="majorHAnsi" w:cstheme="majorHAnsi"/>
-                <w:iCs/>
-                <w:webHidden/>
-                <w:sz w:val="28"/>
-                <w:szCs w:val="28"/>
-                <w:lang w:eastAsia="en-US"/>
-              </w:rPr>
-              <w:instrText xml:space="preserve"> PAGEREF _Toc72584123 \h </w:instrText>
-            </w:r>
-            <w:r>
-              <w:rPr>
-                <w:rStyle w:val="Hyperlink"/>
-                <w:rFonts w:asciiTheme="majorHAnsi" w:eastAsiaTheme="minorHAnsi" w:hAnsiTheme="majorHAnsi" w:cstheme="majorHAnsi"/>
-                <w:iCs/>
-                <w:webHidden/>
-                <w:sz w:val="28"/>
-                <w:szCs w:val="28"/>
-                <w:lang w:eastAsia="en-US"/>
-              </w:rPr>
-            </w:r>
-            <w:r>
-              <w:rPr>
-                <w:rStyle w:val="Hyperlink"/>
-                <w:rFonts w:asciiTheme="majorHAnsi" w:eastAsiaTheme="minorHAnsi" w:hAnsiTheme="majorHAnsi" w:cstheme="majorHAnsi"/>
-                <w:iCs/>
-                <w:webHidden/>
-                <w:sz w:val="28"/>
-                <w:szCs w:val="28"/>
-                <w:lang w:eastAsia="en-US"/>
-              </w:rPr>
-              <w:fldChar w:fldCharType="separate"/>
-            </w:r>
-            <w:r>
-              <w:rPr>
-                <w:rStyle w:val="Hyperlink"/>
-                <w:rFonts w:asciiTheme="majorHAnsi" w:eastAsiaTheme="minorHAnsi" w:hAnsiTheme="majorHAnsi" w:cstheme="majorHAnsi"/>
-                <w:iCs/>
-                <w:webHidden/>
-                <w:sz w:val="28"/>
-                <w:szCs w:val="28"/>
-                <w:lang w:eastAsia="en-US"/>
-              </w:rPr>
-              <w:t>33</w:t>
-            </w:r>
-            <w:r>
-              <w:rPr>
-                <w:rStyle w:val="Hyperlink"/>
-                <w:rFonts w:asciiTheme="majorHAnsi" w:eastAsiaTheme="minorHAnsi" w:hAnsiTheme="majorHAnsi" w:cstheme="majorHAnsi"/>
-                <w:iCs/>
-                <w:webHidden/>
-                <w:sz w:val="28"/>
-                <w:szCs w:val="28"/>
-                <w:lang w:eastAsia="en-US"/>
-              </w:rPr>
-              <w:fldChar w:fldCharType="end"/>
-            </w:r>
-          </w:hyperlink>
-        </w:p>
-        <w:p>
-          <w:pPr>
-            <w:pStyle w:val="TOC3"/>
-            <w:tabs>
-              <w:tab w:val="left" w:pos="1320"/>
-              <w:tab w:val="right" w:leader="dot" w:pos="9061"/>
-            </w:tabs>
-            <w:ind w:firstLine="460"/>
-            <w:rPr>
-              <w:rStyle w:val="Hyperlink"/>
-              <w:rFonts w:asciiTheme="majorHAnsi" w:eastAsiaTheme="minorHAnsi" w:hAnsiTheme="majorHAnsi" w:cstheme="majorHAnsi"/>
-              <w:iCs/>
-              <w:sz w:val="28"/>
-              <w:szCs w:val="28"/>
-            </w:rPr>
-          </w:pPr>
-          <w:hyperlink w:anchor="_Toc72584124" w:history="1">
-            <w:r>
-              <w:rPr>
-                <w:rStyle w:val="Hyperlink"/>
-                <w:rFonts w:asciiTheme="majorHAnsi" w:eastAsiaTheme="minorHAnsi" w:hAnsiTheme="majorHAnsi" w:cstheme="majorHAnsi"/>
-                <w:iCs/>
-                <w:noProof/>
-                <w:sz w:val="28"/>
-                <w:szCs w:val="28"/>
-                <w:lang w:eastAsia="en-US"/>
-              </w:rPr>
-              <w:t>2.3.5.</w:t>
-            </w:r>
-            <w:r>
-              <w:rPr>
-                <w:rStyle w:val="Hyperlink"/>
-                <w:rFonts w:asciiTheme="majorHAnsi" w:eastAsiaTheme="minorHAnsi" w:hAnsiTheme="majorHAnsi" w:cstheme="majorHAnsi"/>
-                <w:iCs/>
-                <w:sz w:val="28"/>
-                <w:szCs w:val="28"/>
-              </w:rPr>
-              <w:t xml:space="preserve"> </w:t>
-            </w:r>
-            <w:r>
-              <w:rPr>
-                <w:rStyle w:val="Hyperlink"/>
-                <w:rFonts w:asciiTheme="majorHAnsi" w:eastAsiaTheme="minorHAnsi" w:hAnsiTheme="majorHAnsi" w:cstheme="majorHAnsi"/>
-                <w:iCs/>
-                <w:noProof/>
-                <w:sz w:val="28"/>
-                <w:szCs w:val="28"/>
-                <w:lang w:eastAsia="en-US"/>
-              </w:rPr>
-              <w:t>Activity thông báo</w:t>
-            </w:r>
-            <w:r>
-              <w:rPr>
-                <w:rStyle w:val="Hyperlink"/>
-                <w:rFonts w:asciiTheme="majorHAnsi" w:eastAsiaTheme="minorHAnsi" w:hAnsiTheme="majorHAnsi" w:cstheme="majorHAnsi"/>
-                <w:iCs/>
-                <w:webHidden/>
-                <w:sz w:val="28"/>
-                <w:szCs w:val="28"/>
-                <w:lang w:eastAsia="en-US"/>
-              </w:rPr>
-              <w:tab/>
-            </w:r>
-            <w:r>
-              <w:rPr>
-                <w:rStyle w:val="Hyperlink"/>
-                <w:rFonts w:asciiTheme="majorHAnsi" w:eastAsiaTheme="minorHAnsi" w:hAnsiTheme="majorHAnsi" w:cstheme="majorHAnsi"/>
-                <w:iCs/>
-                <w:webHidden/>
-                <w:sz w:val="28"/>
-                <w:szCs w:val="28"/>
-                <w:lang w:eastAsia="en-US"/>
-              </w:rPr>
-              <w:fldChar w:fldCharType="begin"/>
-            </w:r>
-            <w:r>
-              <w:rPr>
-                <w:rStyle w:val="Hyperlink"/>
-                <w:rFonts w:asciiTheme="majorHAnsi" w:eastAsiaTheme="minorHAnsi" w:hAnsiTheme="majorHAnsi" w:cstheme="majorHAnsi"/>
-                <w:iCs/>
-                <w:webHidden/>
-                <w:sz w:val="28"/>
-                <w:szCs w:val="28"/>
-                <w:lang w:eastAsia="en-US"/>
-              </w:rPr>
-              <w:instrText xml:space="preserve"> PAGEREF _Toc72584124 \h </w:instrText>
-            </w:r>
-            <w:r>
-              <w:rPr>
-                <w:rStyle w:val="Hyperlink"/>
-                <w:rFonts w:asciiTheme="majorHAnsi" w:eastAsiaTheme="minorHAnsi" w:hAnsiTheme="majorHAnsi" w:cstheme="majorHAnsi"/>
-                <w:iCs/>
-                <w:webHidden/>
-                <w:sz w:val="28"/>
-                <w:szCs w:val="28"/>
-                <w:lang w:eastAsia="en-US"/>
-              </w:rPr>
-            </w:r>
-            <w:r>
-              <w:rPr>
-                <w:rStyle w:val="Hyperlink"/>
-                <w:rFonts w:asciiTheme="majorHAnsi" w:eastAsiaTheme="minorHAnsi" w:hAnsiTheme="majorHAnsi" w:cstheme="majorHAnsi"/>
-                <w:iCs/>
-                <w:webHidden/>
-                <w:sz w:val="28"/>
-                <w:szCs w:val="28"/>
-                <w:lang w:eastAsia="en-US"/>
-              </w:rPr>
-              <w:fldChar w:fldCharType="separate"/>
-            </w:r>
-            <w:r>
-              <w:rPr>
-                <w:rStyle w:val="Hyperlink"/>
-                <w:rFonts w:asciiTheme="majorHAnsi" w:eastAsiaTheme="minorHAnsi" w:hAnsiTheme="majorHAnsi" w:cstheme="majorHAnsi"/>
-                <w:iCs/>
-                <w:webHidden/>
-                <w:sz w:val="28"/>
-                <w:szCs w:val="28"/>
-                <w:lang w:eastAsia="en-US"/>
-              </w:rPr>
-              <w:t>34</w:t>
-            </w:r>
-            <w:r>
-              <w:rPr>
-                <w:rStyle w:val="Hyperlink"/>
-                <w:rFonts w:asciiTheme="majorHAnsi" w:eastAsiaTheme="minorHAnsi" w:hAnsiTheme="majorHAnsi" w:cstheme="majorHAnsi"/>
-                <w:iCs/>
-                <w:webHidden/>
-                <w:sz w:val="28"/>
-                <w:szCs w:val="28"/>
-                <w:lang w:eastAsia="en-US"/>
-              </w:rPr>
-              <w:fldChar w:fldCharType="end"/>
-            </w:r>
-          </w:hyperlink>
-        </w:p>
-        <w:p>
-          <w:pPr>
-            <w:pStyle w:val="TOC3"/>
-            <w:tabs>
-              <w:tab w:val="left" w:pos="1320"/>
-              <w:tab w:val="right" w:leader="dot" w:pos="9061"/>
-            </w:tabs>
-            <w:ind w:firstLine="460"/>
-            <w:rPr>
-              <w:rStyle w:val="Hyperlink"/>
-              <w:rFonts w:asciiTheme="majorHAnsi" w:eastAsiaTheme="minorHAnsi" w:hAnsiTheme="majorHAnsi" w:cstheme="majorHAnsi"/>
-              <w:iCs/>
-              <w:sz w:val="28"/>
-              <w:szCs w:val="28"/>
-            </w:rPr>
-          </w:pPr>
-          <w:hyperlink w:anchor="_Toc72584125" w:history="1">
-            <w:r>
-              <w:rPr>
-                <w:rStyle w:val="Hyperlink"/>
-                <w:rFonts w:asciiTheme="majorHAnsi" w:eastAsiaTheme="minorHAnsi" w:hAnsiTheme="majorHAnsi" w:cstheme="majorHAnsi"/>
-                <w:iCs/>
-                <w:noProof/>
-                <w:sz w:val="28"/>
-                <w:szCs w:val="28"/>
-                <w:lang w:eastAsia="en-US"/>
-              </w:rPr>
-              <w:t>2.3.6.</w:t>
-            </w:r>
-            <w:r>
-              <w:rPr>
-                <w:rStyle w:val="Hyperlink"/>
-                <w:rFonts w:asciiTheme="majorHAnsi" w:eastAsiaTheme="minorHAnsi" w:hAnsiTheme="majorHAnsi" w:cstheme="majorHAnsi"/>
-                <w:iCs/>
-                <w:sz w:val="28"/>
-                <w:szCs w:val="28"/>
-              </w:rPr>
-              <w:t xml:space="preserve"> </w:t>
-            </w:r>
-            <w:r>
-              <w:rPr>
-                <w:rStyle w:val="Hyperlink"/>
-                <w:rFonts w:asciiTheme="majorHAnsi" w:eastAsiaTheme="minorHAnsi" w:hAnsiTheme="majorHAnsi" w:cstheme="majorHAnsi"/>
-                <w:iCs/>
-                <w:noProof/>
-                <w:sz w:val="28"/>
-                <w:szCs w:val="28"/>
-                <w:lang w:eastAsia="en-US"/>
-              </w:rPr>
-              <w:t>Activity xem điểm</w:t>
-            </w:r>
-            <w:r>
-              <w:rPr>
-                <w:rStyle w:val="Hyperlink"/>
-                <w:rFonts w:asciiTheme="majorHAnsi" w:eastAsiaTheme="minorHAnsi" w:hAnsiTheme="majorHAnsi" w:cstheme="majorHAnsi"/>
-                <w:iCs/>
-                <w:webHidden/>
-                <w:sz w:val="28"/>
-                <w:szCs w:val="28"/>
-                <w:lang w:eastAsia="en-US"/>
-              </w:rPr>
-              <w:tab/>
-            </w:r>
-            <w:r>
-              <w:rPr>
-                <w:rStyle w:val="Hyperlink"/>
-                <w:rFonts w:asciiTheme="majorHAnsi" w:eastAsiaTheme="minorHAnsi" w:hAnsiTheme="majorHAnsi" w:cstheme="majorHAnsi"/>
-                <w:iCs/>
-                <w:webHidden/>
-                <w:sz w:val="28"/>
-                <w:szCs w:val="28"/>
-                <w:lang w:eastAsia="en-US"/>
-              </w:rPr>
-              <w:fldChar w:fldCharType="begin"/>
-            </w:r>
-            <w:r>
-              <w:rPr>
-                <w:rStyle w:val="Hyperlink"/>
-                <w:rFonts w:asciiTheme="majorHAnsi" w:eastAsiaTheme="minorHAnsi" w:hAnsiTheme="majorHAnsi" w:cstheme="majorHAnsi"/>
-                <w:iCs/>
-                <w:webHidden/>
-                <w:sz w:val="28"/>
-                <w:szCs w:val="28"/>
-                <w:lang w:eastAsia="en-US"/>
-              </w:rPr>
-              <w:instrText xml:space="preserve"> PAGEREF _Toc72584125 \h </w:instrText>
-            </w:r>
-            <w:r>
-              <w:rPr>
-                <w:rStyle w:val="Hyperlink"/>
-                <w:rFonts w:asciiTheme="majorHAnsi" w:eastAsiaTheme="minorHAnsi" w:hAnsiTheme="majorHAnsi" w:cstheme="majorHAnsi"/>
-                <w:iCs/>
-                <w:webHidden/>
-                <w:sz w:val="28"/>
-                <w:szCs w:val="28"/>
-                <w:lang w:eastAsia="en-US"/>
-              </w:rPr>
-            </w:r>
-            <w:r>
-              <w:rPr>
-                <w:rStyle w:val="Hyperlink"/>
-                <w:rFonts w:asciiTheme="majorHAnsi" w:eastAsiaTheme="minorHAnsi" w:hAnsiTheme="majorHAnsi" w:cstheme="majorHAnsi"/>
-                <w:iCs/>
-                <w:webHidden/>
-                <w:sz w:val="28"/>
-                <w:szCs w:val="28"/>
-                <w:lang w:eastAsia="en-US"/>
-              </w:rPr>
-              <w:fldChar w:fldCharType="separate"/>
-            </w:r>
-            <w:r>
-              <w:rPr>
-                <w:rStyle w:val="Hyperlink"/>
-                <w:rFonts w:asciiTheme="majorHAnsi" w:eastAsiaTheme="minorHAnsi" w:hAnsiTheme="majorHAnsi" w:cstheme="majorHAnsi"/>
-                <w:iCs/>
-                <w:webHidden/>
-                <w:sz w:val="28"/>
-                <w:szCs w:val="28"/>
-                <w:lang w:eastAsia="en-US"/>
-              </w:rPr>
-              <w:t>35</w:t>
-            </w:r>
-            <w:r>
-              <w:rPr>
-                <w:rStyle w:val="Hyperlink"/>
-                <w:rFonts w:asciiTheme="majorHAnsi" w:eastAsiaTheme="minorHAnsi" w:hAnsiTheme="majorHAnsi" w:cstheme="majorHAnsi"/>
-                <w:iCs/>
-                <w:webHidden/>
-                <w:sz w:val="28"/>
-                <w:szCs w:val="28"/>
-                <w:lang w:eastAsia="en-US"/>
-              </w:rPr>
-              <w:fldChar w:fldCharType="end"/>
-            </w:r>
-          </w:hyperlink>
-        </w:p>
-        <w:p>
-          <w:pPr>
-            <w:pStyle w:val="TOC3"/>
-            <w:tabs>
-              <w:tab w:val="left" w:pos="1320"/>
-              <w:tab w:val="right" w:leader="dot" w:pos="9061"/>
-            </w:tabs>
-            <w:ind w:firstLine="460"/>
-            <w:rPr>
-              <w:rStyle w:val="Hyperlink"/>
-              <w:rFonts w:asciiTheme="majorHAnsi" w:eastAsiaTheme="minorHAnsi" w:hAnsiTheme="majorHAnsi" w:cstheme="majorHAnsi"/>
-              <w:iCs/>
-              <w:sz w:val="28"/>
-              <w:szCs w:val="28"/>
-            </w:rPr>
-          </w:pPr>
-          <w:hyperlink w:anchor="_Toc72584126" w:history="1">
-            <w:r>
-              <w:rPr>
-                <w:rStyle w:val="Hyperlink"/>
-                <w:rFonts w:asciiTheme="majorHAnsi" w:eastAsiaTheme="minorHAnsi" w:hAnsiTheme="majorHAnsi" w:cstheme="majorHAnsi"/>
-                <w:iCs/>
-                <w:noProof/>
-                <w:sz w:val="28"/>
-                <w:szCs w:val="28"/>
-                <w:lang w:eastAsia="en-US"/>
-              </w:rPr>
-              <w:t>2.3.7.</w:t>
-            </w:r>
-            <w:r>
-              <w:rPr>
-                <w:rStyle w:val="Hyperlink"/>
-                <w:rFonts w:asciiTheme="majorHAnsi" w:eastAsiaTheme="minorHAnsi" w:hAnsiTheme="majorHAnsi" w:cstheme="majorHAnsi"/>
-                <w:iCs/>
-                <w:sz w:val="28"/>
-                <w:szCs w:val="28"/>
-              </w:rPr>
-              <w:t xml:space="preserve"> </w:t>
-            </w:r>
-            <w:r>
-              <w:rPr>
-                <w:rStyle w:val="Hyperlink"/>
-                <w:rFonts w:asciiTheme="majorHAnsi" w:eastAsiaTheme="minorHAnsi" w:hAnsiTheme="majorHAnsi" w:cstheme="majorHAnsi"/>
-                <w:iCs/>
-                <w:noProof/>
-                <w:sz w:val="28"/>
-                <w:szCs w:val="28"/>
-                <w:lang w:eastAsia="en-US"/>
-              </w:rPr>
-              <w:t>Activity lịch thi</w:t>
-            </w:r>
-            <w:r>
-              <w:rPr>
-                <w:rStyle w:val="Hyperlink"/>
-                <w:rFonts w:asciiTheme="majorHAnsi" w:eastAsiaTheme="minorHAnsi" w:hAnsiTheme="majorHAnsi" w:cstheme="majorHAnsi"/>
-                <w:iCs/>
-                <w:webHidden/>
-                <w:sz w:val="28"/>
-                <w:szCs w:val="28"/>
-                <w:lang w:eastAsia="en-US"/>
-              </w:rPr>
-              <w:tab/>
-            </w:r>
-            <w:r>
-              <w:rPr>
-                <w:rStyle w:val="Hyperlink"/>
-                <w:rFonts w:asciiTheme="majorHAnsi" w:eastAsiaTheme="minorHAnsi" w:hAnsiTheme="majorHAnsi" w:cstheme="majorHAnsi"/>
-                <w:iCs/>
-                <w:webHidden/>
-                <w:sz w:val="28"/>
-                <w:szCs w:val="28"/>
-                <w:lang w:eastAsia="en-US"/>
-              </w:rPr>
-              <w:fldChar w:fldCharType="begin"/>
-            </w:r>
-            <w:r>
-              <w:rPr>
-                <w:rStyle w:val="Hyperlink"/>
-                <w:rFonts w:asciiTheme="majorHAnsi" w:eastAsiaTheme="minorHAnsi" w:hAnsiTheme="majorHAnsi" w:cstheme="majorHAnsi"/>
-                <w:iCs/>
-                <w:webHidden/>
-                <w:sz w:val="28"/>
-                <w:szCs w:val="28"/>
-                <w:lang w:eastAsia="en-US"/>
-              </w:rPr>
-              <w:instrText xml:space="preserve"> PAGEREF _Toc72584126 \h </w:instrText>
-            </w:r>
-            <w:r>
-              <w:rPr>
-                <w:rStyle w:val="Hyperlink"/>
-                <w:rFonts w:asciiTheme="majorHAnsi" w:eastAsiaTheme="minorHAnsi" w:hAnsiTheme="majorHAnsi" w:cstheme="majorHAnsi"/>
-                <w:iCs/>
-                <w:webHidden/>
-                <w:sz w:val="28"/>
-                <w:szCs w:val="28"/>
-                <w:lang w:eastAsia="en-US"/>
-              </w:rPr>
-            </w:r>
-            <w:r>
-              <w:rPr>
-                <w:rStyle w:val="Hyperlink"/>
-                <w:rFonts w:asciiTheme="majorHAnsi" w:eastAsiaTheme="minorHAnsi" w:hAnsiTheme="majorHAnsi" w:cstheme="majorHAnsi"/>
-                <w:iCs/>
-                <w:webHidden/>
-                <w:sz w:val="28"/>
-                <w:szCs w:val="28"/>
-                <w:lang w:eastAsia="en-US"/>
-              </w:rPr>
-              <w:fldChar w:fldCharType="separate"/>
-            </w:r>
-            <w:r>
-              <w:rPr>
-                <w:rStyle w:val="Hyperlink"/>
-                <w:rFonts w:asciiTheme="majorHAnsi" w:eastAsiaTheme="minorHAnsi" w:hAnsiTheme="majorHAnsi" w:cstheme="majorHAnsi"/>
-                <w:iCs/>
-                <w:webHidden/>
-                <w:sz w:val="28"/>
-                <w:szCs w:val="28"/>
-                <w:lang w:eastAsia="en-US"/>
-              </w:rPr>
-              <w:t>36</w:t>
-            </w:r>
-            <w:r>
-              <w:rPr>
-                <w:rStyle w:val="Hyperlink"/>
-                <w:rFonts w:asciiTheme="majorHAnsi" w:eastAsiaTheme="minorHAnsi" w:hAnsiTheme="majorHAnsi" w:cstheme="majorHAnsi"/>
-                <w:iCs/>
-                <w:webHidden/>
-                <w:sz w:val="28"/>
-                <w:szCs w:val="28"/>
-                <w:lang w:eastAsia="en-US"/>
-              </w:rPr>
-              <w:fldChar w:fldCharType="end"/>
-            </w:r>
-          </w:hyperlink>
-        </w:p>
-        <w:p>
-          <w:pPr>
-            <w:pStyle w:val="TOC3"/>
-            <w:tabs>
-              <w:tab w:val="left" w:pos="1320"/>
-              <w:tab w:val="right" w:leader="dot" w:pos="9061"/>
-            </w:tabs>
-            <w:ind w:firstLine="460"/>
-            <w:rPr>
-              <w:rStyle w:val="Hyperlink"/>
-              <w:rFonts w:asciiTheme="majorHAnsi" w:eastAsiaTheme="minorHAnsi" w:hAnsiTheme="majorHAnsi" w:cstheme="majorHAnsi"/>
-              <w:iCs/>
-              <w:sz w:val="28"/>
-              <w:szCs w:val="28"/>
-            </w:rPr>
-          </w:pPr>
-          <w:hyperlink w:anchor="_Toc72584127" w:history="1">
-            <w:r>
-              <w:rPr>
-                <w:rStyle w:val="Hyperlink"/>
-                <w:rFonts w:asciiTheme="majorHAnsi" w:eastAsiaTheme="minorHAnsi" w:hAnsiTheme="majorHAnsi" w:cstheme="majorHAnsi"/>
-                <w:iCs/>
-                <w:noProof/>
-                <w:sz w:val="28"/>
-                <w:szCs w:val="28"/>
-                <w:lang w:eastAsia="en-US"/>
-              </w:rPr>
-              <w:t>2.3.8.</w:t>
-            </w:r>
-            <w:r>
-              <w:rPr>
-                <w:rStyle w:val="Hyperlink"/>
-                <w:rFonts w:asciiTheme="majorHAnsi" w:eastAsiaTheme="minorHAnsi" w:hAnsiTheme="majorHAnsi" w:cstheme="majorHAnsi"/>
-                <w:iCs/>
-                <w:sz w:val="28"/>
-                <w:szCs w:val="28"/>
-              </w:rPr>
-              <w:t xml:space="preserve"> </w:t>
-            </w:r>
-            <w:r>
-              <w:rPr>
-                <w:rStyle w:val="Hyperlink"/>
-                <w:rFonts w:asciiTheme="majorHAnsi" w:eastAsiaTheme="minorHAnsi" w:hAnsiTheme="majorHAnsi" w:cstheme="majorHAnsi"/>
-                <w:iCs/>
-                <w:noProof/>
-                <w:sz w:val="28"/>
-                <w:szCs w:val="28"/>
-                <w:lang w:eastAsia="en-US"/>
-              </w:rPr>
-              <w:t>Activity thời khóa biểu</w:t>
-            </w:r>
-            <w:r>
-              <w:rPr>
-                <w:rStyle w:val="Hyperlink"/>
-                <w:rFonts w:asciiTheme="majorHAnsi" w:eastAsiaTheme="minorHAnsi" w:hAnsiTheme="majorHAnsi" w:cstheme="majorHAnsi"/>
-                <w:iCs/>
-                <w:webHidden/>
-                <w:sz w:val="28"/>
-                <w:szCs w:val="28"/>
-                <w:lang w:eastAsia="en-US"/>
-              </w:rPr>
-              <w:tab/>
-            </w:r>
-            <w:r>
-              <w:rPr>
-                <w:rStyle w:val="Hyperlink"/>
-                <w:rFonts w:asciiTheme="majorHAnsi" w:eastAsiaTheme="minorHAnsi" w:hAnsiTheme="majorHAnsi" w:cstheme="majorHAnsi"/>
-                <w:iCs/>
-                <w:webHidden/>
-                <w:sz w:val="28"/>
-                <w:szCs w:val="28"/>
-                <w:lang w:eastAsia="en-US"/>
-              </w:rPr>
-              <w:fldChar w:fldCharType="begin"/>
-            </w:r>
-            <w:r>
-              <w:rPr>
-                <w:rStyle w:val="Hyperlink"/>
-                <w:rFonts w:asciiTheme="majorHAnsi" w:eastAsiaTheme="minorHAnsi" w:hAnsiTheme="majorHAnsi" w:cstheme="majorHAnsi"/>
-                <w:iCs/>
-                <w:webHidden/>
-                <w:sz w:val="28"/>
-                <w:szCs w:val="28"/>
-                <w:lang w:eastAsia="en-US"/>
-              </w:rPr>
-              <w:instrText xml:space="preserve"> PAGEREF _Toc72584127 \h </w:instrText>
-            </w:r>
-            <w:r>
-              <w:rPr>
-                <w:rStyle w:val="Hyperlink"/>
-                <w:rFonts w:asciiTheme="majorHAnsi" w:eastAsiaTheme="minorHAnsi" w:hAnsiTheme="majorHAnsi" w:cstheme="majorHAnsi"/>
-                <w:iCs/>
-                <w:webHidden/>
-                <w:sz w:val="28"/>
-                <w:szCs w:val="28"/>
-                <w:lang w:eastAsia="en-US"/>
-              </w:rPr>
-            </w:r>
-            <w:r>
-              <w:rPr>
-                <w:rStyle w:val="Hyperlink"/>
-                <w:rFonts w:asciiTheme="majorHAnsi" w:eastAsiaTheme="minorHAnsi" w:hAnsiTheme="majorHAnsi" w:cstheme="majorHAnsi"/>
-                <w:iCs/>
-                <w:webHidden/>
-                <w:sz w:val="28"/>
-                <w:szCs w:val="28"/>
-                <w:lang w:eastAsia="en-US"/>
-              </w:rPr>
-              <w:fldChar w:fldCharType="separate"/>
-            </w:r>
-            <w:r>
-              <w:rPr>
-                <w:rStyle w:val="Hyperlink"/>
-                <w:rFonts w:asciiTheme="majorHAnsi" w:eastAsiaTheme="minorHAnsi" w:hAnsiTheme="majorHAnsi" w:cstheme="majorHAnsi"/>
-                <w:iCs/>
-                <w:webHidden/>
-                <w:sz w:val="28"/>
-                <w:szCs w:val="28"/>
-                <w:lang w:eastAsia="en-US"/>
-              </w:rPr>
-              <w:t>37</w:t>
-            </w:r>
-            <w:r>
-              <w:rPr>
-                <w:rStyle w:val="Hyperlink"/>
-                <w:rFonts w:asciiTheme="majorHAnsi" w:eastAsiaTheme="minorHAnsi" w:hAnsiTheme="majorHAnsi" w:cstheme="majorHAnsi"/>
-                <w:iCs/>
-                <w:webHidden/>
-                <w:sz w:val="28"/>
-                <w:szCs w:val="28"/>
-                <w:lang w:eastAsia="en-US"/>
-              </w:rPr>
-              <w:fldChar w:fldCharType="end"/>
-            </w:r>
-          </w:hyperlink>
-        </w:p>
-        <w:p>
-          <w:pPr>
-            <w:pStyle w:val="TOC3"/>
-            <w:tabs>
-              <w:tab w:val="left" w:pos="1320"/>
-              <w:tab w:val="right" w:leader="dot" w:pos="9061"/>
-            </w:tabs>
-            <w:ind w:firstLine="460"/>
-            <w:rPr>
-              <w:rStyle w:val="Hyperlink"/>
-              <w:rFonts w:asciiTheme="majorHAnsi" w:eastAsiaTheme="minorHAnsi" w:hAnsiTheme="majorHAnsi" w:cstheme="majorHAnsi"/>
-              <w:iCs/>
-              <w:sz w:val="28"/>
-              <w:szCs w:val="28"/>
-            </w:rPr>
-          </w:pPr>
-          <w:hyperlink w:anchor="_Toc72584128" w:history="1">
-            <w:r>
-              <w:rPr>
-                <w:rStyle w:val="Hyperlink"/>
-                <w:rFonts w:asciiTheme="majorHAnsi" w:eastAsiaTheme="minorHAnsi" w:hAnsiTheme="majorHAnsi" w:cstheme="majorHAnsi"/>
-                <w:iCs/>
-                <w:noProof/>
-                <w:sz w:val="28"/>
-                <w:szCs w:val="28"/>
-                <w:lang w:eastAsia="en-US"/>
-              </w:rPr>
-              <w:t>2.3.9.</w:t>
-            </w:r>
-            <w:r>
-              <w:rPr>
-                <w:rStyle w:val="Hyperlink"/>
-                <w:rFonts w:asciiTheme="majorHAnsi" w:eastAsiaTheme="minorHAnsi" w:hAnsiTheme="majorHAnsi" w:cstheme="majorHAnsi"/>
-                <w:iCs/>
-                <w:sz w:val="28"/>
-                <w:szCs w:val="28"/>
-              </w:rPr>
-              <w:t xml:space="preserve"> </w:t>
-            </w:r>
-            <w:r>
-              <w:rPr>
-                <w:rStyle w:val="Hyperlink"/>
-                <w:rFonts w:asciiTheme="majorHAnsi" w:eastAsiaTheme="minorHAnsi" w:hAnsiTheme="majorHAnsi" w:cstheme="majorHAnsi"/>
-                <w:iCs/>
-                <w:noProof/>
-                <w:sz w:val="28"/>
-                <w:szCs w:val="28"/>
-                <w:lang w:eastAsia="en-US"/>
-              </w:rPr>
-              <w:t>Activity đánh giá rèn luyện</w:t>
-            </w:r>
-            <w:r>
-              <w:rPr>
-                <w:rStyle w:val="Hyperlink"/>
-                <w:rFonts w:asciiTheme="majorHAnsi" w:eastAsiaTheme="minorHAnsi" w:hAnsiTheme="majorHAnsi" w:cstheme="majorHAnsi"/>
-                <w:iCs/>
-                <w:webHidden/>
-                <w:sz w:val="28"/>
-                <w:szCs w:val="28"/>
-                <w:lang w:eastAsia="en-US"/>
-              </w:rPr>
-              <w:tab/>
-            </w:r>
-            <w:r>
-              <w:rPr>
-                <w:rStyle w:val="Hyperlink"/>
-                <w:rFonts w:asciiTheme="majorHAnsi" w:eastAsiaTheme="minorHAnsi" w:hAnsiTheme="majorHAnsi" w:cstheme="majorHAnsi"/>
-                <w:iCs/>
-                <w:webHidden/>
-                <w:sz w:val="28"/>
-                <w:szCs w:val="28"/>
-                <w:lang w:eastAsia="en-US"/>
-              </w:rPr>
-              <w:fldChar w:fldCharType="begin"/>
-            </w:r>
-            <w:r>
-              <w:rPr>
-                <w:rStyle w:val="Hyperlink"/>
-                <w:rFonts w:asciiTheme="majorHAnsi" w:eastAsiaTheme="minorHAnsi" w:hAnsiTheme="majorHAnsi" w:cstheme="majorHAnsi"/>
-                <w:iCs/>
-                <w:webHidden/>
-                <w:sz w:val="28"/>
-                <w:szCs w:val="28"/>
-                <w:lang w:eastAsia="en-US"/>
-              </w:rPr>
-              <w:instrText xml:space="preserve"> PAGEREF _Toc72584128 \h </w:instrText>
-            </w:r>
-            <w:r>
-              <w:rPr>
-                <w:rStyle w:val="Hyperlink"/>
-                <w:rFonts w:asciiTheme="majorHAnsi" w:eastAsiaTheme="minorHAnsi" w:hAnsiTheme="majorHAnsi" w:cstheme="majorHAnsi"/>
-                <w:iCs/>
-                <w:webHidden/>
-                <w:sz w:val="28"/>
-                <w:szCs w:val="28"/>
-                <w:lang w:eastAsia="en-US"/>
-              </w:rPr>
-            </w:r>
-            <w:r>
-              <w:rPr>
-                <w:rStyle w:val="Hyperlink"/>
-                <w:rFonts w:asciiTheme="majorHAnsi" w:eastAsiaTheme="minorHAnsi" w:hAnsiTheme="majorHAnsi" w:cstheme="majorHAnsi"/>
-                <w:iCs/>
-                <w:webHidden/>
-                <w:sz w:val="28"/>
-                <w:szCs w:val="28"/>
-                <w:lang w:eastAsia="en-US"/>
-              </w:rPr>
-              <w:fldChar w:fldCharType="separate"/>
-            </w:r>
-            <w:r>
-              <w:rPr>
-                <w:rStyle w:val="Hyperlink"/>
-                <w:rFonts w:asciiTheme="majorHAnsi" w:eastAsiaTheme="minorHAnsi" w:hAnsiTheme="majorHAnsi" w:cstheme="majorHAnsi"/>
-                <w:iCs/>
-                <w:webHidden/>
-                <w:sz w:val="28"/>
-                <w:szCs w:val="28"/>
-                <w:lang w:eastAsia="en-US"/>
-              </w:rPr>
-              <w:t>38</w:t>
-            </w:r>
-            <w:r>
-              <w:rPr>
-                <w:rStyle w:val="Hyperlink"/>
-                <w:rFonts w:asciiTheme="majorHAnsi" w:eastAsiaTheme="minorHAnsi" w:hAnsiTheme="majorHAnsi" w:cstheme="majorHAnsi"/>
-                <w:iCs/>
-                <w:webHidden/>
-                <w:sz w:val="28"/>
-                <w:szCs w:val="28"/>
-                <w:lang w:eastAsia="en-US"/>
-              </w:rPr>
-              <w:fldChar w:fldCharType="end"/>
-            </w:r>
-          </w:hyperlink>
-        </w:p>
-        <w:p>
-          <w:pPr>
-            <w:pStyle w:val="TOC3"/>
-            <w:tabs>
-              <w:tab w:val="left" w:pos="1320"/>
-              <w:tab w:val="right" w:leader="dot" w:pos="9061"/>
-            </w:tabs>
-            <w:ind w:firstLine="460"/>
-            <w:rPr>
-              <w:rStyle w:val="Hyperlink"/>
-              <w:rFonts w:asciiTheme="majorHAnsi" w:eastAsiaTheme="minorHAnsi" w:hAnsiTheme="majorHAnsi" w:cstheme="majorHAnsi"/>
-              <w:iCs/>
-              <w:sz w:val="28"/>
-              <w:szCs w:val="28"/>
-            </w:rPr>
-          </w:pPr>
-          <w:hyperlink w:anchor="_Toc72584129" w:history="1">
-            <w:r>
-              <w:rPr>
-                <w:rStyle w:val="Hyperlink"/>
-                <w:rFonts w:asciiTheme="majorHAnsi" w:eastAsiaTheme="minorHAnsi" w:hAnsiTheme="majorHAnsi" w:cstheme="majorHAnsi"/>
-                <w:iCs/>
-                <w:noProof/>
-                <w:sz w:val="28"/>
-                <w:szCs w:val="28"/>
-                <w:lang w:eastAsia="en-US"/>
-              </w:rPr>
-              <w:t>2.3.10.</w:t>
-            </w:r>
-            <w:r>
-              <w:rPr>
-                <w:rStyle w:val="Hyperlink"/>
-                <w:rFonts w:asciiTheme="majorHAnsi" w:eastAsiaTheme="minorHAnsi" w:hAnsiTheme="majorHAnsi" w:cstheme="majorHAnsi"/>
-                <w:iCs/>
-                <w:sz w:val="28"/>
-                <w:szCs w:val="28"/>
-              </w:rPr>
-              <w:t xml:space="preserve"> </w:t>
-            </w:r>
-            <w:r>
-              <w:rPr>
-                <w:rStyle w:val="Hyperlink"/>
-                <w:rFonts w:asciiTheme="majorHAnsi" w:eastAsiaTheme="minorHAnsi" w:hAnsiTheme="majorHAnsi" w:cstheme="majorHAnsi"/>
-                <w:iCs/>
-                <w:noProof/>
-                <w:sz w:val="28"/>
-                <w:szCs w:val="28"/>
-                <w:lang w:eastAsia="en-US"/>
-              </w:rPr>
-              <w:t>Activity quên mật khẩu</w:t>
-            </w:r>
-            <w:r>
-              <w:rPr>
-                <w:rStyle w:val="Hyperlink"/>
-                <w:rFonts w:asciiTheme="majorHAnsi" w:eastAsiaTheme="minorHAnsi" w:hAnsiTheme="majorHAnsi" w:cstheme="majorHAnsi"/>
-                <w:iCs/>
-                <w:webHidden/>
-                <w:sz w:val="28"/>
-                <w:szCs w:val="28"/>
-                <w:lang w:eastAsia="en-US"/>
-              </w:rPr>
-              <w:tab/>
-            </w:r>
-            <w:r>
-              <w:rPr>
-                <w:rStyle w:val="Hyperlink"/>
-                <w:rFonts w:asciiTheme="majorHAnsi" w:eastAsiaTheme="minorHAnsi" w:hAnsiTheme="majorHAnsi" w:cstheme="majorHAnsi"/>
-                <w:iCs/>
-                <w:webHidden/>
-                <w:sz w:val="28"/>
-                <w:szCs w:val="28"/>
-                <w:lang w:eastAsia="en-US"/>
-              </w:rPr>
-              <w:fldChar w:fldCharType="begin"/>
-            </w:r>
-            <w:r>
-              <w:rPr>
-                <w:rStyle w:val="Hyperlink"/>
-                <w:rFonts w:asciiTheme="majorHAnsi" w:eastAsiaTheme="minorHAnsi" w:hAnsiTheme="majorHAnsi" w:cstheme="majorHAnsi"/>
-                <w:iCs/>
-                <w:webHidden/>
-                <w:sz w:val="28"/>
-                <w:szCs w:val="28"/>
-                <w:lang w:eastAsia="en-US"/>
-              </w:rPr>
-              <w:instrText xml:space="preserve"> PAGEREF _Toc72584129 \h </w:instrText>
-            </w:r>
-            <w:r>
-              <w:rPr>
-                <w:rStyle w:val="Hyperlink"/>
-                <w:rFonts w:asciiTheme="majorHAnsi" w:eastAsiaTheme="minorHAnsi" w:hAnsiTheme="majorHAnsi" w:cstheme="majorHAnsi"/>
-                <w:iCs/>
-                <w:webHidden/>
-                <w:sz w:val="28"/>
-                <w:szCs w:val="28"/>
-                <w:lang w:eastAsia="en-US"/>
-              </w:rPr>
-            </w:r>
-            <w:r>
-              <w:rPr>
-                <w:rStyle w:val="Hyperlink"/>
-                <w:rFonts w:asciiTheme="majorHAnsi" w:eastAsiaTheme="minorHAnsi" w:hAnsiTheme="majorHAnsi" w:cstheme="majorHAnsi"/>
-                <w:iCs/>
-                <w:webHidden/>
-                <w:sz w:val="28"/>
-                <w:szCs w:val="28"/>
-                <w:lang w:eastAsia="en-US"/>
-              </w:rPr>
-              <w:fldChar w:fldCharType="separate"/>
-            </w:r>
-            <w:r>
-              <w:rPr>
-                <w:rStyle w:val="Hyperlink"/>
-                <w:rFonts w:asciiTheme="majorHAnsi" w:eastAsiaTheme="minorHAnsi" w:hAnsiTheme="majorHAnsi" w:cstheme="majorHAnsi"/>
-                <w:iCs/>
-                <w:webHidden/>
-                <w:sz w:val="28"/>
-                <w:szCs w:val="28"/>
-                <w:lang w:eastAsia="en-US"/>
-              </w:rPr>
-              <w:t>39</w:t>
-            </w:r>
-            <w:r>
-              <w:rPr>
-                <w:rStyle w:val="Hyperlink"/>
-                <w:rFonts w:asciiTheme="majorHAnsi" w:eastAsiaTheme="minorHAnsi" w:hAnsiTheme="majorHAnsi" w:cstheme="majorHAnsi"/>
-                <w:iCs/>
-                <w:webHidden/>
-                <w:sz w:val="28"/>
-                <w:szCs w:val="28"/>
-                <w:lang w:eastAsia="en-US"/>
-              </w:rPr>
-              <w:fldChar w:fldCharType="end"/>
-            </w:r>
-          </w:hyperlink>
-        </w:p>
-        <w:p>
-          <w:pPr>
-            <w:pStyle w:val="TOC3"/>
-            <w:tabs>
-              <w:tab w:val="left" w:pos="1320"/>
-              <w:tab w:val="right" w:leader="dot" w:pos="9061"/>
-            </w:tabs>
-            <w:ind w:firstLine="460"/>
-            <w:rPr>
-              <w:rStyle w:val="Hyperlink"/>
-              <w:rFonts w:asciiTheme="majorHAnsi" w:eastAsiaTheme="minorHAnsi" w:hAnsiTheme="majorHAnsi" w:cstheme="majorHAnsi"/>
-              <w:iCs/>
-              <w:sz w:val="28"/>
-              <w:szCs w:val="28"/>
-            </w:rPr>
-          </w:pPr>
-          <w:hyperlink w:anchor="_Toc72584130" w:history="1">
-            <w:r>
-              <w:rPr>
-                <w:rStyle w:val="Hyperlink"/>
-                <w:rFonts w:asciiTheme="majorHAnsi" w:eastAsiaTheme="minorHAnsi" w:hAnsiTheme="majorHAnsi" w:cstheme="majorHAnsi"/>
-                <w:iCs/>
-                <w:noProof/>
-                <w:sz w:val="28"/>
-                <w:szCs w:val="28"/>
-                <w:lang w:eastAsia="en-US"/>
-              </w:rPr>
-              <w:t>2.3.11.</w:t>
-            </w:r>
-            <w:r>
-              <w:rPr>
-                <w:rStyle w:val="Hyperlink"/>
-                <w:rFonts w:asciiTheme="majorHAnsi" w:eastAsiaTheme="minorHAnsi" w:hAnsiTheme="majorHAnsi" w:cstheme="majorHAnsi"/>
-                <w:iCs/>
-                <w:sz w:val="28"/>
-                <w:szCs w:val="28"/>
-              </w:rPr>
-              <w:t xml:space="preserve"> </w:t>
-            </w:r>
-            <w:r>
-              <w:rPr>
-                <w:rStyle w:val="Hyperlink"/>
-                <w:rFonts w:asciiTheme="majorHAnsi" w:eastAsiaTheme="minorHAnsi" w:hAnsiTheme="majorHAnsi" w:cstheme="majorHAnsi"/>
-                <w:iCs/>
-                <w:noProof/>
-                <w:sz w:val="28"/>
-                <w:szCs w:val="28"/>
-                <w:lang w:eastAsia="en-US"/>
-              </w:rPr>
-              <w:t>Activity donate</w:t>
-            </w:r>
-            <w:r>
-              <w:rPr>
-                <w:rStyle w:val="Hyperlink"/>
-                <w:rFonts w:asciiTheme="majorHAnsi" w:eastAsiaTheme="minorHAnsi" w:hAnsiTheme="majorHAnsi" w:cstheme="majorHAnsi"/>
-                <w:iCs/>
-                <w:webHidden/>
-                <w:sz w:val="28"/>
-                <w:szCs w:val="28"/>
-                <w:lang w:eastAsia="en-US"/>
-              </w:rPr>
-              <w:tab/>
-            </w:r>
-            <w:r>
-              <w:rPr>
-                <w:rStyle w:val="Hyperlink"/>
-                <w:rFonts w:asciiTheme="majorHAnsi" w:eastAsiaTheme="minorHAnsi" w:hAnsiTheme="majorHAnsi" w:cstheme="majorHAnsi"/>
-                <w:iCs/>
-                <w:webHidden/>
-                <w:sz w:val="28"/>
-                <w:szCs w:val="28"/>
-                <w:lang w:eastAsia="en-US"/>
-              </w:rPr>
-              <w:fldChar w:fldCharType="begin"/>
-            </w:r>
-            <w:r>
-              <w:rPr>
-                <w:rStyle w:val="Hyperlink"/>
-                <w:rFonts w:asciiTheme="majorHAnsi" w:eastAsiaTheme="minorHAnsi" w:hAnsiTheme="majorHAnsi" w:cstheme="majorHAnsi"/>
-                <w:iCs/>
-                <w:webHidden/>
-                <w:sz w:val="28"/>
-                <w:szCs w:val="28"/>
-                <w:lang w:eastAsia="en-US"/>
-              </w:rPr>
-              <w:instrText xml:space="preserve"> PAGEREF _Toc72584130 \h </w:instrText>
-            </w:r>
-            <w:r>
-              <w:rPr>
-                <w:rStyle w:val="Hyperlink"/>
-                <w:rFonts w:asciiTheme="majorHAnsi" w:eastAsiaTheme="minorHAnsi" w:hAnsiTheme="majorHAnsi" w:cstheme="majorHAnsi"/>
-                <w:iCs/>
-                <w:webHidden/>
-                <w:sz w:val="28"/>
-                <w:szCs w:val="28"/>
-                <w:lang w:eastAsia="en-US"/>
-              </w:rPr>
-            </w:r>
-            <w:r>
-              <w:rPr>
-                <w:rStyle w:val="Hyperlink"/>
-                <w:rFonts w:asciiTheme="majorHAnsi" w:eastAsiaTheme="minorHAnsi" w:hAnsiTheme="majorHAnsi" w:cstheme="majorHAnsi"/>
-                <w:iCs/>
-                <w:webHidden/>
-                <w:sz w:val="28"/>
-                <w:szCs w:val="28"/>
-                <w:lang w:eastAsia="en-US"/>
-              </w:rPr>
-              <w:fldChar w:fldCharType="separate"/>
-            </w:r>
-            <w:r>
-              <w:rPr>
-                <w:rStyle w:val="Hyperlink"/>
-                <w:rFonts w:asciiTheme="majorHAnsi" w:eastAsiaTheme="minorHAnsi" w:hAnsiTheme="majorHAnsi" w:cstheme="majorHAnsi"/>
-                <w:iCs/>
-                <w:webHidden/>
-                <w:sz w:val="28"/>
-                <w:szCs w:val="28"/>
-                <w:lang w:eastAsia="en-US"/>
-              </w:rPr>
-              <w:t>40</w:t>
-            </w:r>
-            <w:r>
-              <w:rPr>
-                <w:rStyle w:val="Hyperlink"/>
-                <w:rFonts w:asciiTheme="majorHAnsi" w:eastAsiaTheme="minorHAnsi" w:hAnsiTheme="majorHAnsi" w:cstheme="majorHAnsi"/>
-                <w:iCs/>
-                <w:webHidden/>
-                <w:sz w:val="28"/>
-                <w:szCs w:val="28"/>
-                <w:lang w:eastAsia="en-US"/>
               </w:rPr>
               <w:fldChar w:fldCharType="end"/>
             </w:r>
@@ -6602,7 +4879,7 @@
               <w:szCs w:val="22"/>
             </w:rPr>
           </w:pPr>
-          <w:hyperlink w:anchor="_Toc72584131" w:history="1">
+          <w:hyperlink w:anchor="_Toc74155550" w:history="1">
             <w:r>
               <w:rPr>
                 <w:rStyle w:val="Hyperlink"/>
@@ -6625,7 +4902,7 @@
               <w:rPr>
                 <w:webHidden/>
               </w:rPr>
-              <w:instrText xml:space="preserve"> PAGEREF _Toc72584131 \h </w:instrText>
+              <w:instrText xml:space="preserve"> PAGEREF _Toc74155550 \h </w:instrText>
             </w:r>
             <w:r>
               <w:rPr>
@@ -6642,7 +4919,7 @@
               <w:rPr>
                 <w:webHidden/>
               </w:rPr>
-              <w:t>41</w:t>
+              <w:t>42</w:t>
             </w:r>
             <w:r>
               <w:rPr>
@@ -6663,7 +4940,7 @@
               <w:szCs w:val="22"/>
             </w:rPr>
           </w:pPr>
-          <w:hyperlink w:anchor="_Toc72584132" w:history="1">
+          <w:hyperlink w:anchor="_Toc74155551" w:history="1">
             <w:r>
               <w:rPr>
                 <w:rStyle w:val="Hyperlink"/>
@@ -6686,7 +4963,7 @@
               <w:rPr>
                 <w:webHidden/>
               </w:rPr>
-              <w:instrText xml:space="preserve"> PAGEREF _Toc72584132 \h </w:instrText>
+              <w:instrText xml:space="preserve"> PAGEREF _Toc74155551 \h </w:instrText>
             </w:r>
             <w:r>
               <w:rPr>
@@ -6703,7 +4980,7 @@
               <w:rPr>
                 <w:webHidden/>
               </w:rPr>
-              <w:t>43</w:t>
+              <w:t>44</w:t>
             </w:r>
             <w:r>
               <w:rPr>
@@ -6898,7 +5175,7 @@
           <w:lang w:val="en-US"/>
         </w:rPr>
       </w:pPr>
-      <w:bookmarkStart w:id="1" w:name="_Toc72584087"/>
+      <w:bookmarkStart w:id="1" w:name="_Toc74155505"/>
       <w:r>
         <w:rPr>
           <w:rFonts w:asciiTheme="majorHAnsi" w:hAnsiTheme="majorHAnsi" w:cstheme="majorHAnsi"/>
@@ -6908,7 +5185,6 @@
           <w:szCs w:val="36"/>
           <w:lang w:val="en-US"/>
         </w:rPr>
-        <w:lastRenderedPageBreak/>
         <w:t>CHƯƠNG 1. TỔNG QUAN</w:t>
       </w:r>
       <w:bookmarkEnd w:id="1"/>
@@ -6928,7 +5204,7 @@
           <w:lang w:val="en-US"/>
         </w:rPr>
       </w:pPr>
-      <w:bookmarkStart w:id="2" w:name="_Toc72584088"/>
+      <w:bookmarkStart w:id="2" w:name="_Toc74155506"/>
       <w:r>
         <w:rPr>
           <w:rFonts w:asciiTheme="majorHAnsi" w:hAnsiTheme="majorHAnsi" w:cstheme="majorHAnsi"/>
@@ -7330,7 +5606,7 @@
           <w:szCs w:val="32"/>
         </w:rPr>
       </w:pPr>
-      <w:bookmarkStart w:id="3" w:name="_Toc72584089"/>
+      <w:bookmarkStart w:id="3" w:name="_Toc74155507"/>
       <w:r>
         <w:rPr>
           <w:rFonts w:asciiTheme="majorHAnsi" w:hAnsiTheme="majorHAnsi" w:cstheme="majorHAnsi"/>
@@ -7632,7 +5908,7 @@
           <w:szCs w:val="32"/>
         </w:rPr>
       </w:pPr>
-      <w:bookmarkStart w:id="4" w:name="_Toc72584090"/>
+      <w:bookmarkStart w:id="4" w:name="_Toc74155508"/>
       <w:r>
         <w:rPr>
           <w:rFonts w:asciiTheme="majorHAnsi" w:hAnsiTheme="majorHAnsi" w:cstheme="majorHAnsi"/>
@@ -7641,7 +5917,6 @@
           <w:sz w:val="32"/>
           <w:szCs w:val="32"/>
         </w:rPr>
-        <w:lastRenderedPageBreak/>
         <w:t>1.3. Nội dung thực hiệ</w:t>
       </w:r>
       <w:r>
@@ -7751,7 +6026,7 @@
           <w:szCs w:val="32"/>
         </w:rPr>
       </w:pPr>
-      <w:bookmarkStart w:id="5" w:name="_Toc72584091"/>
+      <w:bookmarkStart w:id="5" w:name="_Toc74155509"/>
       <w:r>
         <w:rPr>
           <w:rFonts w:asciiTheme="majorHAnsi" w:hAnsiTheme="majorHAnsi" w:cstheme="majorHAnsi"/>
@@ -7912,7 +6187,25 @@
           <w:sz w:val="28"/>
           <w:szCs w:val="28"/>
         </w:rPr>
-        <w:t>: Sử dụng công nghệ Visual Studio, SQL Server để lập trình hiện thực ứng dụng theo các yêu cầu đã được phân tích.</w:t>
+        <w:t xml:space="preserve">: Sử dụng công nghệ </w:t>
+      </w:r>
+      <w:r>
+        <w:rPr>
+          <w:rFonts w:asciiTheme="majorHAnsi" w:hAnsiTheme="majorHAnsi" w:cstheme="majorHAnsi"/>
+          <w:iCs/>
+          <w:sz w:val="28"/>
+          <w:szCs w:val="28"/>
+        </w:rPr>
+        <w:t xml:space="preserve">IntelliJ IDEA, Android Studio </w:t>
+      </w:r>
+      <w:r>
+        <w:rPr>
+          <w:rFonts w:asciiTheme="majorHAnsi" w:hAnsiTheme="majorHAnsi" w:cstheme="majorHAnsi"/>
+          <w:iCs/>
+          <w:sz w:val="28"/>
+          <w:szCs w:val="28"/>
+        </w:rPr>
+        <w:t>để lập trình hiện thực ứng dụng theo các yêu cầu đã được phân tích.</w:t>
       </w:r>
     </w:p>
     <w:p>
@@ -7962,7 +6255,16 @@
           <w:sz w:val="28"/>
           <w:szCs w:val="28"/>
         </w:rPr>
-        <w:t>: Kiểm thử phần mềm bằng tay</w:t>
+        <w:t xml:space="preserve">: Kiểm thử phần mềm </w:t>
+      </w:r>
+      <w:r>
+        <w:rPr>
+          <w:rFonts w:asciiTheme="majorHAnsi" w:hAnsiTheme="majorHAnsi" w:cstheme="majorHAnsi"/>
+          <w:iCs/>
+          <w:sz w:val="28"/>
+          <w:szCs w:val="28"/>
+        </w:rPr>
+        <w:t>thủ công</w:t>
       </w:r>
       <w:r>
         <w:rPr>
@@ -8060,7 +6362,7 @@
           <w:szCs w:val="32"/>
         </w:rPr>
       </w:pPr>
-      <w:bookmarkStart w:id="6" w:name="_Toc72584092"/>
+      <w:bookmarkStart w:id="6" w:name="_Toc74155510"/>
       <w:r>
         <w:rPr>
           <w:rFonts w:asciiTheme="majorHAnsi" w:hAnsiTheme="majorHAnsi" w:cstheme="majorHAnsi"/>
@@ -8294,6 +6596,16 @@
         </w:rPr>
         <w:t>thông tin</w:t>
       </w:r>
+      <w:r>
+        <w:rPr>
+          <w:rFonts w:asciiTheme="majorHAnsi" w:hAnsiTheme="majorHAnsi" w:cstheme="majorHAnsi"/>
+          <w:iCs/>
+          <w:sz w:val="28"/>
+          <w:szCs w:val="28"/>
+          <w:lang w:val="en-US"/>
+        </w:rPr>
+        <w:t xml:space="preserve"> sinh viên</w:t>
+      </w:r>
     </w:p>
     <w:p>
       <w:pPr>
@@ -8355,7 +6667,7 @@
           <w:szCs w:val="36"/>
         </w:rPr>
       </w:pPr>
-      <w:bookmarkStart w:id="7" w:name="_Toc72584093"/>
+      <w:bookmarkStart w:id="7" w:name="_Toc74155511"/>
       <w:r>
         <w:rPr>
           <w:rFonts w:asciiTheme="majorHAnsi" w:hAnsiTheme="majorHAnsi" w:cstheme="majorHAnsi"/>
@@ -8364,7 +6676,6 @@
           <w:sz w:val="36"/>
           <w:szCs w:val="36"/>
         </w:rPr>
-        <w:lastRenderedPageBreak/>
         <w:t>CHƯƠNG 2. CƠ SỞ LÝ THUYẾT</w:t>
       </w:r>
       <w:bookmarkEnd w:id="7"/>
@@ -8383,7 +6694,7 @@
           <w:szCs w:val="32"/>
         </w:rPr>
       </w:pPr>
-      <w:bookmarkStart w:id="8" w:name="_Toc72584094"/>
+      <w:bookmarkStart w:id="8" w:name="_Toc74155512"/>
       <w:r>
         <w:rPr>
           <w:rFonts w:asciiTheme="majorHAnsi" w:hAnsiTheme="majorHAnsi" w:cstheme="majorHAnsi"/>
@@ -8410,7 +6721,7 @@
           <w:szCs w:val="28"/>
         </w:rPr>
       </w:pPr>
-      <w:bookmarkStart w:id="9" w:name="_Toc72584095"/>
+      <w:bookmarkStart w:id="9" w:name="_Toc74155513"/>
       <w:r>
         <w:rPr>
           <w:rFonts w:asciiTheme="majorHAnsi" w:hAnsiTheme="majorHAnsi" w:cstheme="majorHAnsi"/>
@@ -8531,7 +6842,7 @@
           <w:szCs w:val="28"/>
         </w:rPr>
       </w:pPr>
-      <w:bookmarkStart w:id="10" w:name="_Toc72584096"/>
+      <w:bookmarkStart w:id="10" w:name="_Toc74155514"/>
       <w:r>
         <w:rPr>
           <w:rFonts w:asciiTheme="majorHAnsi" w:hAnsiTheme="majorHAnsi" w:cstheme="majorHAnsi"/>
@@ -8623,7 +6934,6 @@
           <w:iCs/>
           <w:sz w:val="28"/>
           <w:szCs w:val="28"/>
-          <w:lang w:val="en-US"/>
         </w:rPr>
       </w:pPr>
       <w:r>
@@ -8633,7 +6943,6 @@
           <w:iCs/>
           <w:sz w:val="28"/>
           <w:szCs w:val="28"/>
-          <w:lang w:val="en-US"/>
         </w:rPr>
         <w:t>Hình 2.1.2: Mô hình ERD</w:t>
       </w:r>
@@ -8648,7 +6957,6 @@
           <w:iCs/>
           <w:sz w:val="28"/>
           <w:szCs w:val="28"/>
-          <w:lang w:val="en-US"/>
         </w:rPr>
       </w:pPr>
       <w:r>
@@ -8658,7 +6966,6 @@
           <w:iCs/>
           <w:sz w:val="28"/>
           <w:szCs w:val="28"/>
-          <w:lang w:val="en-US"/>
         </w:rPr>
         <w:lastRenderedPageBreak/>
         <w:t>* Chuyển từ mô hình ERD sang lược đồ quan hệ:</w:t>
@@ -10705,7 +9012,7 @@
           <w:lang w:val="en-US"/>
         </w:rPr>
       </w:pPr>
-      <w:bookmarkStart w:id="11" w:name="_Toc72584097"/>
+      <w:bookmarkStart w:id="11" w:name="_Toc74155515"/>
       <w:r>
         <w:rPr>
           <w:rFonts w:asciiTheme="majorHAnsi" w:hAnsiTheme="majorHAnsi" w:cstheme="majorHAnsi"/>
@@ -10734,7 +9041,7 @@
           <w:szCs w:val="28"/>
         </w:rPr>
       </w:pPr>
-      <w:bookmarkStart w:id="12" w:name="_Toc72584098"/>
+      <w:bookmarkStart w:id="12" w:name="_Toc74155516"/>
       <w:r>
         <w:rPr>
           <w:rFonts w:asciiTheme="majorHAnsi" w:hAnsiTheme="majorHAnsi" w:cstheme="majorHAnsi"/>
@@ -10865,7 +9172,7 @@
           <w:szCs w:val="32"/>
         </w:rPr>
       </w:pPr>
-      <w:bookmarkStart w:id="13" w:name="_Toc72584099"/>
+      <w:bookmarkStart w:id="13" w:name="_Toc74155517"/>
       <w:r>
         <w:rPr>
           <w:rFonts w:asciiTheme="majorHAnsi" w:hAnsiTheme="majorHAnsi" w:cstheme="majorHAnsi"/>
@@ -13187,7 +11494,7 @@
           <w:lang w:val="en-US"/>
         </w:rPr>
       </w:pPr>
-      <w:bookmarkStart w:id="14" w:name="_Toc72584100"/>
+      <w:bookmarkStart w:id="14" w:name="_Toc74155518"/>
       <w:r>
         <w:rPr>
           <w:rFonts w:asciiTheme="majorHAnsi" w:hAnsiTheme="majorHAnsi" w:cstheme="majorHAnsi"/>
@@ -14400,7 +12707,7 @@
           <w:lang w:val="en-US"/>
         </w:rPr>
       </w:pPr>
-      <w:bookmarkStart w:id="15" w:name="_Toc72584101"/>
+      <w:bookmarkStart w:id="15" w:name="_Toc74155519"/>
       <w:r>
         <w:rPr>
           <w:rFonts w:asciiTheme="majorHAnsi" w:hAnsiTheme="majorHAnsi" w:cstheme="majorHAnsi"/>
@@ -15429,7 +13736,7 @@
           <w:lang w:val="en-US"/>
         </w:rPr>
       </w:pPr>
-      <w:bookmarkStart w:id="16" w:name="_Toc72584102"/>
+      <w:bookmarkStart w:id="16" w:name="_Toc74155520"/>
       <w:r>
         <w:rPr>
           <w:rFonts w:asciiTheme="majorHAnsi" w:hAnsiTheme="majorHAnsi" w:cstheme="majorHAnsi"/>
@@ -16313,7 +14620,7 @@
           <w:lang w:val="en-US"/>
         </w:rPr>
       </w:pPr>
-      <w:bookmarkStart w:id="17" w:name="_Toc72584103"/>
+      <w:bookmarkStart w:id="17" w:name="_Toc74155521"/>
       <w:r>
         <w:rPr>
           <w:rFonts w:asciiTheme="majorHAnsi" w:hAnsiTheme="majorHAnsi" w:cstheme="majorHAnsi"/>
@@ -17278,7 +15585,7 @@
           <w:lang w:val="en-US"/>
         </w:rPr>
       </w:pPr>
-      <w:bookmarkStart w:id="18" w:name="_Toc72584104"/>
+      <w:bookmarkStart w:id="18" w:name="_Toc74155522"/>
       <w:r>
         <w:rPr>
           <w:rFonts w:asciiTheme="majorHAnsi" w:hAnsiTheme="majorHAnsi" w:cstheme="majorHAnsi"/>
@@ -19007,7 +17314,7 @@
           <w:lang w:val="en-US"/>
         </w:rPr>
       </w:pPr>
-      <w:bookmarkStart w:id="19" w:name="_Toc72584105"/>
+      <w:bookmarkStart w:id="19" w:name="_Toc74155523"/>
       <w:r>
         <w:rPr>
           <w:rFonts w:asciiTheme="majorHAnsi" w:hAnsiTheme="majorHAnsi" w:cstheme="majorHAnsi"/>
@@ -20055,7 +18362,7 @@
           <w:lang w:val="en-US"/>
         </w:rPr>
       </w:pPr>
-      <w:bookmarkStart w:id="20" w:name="_Toc72584106"/>
+      <w:bookmarkStart w:id="20" w:name="_Toc74155524"/>
       <w:r>
         <w:rPr>
           <w:rFonts w:asciiTheme="majorHAnsi" w:hAnsiTheme="majorHAnsi" w:cstheme="majorHAnsi"/>
@@ -23005,7 +21312,7 @@
           <w:lang w:val="en-US"/>
         </w:rPr>
       </w:pPr>
-      <w:bookmarkStart w:id="21" w:name="_Toc72584107"/>
+      <w:bookmarkStart w:id="21" w:name="_Toc74155525"/>
       <w:r>
         <w:rPr>
           <w:rFonts w:asciiTheme="majorHAnsi" w:hAnsiTheme="majorHAnsi" w:cstheme="majorHAnsi"/>
@@ -24043,7 +22350,7 @@
           <w:lang w:val="en-US"/>
         </w:rPr>
       </w:pPr>
-      <w:bookmarkStart w:id="22" w:name="_Toc72584108"/>
+      <w:bookmarkStart w:id="22" w:name="_Toc74155526"/>
       <w:r>
         <w:rPr>
           <w:rFonts w:asciiTheme="majorHAnsi" w:hAnsiTheme="majorHAnsi" w:cstheme="majorHAnsi"/>
@@ -25119,7 +23426,7 @@
           <w:lang w:val="en-US"/>
         </w:rPr>
       </w:pPr>
-      <w:bookmarkStart w:id="23" w:name="_Toc72584109"/>
+      <w:bookmarkStart w:id="23" w:name="_Toc74155527"/>
       <w:r>
         <w:rPr>
           <w:rFonts w:asciiTheme="majorHAnsi" w:hAnsiTheme="majorHAnsi" w:cstheme="majorHAnsi"/>
@@ -27209,7 +25516,7 @@
           <w:lang w:val="en-US"/>
         </w:rPr>
       </w:pPr>
-      <w:bookmarkStart w:id="24" w:name="_Toc72584110"/>
+      <w:bookmarkStart w:id="24" w:name="_Toc74155528"/>
       <w:r>
         <w:rPr>
           <w:rFonts w:asciiTheme="majorHAnsi" w:hAnsiTheme="majorHAnsi" w:cstheme="majorHAnsi"/>
@@ -29463,7 +27770,7 @@
           <w:lang w:val="en-US"/>
         </w:rPr>
       </w:pPr>
-      <w:bookmarkStart w:id="25" w:name="_Toc72584111"/>
+      <w:bookmarkStart w:id="25" w:name="_Toc74155529"/>
       <w:r>
         <w:rPr>
           <w:rFonts w:asciiTheme="majorHAnsi" w:hAnsiTheme="majorHAnsi" w:cstheme="majorHAnsi"/>
@@ -32108,7 +30415,7 @@
           <w:lang w:val="en-US"/>
         </w:rPr>
       </w:pPr>
-      <w:bookmarkStart w:id="26" w:name="_Toc72584112"/>
+      <w:bookmarkStart w:id="26" w:name="_Toc74155530"/>
       <w:r>
         <w:rPr>
           <w:rFonts w:asciiTheme="majorHAnsi" w:hAnsiTheme="majorHAnsi" w:cstheme="majorHAnsi"/>
@@ -34656,7 +32963,7 @@
           <w:lang w:val="en-US"/>
         </w:rPr>
       </w:pPr>
-      <w:bookmarkStart w:id="27" w:name="_Toc72584113"/>
+      <w:bookmarkStart w:id="27" w:name="_Toc74155531"/>
       <w:r>
         <w:rPr>
           <w:rFonts w:asciiTheme="majorHAnsi" w:hAnsiTheme="majorHAnsi" w:cstheme="majorHAnsi"/>
@@ -36197,7 +34504,7 @@
         <w:lastRenderedPageBreak/>
         <w:t xml:space="preserve"> </w:t>
       </w:r>
-      <w:bookmarkStart w:id="28" w:name="_Toc72584114"/>
+      <w:bookmarkStart w:id="28" w:name="_Toc74155532"/>
       <w:r>
         <w:rPr>
           <w:rFonts w:asciiTheme="majorHAnsi" w:hAnsiTheme="majorHAnsi" w:cstheme="majorHAnsi"/>
@@ -37969,7 +36276,7 @@
           <w:lang w:val="en-US"/>
         </w:rPr>
       </w:pPr>
-      <w:bookmarkStart w:id="29" w:name="_Toc72584115"/>
+      <w:bookmarkStart w:id="29" w:name="_Toc74155533"/>
       <w:r>
         <w:rPr>
           <w:rFonts w:asciiTheme="majorHAnsi" w:hAnsiTheme="majorHAnsi" w:cstheme="majorHAnsi"/>
@@ -38013,7 +36320,7 @@
           <w:lang w:val="en-US"/>
         </w:rPr>
       </w:pPr>
-      <w:bookmarkStart w:id="30" w:name="_Toc72584116"/>
+      <w:bookmarkStart w:id="30" w:name="_Toc74155534"/>
       <w:r>
         <w:rPr>
           <w:rFonts w:asciiTheme="majorHAnsi" w:hAnsiTheme="majorHAnsi" w:cstheme="majorHAnsi"/>
@@ -38229,7 +36536,7 @@
           <w:lang w:val="en-US"/>
         </w:rPr>
       </w:pPr>
-      <w:bookmarkStart w:id="31" w:name="_Toc72584117"/>
+      <w:bookmarkStart w:id="31" w:name="_Toc74155535"/>
       <w:r>
         <w:rPr>
           <w:rFonts w:asciiTheme="majorHAnsi" w:hAnsiTheme="majorHAnsi" w:cstheme="majorHAnsi"/>
@@ -38444,7 +36751,7 @@
           <w:lang w:val="en-US"/>
         </w:rPr>
       </w:pPr>
-      <w:bookmarkStart w:id="32" w:name="_Toc72584118"/>
+      <w:bookmarkStart w:id="32" w:name="_Toc74155536"/>
       <w:r>
         <w:rPr>
           <w:rFonts w:asciiTheme="majorHAnsi" w:hAnsiTheme="majorHAnsi" w:cstheme="majorHAnsi"/>
@@ -38655,7 +36962,29 @@
           <w:szCs w:val="28"/>
           <w:lang w:val="en-US"/>
         </w:rPr>
-        <w:t xml:space="preserve"> 2.3.2.1: Activity đăng nhập</w:t>
+        <w:t xml:space="preserve"> 2.3.</w:t>
+      </w:r>
+      <w:r>
+        <w:rPr>
+          <w:rFonts w:asciiTheme="majorHAnsi" w:hAnsiTheme="majorHAnsi" w:cstheme="majorHAnsi"/>
+          <w:i/>
+          <w:iCs/>
+          <w:sz w:val="28"/>
+          <w:szCs w:val="28"/>
+          <w:lang w:val="en-US"/>
+        </w:rPr>
+        <w:t>3</w:t>
+      </w:r>
+      <w:r>
+        <w:rPr>
+          <w:rFonts w:asciiTheme="majorHAnsi" w:hAnsiTheme="majorHAnsi" w:cstheme="majorHAnsi"/>
+          <w:i/>
+          <w:iCs/>
+          <w:sz w:val="28"/>
+          <w:szCs w:val="28"/>
+          <w:lang w:val="en-US"/>
+        </w:rPr>
+        <w:t>.1: Activity đăng nhập</w:t>
       </w:r>
     </w:p>
     <w:p>
@@ -38728,7 +37057,7 @@
           <w:lang w:val="en-US"/>
         </w:rPr>
       </w:pPr>
-      <w:bookmarkStart w:id="33" w:name="_Toc72584119"/>
+      <w:bookmarkStart w:id="33" w:name="_Toc74155537"/>
       <w:r>
         <w:rPr>
           <w:rFonts w:asciiTheme="majorHAnsi" w:hAnsiTheme="majorHAnsi" w:cstheme="majorHAnsi"/>
@@ -39026,7 +37355,29 @@
           <w:szCs w:val="28"/>
           <w:lang w:val="en-US"/>
         </w:rPr>
-        <w:t xml:space="preserve">Hình 2.3.1: </w:t>
+        <w:t>Hình 2.3.</w:t>
+      </w:r>
+      <w:r>
+        <w:rPr>
+          <w:rFonts w:asciiTheme="majorHAnsi" w:hAnsiTheme="majorHAnsi" w:cstheme="majorHAnsi"/>
+          <w:i/>
+          <w:iCs/>
+          <w:sz w:val="28"/>
+          <w:szCs w:val="28"/>
+          <w:lang w:val="en-US"/>
+        </w:rPr>
+        <w:t>4.1</w:t>
+      </w:r>
+      <w:r>
+        <w:rPr>
+          <w:rFonts w:asciiTheme="majorHAnsi" w:hAnsiTheme="majorHAnsi" w:cstheme="majorHAnsi"/>
+          <w:i/>
+          <w:iCs/>
+          <w:sz w:val="28"/>
+          <w:szCs w:val="28"/>
+          <w:lang w:val="en-US"/>
+        </w:rPr>
+        <w:t xml:space="preserve">: </w:t>
       </w:r>
       <w:r>
         <w:rPr>
@@ -39086,7 +37437,7 @@
           <w:lang w:val="en-US"/>
         </w:rPr>
       </w:pPr>
-      <w:bookmarkStart w:id="34" w:name="_Toc72584120"/>
+      <w:bookmarkStart w:id="34" w:name="_Toc74155538"/>
       <w:r>
         <w:rPr>
           <w:rFonts w:asciiTheme="majorHAnsi" w:hAnsiTheme="majorHAnsi" w:cstheme="majorHAnsi"/>
@@ -39322,7 +37673,7 @@
           <w:szCs w:val="28"/>
           <w:lang w:val="en-US"/>
         </w:rPr>
-        <w:t>3</w:t>
+        <w:t>4</w:t>
       </w:r>
       <w:r>
         <w:rPr>
@@ -39416,7 +37767,7 @@
           <w:lang w:val="en-US"/>
         </w:rPr>
       </w:pPr>
-      <w:bookmarkStart w:id="35" w:name="_Toc72584121"/>
+      <w:bookmarkStart w:id="35" w:name="_Toc74155539"/>
       <w:r>
         <w:rPr>
           <w:rFonts w:asciiTheme="majorHAnsi" w:hAnsiTheme="majorHAnsi" w:cstheme="majorHAnsi"/>
@@ -39580,7 +37931,7 @@
           <w:szCs w:val="28"/>
           <w:lang w:val="en-US"/>
         </w:rPr>
-        <w:t>3</w:t>
+        <w:t>4</w:t>
       </w:r>
       <w:r>
         <w:rPr>
@@ -39709,7 +38060,7 @@
           <w:lang w:val="en-US"/>
         </w:rPr>
       </w:pPr>
-      <w:bookmarkStart w:id="36" w:name="_Toc72584122"/>
+      <w:bookmarkStart w:id="36" w:name="_Toc74155540"/>
       <w:r>
         <w:rPr>
           <w:rFonts w:asciiTheme="majorHAnsi" w:hAnsiTheme="majorHAnsi" w:cstheme="majorHAnsi"/>
@@ -39794,8 +38145,8 @@
         <w:tblLook w:val="04A0" w:firstRow="1" w:lastRow="0" w:firstColumn="1" w:lastColumn="0" w:noHBand="0" w:noVBand="1"/>
       </w:tblPr>
       <w:tblGrid>
-        <w:gridCol w:w="4478"/>
-        <w:gridCol w:w="4449"/>
+        <w:gridCol w:w="4643"/>
+        <w:gridCol w:w="4644"/>
       </w:tblGrid>
       <w:tr>
         <w:trPr>
@@ -39909,7 +38260,7 @@
                 <w:szCs w:val="28"/>
                 <w:lang w:val="en-US"/>
               </w:rPr>
-              <w:t>3</w:t>
+              <w:t>4</w:t>
             </w:r>
             <w:r>
               <w:rPr>
@@ -40080,7 +38431,7 @@
                 <w:szCs w:val="28"/>
                 <w:lang w:val="en-US"/>
               </w:rPr>
-              <w:t>3</w:t>
+              <w:t>4</w:t>
             </w:r>
             <w:r>
               <w:rPr>
@@ -40206,7 +38557,7 @@
           <w:lang w:val="en-US"/>
         </w:rPr>
       </w:pPr>
-      <w:bookmarkStart w:id="37" w:name="_Toc72584123"/>
+      <w:bookmarkStart w:id="37" w:name="_Toc74155541"/>
       <w:r>
         <w:rPr>
           <w:rFonts w:asciiTheme="majorHAnsi" w:hAnsiTheme="majorHAnsi" w:cstheme="majorHAnsi"/>
@@ -40348,7 +38699,7 @@
           <w:szCs w:val="28"/>
           <w:lang w:val="en-US"/>
         </w:rPr>
-        <w:t>3</w:t>
+        <w:t>4</w:t>
       </w:r>
       <w:r>
         <w:rPr>
@@ -40509,7 +38860,7 @@
           <w:lang w:val="en-US"/>
         </w:rPr>
       </w:pPr>
-      <w:bookmarkStart w:id="38" w:name="_Toc72584124"/>
+      <w:bookmarkStart w:id="38" w:name="_Toc74155542"/>
       <w:r>
         <w:rPr>
           <w:rFonts w:asciiTheme="majorHAnsi" w:hAnsiTheme="majorHAnsi" w:cstheme="majorHAnsi"/>
@@ -40578,7 +38929,7 @@
         <w:tblLook w:val="04A0" w:firstRow="1" w:lastRow="0" w:firstColumn="1" w:lastColumn="0" w:noHBand="0" w:noVBand="1"/>
       </w:tblPr>
       <w:tblGrid>
-        <w:gridCol w:w="4236"/>
+        <w:gridCol w:w="4596"/>
         <w:gridCol w:w="4691"/>
       </w:tblGrid>
       <w:tr>
@@ -40794,7 +39145,7 @@
                 <w:szCs w:val="28"/>
                 <w:lang w:val="en-US"/>
               </w:rPr>
-              <w:t>Hình 2.3.</w:t>
+              <w:t>Hình 2.3</w:t>
             </w:r>
             <w:r>
               <w:rPr>
@@ -40805,7 +39156,7 @@
                 <w:szCs w:val="28"/>
                 <w:lang w:val="en-US"/>
               </w:rPr>
-              <w:t>4</w:t>
+              <w:t>.5</w:t>
             </w:r>
             <w:r>
               <w:rPr>
@@ -40976,7 +39327,7 @@
                 <w:szCs w:val="28"/>
                 <w:lang w:val="en-US"/>
               </w:rPr>
-              <w:t>4</w:t>
+              <w:t>5</w:t>
             </w:r>
             <w:r>
               <w:rPr>
@@ -41230,7 +39581,7 @@
           <w:lang w:val="en-US"/>
         </w:rPr>
       </w:pPr>
-      <w:bookmarkStart w:id="39" w:name="_Toc72584125"/>
+      <w:bookmarkStart w:id="39" w:name="_Toc74155543"/>
       <w:r>
         <w:rPr>
           <w:rFonts w:asciiTheme="majorHAnsi" w:hAnsiTheme="majorHAnsi" w:cstheme="majorHAnsi"/>
@@ -41305,8 +39656,8 @@
         <w:tblLook w:val="04A0" w:firstRow="1" w:lastRow="0" w:firstColumn="1" w:lastColumn="0" w:noHBand="0" w:noVBand="1"/>
       </w:tblPr>
       <w:tblGrid>
-        <w:gridCol w:w="4463"/>
-        <w:gridCol w:w="4464"/>
+        <w:gridCol w:w="4643"/>
+        <w:gridCol w:w="4644"/>
       </w:tblGrid>
       <w:tr>
         <w:trPr>
@@ -41420,7 +39771,7 @@
                 <w:szCs w:val="28"/>
                 <w:lang w:val="en-US"/>
               </w:rPr>
-              <w:t>5</w:t>
+              <w:t>6</w:t>
             </w:r>
             <w:r>
               <w:rPr>
@@ -41591,7 +39942,7 @@
                 <w:szCs w:val="28"/>
                 <w:lang w:val="en-US"/>
               </w:rPr>
-              <w:t>5</w:t>
+              <w:t>6</w:t>
             </w:r>
             <w:r>
               <w:rPr>
@@ -41768,7 +40119,7 @@
           <w:lang w:val="en-US"/>
         </w:rPr>
       </w:pPr>
-      <w:bookmarkStart w:id="40" w:name="_Toc72584126"/>
+      <w:bookmarkStart w:id="40" w:name="_Toc74155544"/>
       <w:r>
         <w:rPr>
           <w:rFonts w:asciiTheme="majorHAnsi" w:hAnsiTheme="majorHAnsi" w:cstheme="majorHAnsi"/>
@@ -41837,8 +40188,8 @@
         <w:tblLook w:val="04A0" w:firstRow="1" w:lastRow="0" w:firstColumn="1" w:lastColumn="0" w:noHBand="0" w:noVBand="1"/>
       </w:tblPr>
       <w:tblGrid>
-        <w:gridCol w:w="4459"/>
-        <w:gridCol w:w="4468"/>
+        <w:gridCol w:w="4643"/>
+        <w:gridCol w:w="4644"/>
       </w:tblGrid>
       <w:tr>
         <w:trPr>
@@ -42160,7 +40511,7 @@
                 <w:szCs w:val="28"/>
                 <w:lang w:val="en-US"/>
               </w:rPr>
-              <w:t>6</w:t>
+              <w:t>7</w:t>
             </w:r>
             <w:r>
               <w:rPr>
@@ -42330,7 +40681,7 @@
                 <w:szCs w:val="28"/>
                 <w:lang w:val="en-US"/>
               </w:rPr>
-              <w:t>6</w:t>
+              <w:t>7</w:t>
             </w:r>
             <w:r>
               <w:rPr>
@@ -42506,7 +40857,7 @@
           <w:lang w:val="en-US"/>
         </w:rPr>
       </w:pPr>
-      <w:bookmarkStart w:id="41" w:name="_Toc72584127"/>
+      <w:bookmarkStart w:id="41" w:name="_Toc74155545"/>
       <w:r>
         <w:rPr>
           <w:rFonts w:asciiTheme="majorHAnsi" w:hAnsiTheme="majorHAnsi" w:cstheme="majorHAnsi"/>
@@ -42561,8 +40912,8 @@
         <w:tblLook w:val="04A0" w:firstRow="1" w:lastRow="0" w:firstColumn="1" w:lastColumn="0" w:noHBand="0" w:noVBand="1"/>
       </w:tblPr>
       <w:tblGrid>
-        <w:gridCol w:w="4466"/>
-        <w:gridCol w:w="4461"/>
+        <w:gridCol w:w="4643"/>
+        <w:gridCol w:w="4644"/>
       </w:tblGrid>
       <w:tr>
         <w:trPr>
@@ -42675,7 +41026,7 @@
                 <w:szCs w:val="28"/>
                 <w:lang w:val="en-US"/>
               </w:rPr>
-              <w:t>7</w:t>
+              <w:t>8</w:t>
             </w:r>
             <w:r>
               <w:rPr>
@@ -42844,7 +41195,7 @@
                 <w:szCs w:val="28"/>
                 <w:lang w:val="en-US"/>
               </w:rPr>
-              <w:t>7</w:t>
+              <w:t>8</w:t>
             </w:r>
             <w:r>
               <w:rPr>
@@ -42998,7 +41349,7 @@
           <w:lang w:val="en-US"/>
         </w:rPr>
       </w:pPr>
-      <w:bookmarkStart w:id="42" w:name="_Toc72584128"/>
+      <w:bookmarkStart w:id="42" w:name="_Toc74155546"/>
       <w:r>
         <w:rPr>
           <w:rFonts w:asciiTheme="majorHAnsi" w:hAnsiTheme="majorHAnsi" w:cstheme="majorHAnsi"/>
@@ -43053,8 +41404,8 @@
         <w:tblLook w:val="04A0" w:firstRow="1" w:lastRow="0" w:firstColumn="1" w:lastColumn="0" w:noHBand="0" w:noVBand="1"/>
       </w:tblPr>
       <w:tblGrid>
-        <w:gridCol w:w="4462"/>
-        <w:gridCol w:w="4465"/>
+        <w:gridCol w:w="4643"/>
+        <w:gridCol w:w="4644"/>
       </w:tblGrid>
       <w:tr>
         <w:trPr>
@@ -43167,7 +41518,7 @@
                 <w:szCs w:val="28"/>
                 <w:lang w:val="en-US"/>
               </w:rPr>
-              <w:t>8</w:t>
+              <w:t>9</w:t>
             </w:r>
             <w:r>
               <w:rPr>
@@ -43336,7 +41687,7 @@
                 <w:szCs w:val="28"/>
                 <w:lang w:val="en-US"/>
               </w:rPr>
-              <w:t>8</w:t>
+              <w:t>9</w:t>
             </w:r>
             <w:r>
               <w:rPr>
@@ -43520,7 +41871,7 @@
           <w:lang w:val="en-US"/>
         </w:rPr>
       </w:pPr>
-      <w:bookmarkStart w:id="43" w:name="_Toc72584129"/>
+      <w:bookmarkStart w:id="43" w:name="_Toc74155547"/>
       <w:r>
         <w:rPr>
           <w:rFonts w:asciiTheme="majorHAnsi" w:hAnsiTheme="majorHAnsi" w:cstheme="majorHAnsi"/>
@@ -43702,7 +42053,7 @@
           <w:szCs w:val="28"/>
           <w:lang w:val="en-US"/>
         </w:rPr>
-        <w:t>9</w:t>
+        <w:t>10</w:t>
       </w:r>
       <w:r>
         <w:rPr>
@@ -43893,7 +42244,7 @@
           <w:lang w:val="en-US"/>
         </w:rPr>
       </w:pPr>
-      <w:bookmarkStart w:id="44" w:name="_Toc72584130"/>
+      <w:bookmarkStart w:id="44" w:name="_Toc74155548"/>
       <w:r>
         <w:rPr>
           <w:rFonts w:asciiTheme="majorHAnsi" w:hAnsiTheme="majorHAnsi" w:cstheme="majorHAnsi"/>
@@ -44070,7 +42421,18 @@
           <w:szCs w:val="28"/>
           <w:lang w:val="en-US"/>
         </w:rPr>
-        <w:t>10</w:t>
+        <w:t>1</w:t>
+      </w:r>
+      <w:r>
+        <w:rPr>
+          <w:rFonts w:asciiTheme="majorHAnsi" w:hAnsiTheme="majorHAnsi" w:cstheme="majorHAnsi"/>
+          <w:i/>
+          <w:iCs/>
+          <w:sz w:val="28"/>
+          <w:szCs w:val="28"/>
+          <w:lang w:val="en-US"/>
+        </w:rPr>
+        <w:t>1</w:t>
       </w:r>
       <w:r>
         <w:rPr>
@@ -44231,6 +42593,376 @@
     </w:p>
     <w:p>
       <w:pPr>
+        <w:pStyle w:val="ListParagraph"/>
+        <w:spacing w:line="360" w:lineRule="auto"/>
+        <w:ind w:left="360"/>
+        <w:jc w:val="center"/>
+        <w:rPr>
+          <w:rFonts w:asciiTheme="majorHAnsi" w:hAnsiTheme="majorHAnsi" w:cstheme="majorHAnsi"/>
+          <w:i/>
+          <w:iCs/>
+          <w:sz w:val="28"/>
+          <w:szCs w:val="28"/>
+          <w:lang w:val="en-US"/>
+        </w:rPr>
+      </w:pPr>
+    </w:p>
+    <w:p>
+      <w:pPr>
+        <w:pStyle w:val="ListParagraph"/>
+        <w:spacing w:line="360" w:lineRule="auto"/>
+        <w:ind w:left="360"/>
+        <w:jc w:val="center"/>
+        <w:rPr>
+          <w:rFonts w:asciiTheme="majorHAnsi" w:hAnsiTheme="majorHAnsi" w:cstheme="majorHAnsi"/>
+          <w:i/>
+          <w:iCs/>
+          <w:sz w:val="28"/>
+          <w:szCs w:val="28"/>
+          <w:lang w:val="en-US"/>
+        </w:rPr>
+      </w:pPr>
+    </w:p>
+    <w:p>
+      <w:pPr>
+        <w:pStyle w:val="ListParagraph"/>
+        <w:numPr>
+          <w:ilvl w:val="2"/>
+          <w:numId w:val="10"/>
+        </w:numPr>
+        <w:spacing w:line="360" w:lineRule="auto"/>
+        <w:outlineLvl w:val="2"/>
+        <w:rPr>
+          <w:rFonts w:asciiTheme="majorHAnsi" w:hAnsiTheme="majorHAnsi" w:cstheme="majorHAnsi"/>
+          <w:i/>
+          <w:iCs/>
+          <w:sz w:val="28"/>
+          <w:szCs w:val="28"/>
+          <w:lang w:val="en-US"/>
+        </w:rPr>
+      </w:pPr>
+      <w:bookmarkStart w:id="45" w:name="_Toc74155549"/>
+      <w:r>
+        <w:rPr>
+          <w:rFonts w:asciiTheme="majorHAnsi" w:hAnsiTheme="majorHAnsi" w:cstheme="majorHAnsi"/>
+          <w:b/>
+          <w:bCs/>
+          <w:sz w:val="28"/>
+          <w:szCs w:val="28"/>
+          <w:lang w:val="en-US"/>
+        </w:rPr>
+        <w:lastRenderedPageBreak/>
+        <w:t>Facebook Chatbot</w:t>
+      </w:r>
+      <w:bookmarkEnd w:id="45"/>
+    </w:p>
+    <w:p>
+      <w:pPr>
+        <w:pStyle w:val="ListParagraph"/>
+        <w:spacing w:line="360" w:lineRule="auto"/>
+        <w:ind w:left="360" w:firstLine="360"/>
+        <w:rPr>
+          <w:rFonts w:asciiTheme="majorHAnsi" w:hAnsiTheme="majorHAnsi" w:cstheme="majorHAnsi"/>
+          <w:iCs/>
+          <w:sz w:val="28"/>
+          <w:szCs w:val="28"/>
+          <w:lang w:val="en-US"/>
+        </w:rPr>
+      </w:pPr>
+      <w:r>
+        <w:rPr>
+          <w:rFonts w:asciiTheme="majorHAnsi" w:hAnsiTheme="majorHAnsi" w:cstheme="majorHAnsi"/>
+          <w:iCs/>
+          <w:sz w:val="28"/>
+          <w:szCs w:val="28"/>
+          <w:lang w:val="en-US"/>
+        </w:rPr>
+        <w:t>Chatbot có các chức năng giống với ứng dụng, việc sử dụng hoàn toàn bằng nút trên màn hình chứ không phải nhớ lệnh để gọi.</w:t>
+      </w:r>
+    </w:p>
+    <w:p>
+      <w:pPr>
+        <w:pStyle w:val="ListParagraph"/>
+        <w:spacing w:line="360" w:lineRule="auto"/>
+        <w:ind w:left="360" w:firstLine="360"/>
+        <w:rPr>
+          <w:rFonts w:asciiTheme="majorHAnsi" w:hAnsiTheme="majorHAnsi" w:cstheme="majorHAnsi"/>
+          <w:iCs/>
+          <w:sz w:val="28"/>
+          <w:szCs w:val="28"/>
+          <w:lang w:val="en-US"/>
+        </w:rPr>
+      </w:pPr>
+      <w:r>
+        <w:rPr>
+          <w:rFonts w:asciiTheme="majorHAnsi" w:hAnsiTheme="majorHAnsi" w:cstheme="majorHAnsi"/>
+          <w:iCs/>
+          <w:sz w:val="28"/>
+          <w:szCs w:val="28"/>
+          <w:lang w:val="en-US"/>
+        </w:rPr>
+        <w:t>.</w:t>
+      </w:r>
+    </w:p>
+    <w:p>
+      <w:pPr>
+        <w:pStyle w:val="ListParagraph"/>
+        <w:spacing w:line="360" w:lineRule="auto"/>
+        <w:ind w:left="360" w:firstLine="360"/>
+        <w:jc w:val="center"/>
+        <w:rPr>
+          <w:rFonts w:asciiTheme="majorHAnsi" w:hAnsiTheme="majorHAnsi" w:cstheme="majorHAnsi"/>
+          <w:iCs/>
+          <w:sz w:val="28"/>
+          <w:szCs w:val="28"/>
+          <w:lang w:val="en-US"/>
+        </w:rPr>
+      </w:pPr>
+      <w:r>
+        <w:rPr>
+          <w:rFonts w:asciiTheme="majorHAnsi" w:hAnsiTheme="majorHAnsi" w:cstheme="majorHAnsi"/>
+          <w:iCs/>
+          <w:noProof/>
+          <w:sz w:val="28"/>
+          <w:szCs w:val="28"/>
+        </w:rPr>
+        <w:drawing>
+          <wp:inline distT="0" distB="0" distL="0" distR="0" wp14:anchorId="6A5275A6" wp14:editId="787840E9">
+            <wp:extent cx="3677163" cy="4134427"/>
+            <wp:effectExtent l="0" t="0" r="0" b="0"/>
+            <wp:docPr id="5" name="Picture 4" descr="Graphical user interface, text, application, chat or text message&#10;&#10;Description automatically generated">
+              <a:extLst xmlns:a="http://schemas.openxmlformats.org/drawingml/2006/main">
+                <a:ext uri="{FF2B5EF4-FFF2-40B4-BE49-F238E27FC236}">
+                  <a16:creationId xmlns:a16="http://schemas.microsoft.com/office/drawing/2014/main" id="{8744D5B9-1B65-47F3-A58D-4976625E1801}"/>
+                </a:ext>
+              </a:extLst>
+            </wp:docPr>
+            <wp:cNvGraphicFramePr>
+              <a:graphicFrameLocks xmlns:a="http://schemas.openxmlformats.org/drawingml/2006/main" noChangeAspect="1"/>
+            </wp:cNvGraphicFramePr>
+            <a:graphic xmlns:a="http://schemas.openxmlformats.org/drawingml/2006/main">
+              <a:graphicData uri="http://schemas.openxmlformats.org/drawingml/2006/picture">
+                <pic:pic xmlns:pic="http://schemas.openxmlformats.org/drawingml/2006/picture">
+                  <pic:nvPicPr>
+                    <pic:cNvPr id="5" name="Picture 4" descr="Graphical user interface, text, application, chat or text message&#10;&#10;Description automatically generated">
+                      <a:extLst>
+                        <a:ext uri="{FF2B5EF4-FFF2-40B4-BE49-F238E27FC236}">
+                          <a16:creationId xmlns:a16="http://schemas.microsoft.com/office/drawing/2014/main" id="{8744D5B9-1B65-47F3-A58D-4976625E1801}"/>
+                        </a:ext>
+                      </a:extLst>
+                    </pic:cNvPr>
+                    <pic:cNvPicPr>
+                      <a:picLocks noChangeAspect="1"/>
+                    </pic:cNvPicPr>
+                  </pic:nvPicPr>
+                  <pic:blipFill>
+                    <a:blip r:embed="rId32"/>
+                    <a:stretch>
+                      <a:fillRect/>
+                    </a:stretch>
+                  </pic:blipFill>
+                  <pic:spPr>
+                    <a:xfrm>
+                      <a:off x="0" y="0"/>
+                      <a:ext cx="3677163" cy="4134427"/>
+                    </a:xfrm>
+                    <a:prstGeom prst="rect">
+                      <a:avLst/>
+                    </a:prstGeom>
+                  </pic:spPr>
+                </pic:pic>
+              </a:graphicData>
+            </a:graphic>
+          </wp:inline>
+        </w:drawing>
+      </w:r>
+    </w:p>
+    <w:p>
+      <w:pPr>
+        <w:pStyle w:val="ListParagraph"/>
+        <w:spacing w:line="360" w:lineRule="auto"/>
+        <w:ind w:left="360"/>
+        <w:jc w:val="center"/>
+        <w:rPr>
+          <w:rFonts w:asciiTheme="majorHAnsi" w:hAnsiTheme="majorHAnsi" w:cstheme="majorHAnsi"/>
+          <w:i/>
+          <w:iCs/>
+          <w:sz w:val="28"/>
+          <w:szCs w:val="28"/>
+          <w:lang w:val="en-US"/>
+        </w:rPr>
+      </w:pPr>
+      <w:r>
+        <w:rPr>
+          <w:rFonts w:asciiTheme="majorHAnsi" w:hAnsiTheme="majorHAnsi" w:cstheme="majorHAnsi"/>
+          <w:i/>
+          <w:iCs/>
+          <w:sz w:val="28"/>
+          <w:szCs w:val="28"/>
+          <w:lang w:val="en-US"/>
+        </w:rPr>
+        <w:t>Hình 2.3.</w:t>
+      </w:r>
+      <w:r>
+        <w:rPr>
+          <w:rFonts w:asciiTheme="majorHAnsi" w:hAnsiTheme="majorHAnsi" w:cstheme="majorHAnsi"/>
+          <w:i/>
+          <w:iCs/>
+          <w:sz w:val="28"/>
+          <w:szCs w:val="28"/>
+          <w:lang w:val="en-US"/>
+        </w:rPr>
+        <w:t>12</w:t>
+      </w:r>
+      <w:r>
+        <w:rPr>
+          <w:rFonts w:asciiTheme="majorHAnsi" w:hAnsiTheme="majorHAnsi" w:cstheme="majorHAnsi"/>
+          <w:i/>
+          <w:iCs/>
+          <w:sz w:val="28"/>
+          <w:szCs w:val="28"/>
+          <w:lang w:val="en-US"/>
+        </w:rPr>
+        <w:t>.</w:t>
+      </w:r>
+      <w:r>
+        <w:rPr>
+          <w:rFonts w:asciiTheme="majorHAnsi" w:hAnsiTheme="majorHAnsi" w:cstheme="majorHAnsi"/>
+          <w:i/>
+          <w:iCs/>
+          <w:sz w:val="28"/>
+          <w:szCs w:val="28"/>
+          <w:lang w:val="en-US"/>
+        </w:rPr>
+        <w:t>1. Facebook Chatbot</w:t>
+      </w:r>
+    </w:p>
+    <w:p>
+      <w:pPr>
+        <w:pStyle w:val="ListParagraph"/>
+        <w:spacing w:line="360" w:lineRule="auto"/>
+        <w:ind w:left="360"/>
+        <w:rPr>
+          <w:rFonts w:asciiTheme="majorHAnsi" w:hAnsiTheme="majorHAnsi" w:cstheme="majorHAnsi"/>
+          <w:i/>
+          <w:iCs/>
+          <w:sz w:val="28"/>
+          <w:szCs w:val="28"/>
+          <w:lang w:val="en-US"/>
+        </w:rPr>
+      </w:pPr>
+    </w:p>
+    <w:p>
+      <w:pPr>
+        <w:pStyle w:val="ListParagraph"/>
+        <w:spacing w:line="360" w:lineRule="auto"/>
+        <w:ind w:left="360"/>
+        <w:jc w:val="center"/>
+        <w:rPr>
+          <w:rFonts w:asciiTheme="majorHAnsi" w:hAnsiTheme="majorHAnsi" w:cstheme="majorHAnsi"/>
+          <w:i/>
+          <w:iCs/>
+          <w:sz w:val="28"/>
+          <w:szCs w:val="28"/>
+          <w:lang w:val="en-US"/>
+        </w:rPr>
+      </w:pPr>
+    </w:p>
+    <w:p>
+      <w:pPr>
+        <w:pStyle w:val="ListParagraph"/>
+        <w:spacing w:line="360" w:lineRule="auto"/>
+        <w:ind w:left="360"/>
+        <w:jc w:val="center"/>
+        <w:rPr>
+          <w:rFonts w:asciiTheme="majorHAnsi" w:hAnsiTheme="majorHAnsi" w:cstheme="majorHAnsi"/>
+          <w:i/>
+          <w:iCs/>
+          <w:sz w:val="28"/>
+          <w:szCs w:val="28"/>
+          <w:lang w:val="en-US"/>
+        </w:rPr>
+      </w:pPr>
+    </w:p>
+    <w:p>
+      <w:pPr>
+        <w:pStyle w:val="ListParagraph"/>
+        <w:spacing w:line="360" w:lineRule="auto"/>
+        <w:ind w:left="360"/>
+        <w:jc w:val="center"/>
+        <w:rPr>
+          <w:rFonts w:asciiTheme="majorHAnsi" w:hAnsiTheme="majorHAnsi" w:cstheme="majorHAnsi"/>
+          <w:i/>
+          <w:iCs/>
+          <w:sz w:val="28"/>
+          <w:szCs w:val="28"/>
+          <w:lang w:val="en-US"/>
+        </w:rPr>
+      </w:pPr>
+    </w:p>
+    <w:p>
+      <w:pPr>
+        <w:pStyle w:val="ListParagraph"/>
+        <w:spacing w:line="360" w:lineRule="auto"/>
+        <w:ind w:left="360"/>
+        <w:jc w:val="center"/>
+        <w:rPr>
+          <w:rFonts w:asciiTheme="majorHAnsi" w:hAnsiTheme="majorHAnsi" w:cstheme="majorHAnsi"/>
+          <w:i/>
+          <w:iCs/>
+          <w:sz w:val="28"/>
+          <w:szCs w:val="28"/>
+          <w:lang w:val="en-US"/>
+        </w:rPr>
+      </w:pPr>
+    </w:p>
+    <w:p>
+      <w:pPr>
+        <w:pStyle w:val="ListParagraph"/>
+        <w:spacing w:line="360" w:lineRule="auto"/>
+        <w:ind w:left="360"/>
+        <w:jc w:val="center"/>
+        <w:rPr>
+          <w:rFonts w:asciiTheme="majorHAnsi" w:hAnsiTheme="majorHAnsi" w:cstheme="majorHAnsi"/>
+          <w:i/>
+          <w:iCs/>
+          <w:sz w:val="28"/>
+          <w:szCs w:val="28"/>
+          <w:lang w:val="en-US"/>
+        </w:rPr>
+      </w:pPr>
+    </w:p>
+    <w:p>
+      <w:pPr>
+        <w:pStyle w:val="ListParagraph"/>
+        <w:spacing w:line="360" w:lineRule="auto"/>
+        <w:ind w:left="360"/>
+        <w:jc w:val="center"/>
+        <w:rPr>
+          <w:rFonts w:asciiTheme="majorHAnsi" w:hAnsiTheme="majorHAnsi" w:cstheme="majorHAnsi"/>
+          <w:i/>
+          <w:iCs/>
+          <w:sz w:val="28"/>
+          <w:szCs w:val="28"/>
+          <w:lang w:val="en-US"/>
+        </w:rPr>
+      </w:pPr>
+    </w:p>
+    <w:p>
+      <w:pPr>
+        <w:spacing w:line="360" w:lineRule="auto"/>
+        <w:rPr>
+          <w:rFonts w:asciiTheme="majorHAnsi" w:hAnsiTheme="majorHAnsi" w:cstheme="majorHAnsi"/>
+          <w:i/>
+          <w:iCs/>
+          <w:sz w:val="28"/>
+          <w:szCs w:val="28"/>
+          <w:lang w:val="en-US"/>
+        </w:rPr>
+      </w:pPr>
+    </w:p>
+    <w:p>
+      <w:pPr>
         <w:spacing w:line="360" w:lineRule="auto"/>
         <w:rPr>
           <w:rFonts w:asciiTheme="majorHAnsi" w:hAnsiTheme="majorHAnsi" w:cstheme="majorHAnsi"/>
@@ -44257,7 +42989,7 @@
           <w:lang w:val="en-US"/>
         </w:rPr>
       </w:pPr>
-      <w:bookmarkStart w:id="45" w:name="_Toc72584131"/>
+      <w:bookmarkStart w:id="46" w:name="_Toc74155550"/>
       <w:r>
         <w:rPr>
           <w:rFonts w:asciiTheme="majorHAnsi" w:hAnsiTheme="majorHAnsi" w:cstheme="majorHAnsi"/>
@@ -44270,7 +43002,7 @@
         <w:lastRenderedPageBreak/>
         <w:t>CHƯƠNG 3. KẾT QUẢ</w:t>
       </w:r>
-      <w:bookmarkEnd w:id="45"/>
+      <w:bookmarkEnd w:id="46"/>
     </w:p>
     <w:p>
       <w:pPr>
@@ -45033,7 +43765,46 @@
           <w:szCs w:val="28"/>
           <w:lang w:val="en-US"/>
         </w:rPr>
-        <w:t>- Phát triển thêm các chức năng giống với ứng dụng Web</w:t>
+        <w:t>- Phát triển</w:t>
+      </w:r>
+      <w:r>
+        <w:rPr>
+          <w:rFonts w:asciiTheme="majorHAnsi" w:hAnsiTheme="majorHAnsi" w:cstheme="majorHAnsi"/>
+          <w:sz w:val="28"/>
+          <w:szCs w:val="28"/>
+          <w:lang w:val="en-US"/>
+        </w:rPr>
+        <w:t xml:space="preserve"> và hoàn thiện</w:t>
+      </w:r>
+      <w:r>
+        <w:rPr>
+          <w:rFonts w:asciiTheme="majorHAnsi" w:hAnsiTheme="majorHAnsi" w:cstheme="majorHAnsi"/>
+          <w:sz w:val="28"/>
+          <w:szCs w:val="28"/>
+          <w:lang w:val="en-US"/>
+        </w:rPr>
+        <w:t xml:space="preserve"> thêm các chức năng giống với ứng dụng Web</w:t>
+      </w:r>
+    </w:p>
+    <w:p>
+      <w:pPr>
+        <w:spacing w:line="360" w:lineRule="auto"/>
+        <w:ind w:firstLine="720"/>
+        <w:rPr>
+          <w:rFonts w:asciiTheme="majorHAnsi" w:hAnsiTheme="majorHAnsi" w:cstheme="majorHAnsi"/>
+          <w:sz w:val="28"/>
+          <w:szCs w:val="28"/>
+          <w:lang w:val="en-US"/>
+        </w:rPr>
+      </w:pPr>
+      <w:r>
+        <w:rPr>
+          <w:rFonts w:asciiTheme="majorHAnsi" w:hAnsiTheme="majorHAnsi" w:cstheme="majorHAnsi"/>
+          <w:sz w:val="28"/>
+          <w:szCs w:val="28"/>
+          <w:lang w:val="en-US"/>
+        </w:rPr>
+        <w:t>- Phát triển chức năng chat P2P theo lớp.</w:t>
       </w:r>
     </w:p>
     <w:p>
@@ -45239,7 +44010,7 @@
           <w:lang w:val="en-US"/>
         </w:rPr>
       </w:pPr>
-      <w:bookmarkStart w:id="46" w:name="_Toc72584132"/>
+      <w:bookmarkStart w:id="47" w:name="_Toc74155551"/>
       <w:r>
         <w:rPr>
           <w:rFonts w:asciiTheme="majorHAnsi" w:hAnsiTheme="majorHAnsi" w:cstheme="majorHAnsi"/>
@@ -45249,10 +44020,9 @@
           <w:szCs w:val="36"/>
           <w:lang w:val="en-US"/>
         </w:rPr>
-        <w:lastRenderedPageBreak/>
         <w:t>CHƯƠNG 4. TÀI LIỆU THAM KHẢO</w:t>
       </w:r>
-      <w:bookmarkEnd w:id="46"/>
+      <w:bookmarkEnd w:id="47"/>
     </w:p>
     <w:p>
       <w:pPr>
@@ -45324,7 +44094,7 @@
         </w:rPr>
         <w:t xml:space="preserve">: </w:t>
       </w:r>
-      <w:hyperlink r:id="rId32" w:history="1">
+      <w:hyperlink r:id="rId33" w:history="1">
         <w:r>
           <w:rPr>
             <w:rStyle w:val="Hyperlink"/>
@@ -45376,8 +44146,8 @@
       </w:r>
     </w:p>
     <w:sectPr>
-      <w:headerReference w:type="default" r:id="rId33"/>
-      <w:footerReference w:type="default" r:id="rId34"/>
+      <w:headerReference w:type="default" r:id="rId34"/>
+      <w:footerReference w:type="default" r:id="rId35"/>
       <w:pgSz w:w="11906" w:h="16838"/>
       <w:pgMar w:top="1418" w:right="1134" w:bottom="1418" w:left="1701" w:header="706" w:footer="706" w:gutter="0"/>
       <w:cols w:space="708"/>
@@ -47332,6 +46102,7 @@
   <w:style w:type="character" w:default="1" w:styleId="DefaultParagraphFont">
     <w:name w:val="Default Paragraph Font"/>
     <w:uiPriority w:val="1"/>
+    <w:semiHidden/>
     <w:unhideWhenUsed/>
   </w:style>
   <w:style w:type="table" w:default="1" w:styleId="TableNormal">
